--- a/paper.docx
+++ b/paper.docx
@@ -75,7 +75,7 @@
         <w:pStyle w:val="Date"/>
       </w:pPr>
       <w:r>
-        <w:t xml:space="preserve">07</w:t>
+        <w:t xml:space="preserve">21</w:t>
       </w:r>
       <w:r>
         <w:t xml:space="preserve"> </w:t>
@@ -575,38 +575,1277 @@
     </w:p>
     <w:p>
       <w:pPr>
-        <w:numPr>
-          <w:ilvl w:val="1"/>
-          <w:numId w:val="1008"/>
-        </w:numPr>
-        <w:pStyle w:val="Compact"/>
-      </w:pPr>
-      <w:r>
-        <w:t xml:space="preserve">cross-reference to</w:t>
-      </w:r>
-      <w:r>
-        <w:t xml:space="preserve"> </w:t>
-      </w:r>
-      <w:r>
-        <w:t xml:space="preserve">“</w:t>
-      </w:r>
-      <w:r>
-        <w:t xml:space="preserve">grammar</w:t>
-      </w:r>
-      <w:r>
-        <w:t xml:space="preserve">”</w:t>
-      </w:r>
-      <w:r>
-        <w:t xml:space="preserve"> </w:t>
-      </w:r>
-      <w:r>
-        <w:t xml:space="preserve">of trajectory</w:t>
-      </w:r>
-      <w:r>
-        <w:t xml:space="preserve"> </w:t>
-      </w:r>
-      <w:r>
-        <w:t xml:space="preserve">(Olive 2019)</w:t>
+        <w:pStyle w:val="FirstParagraph"/>
+      </w:pPr>
+      <w:r>
+        <w:t xml:space="preserve">The access to historical ADS-B data was provided by Opensky Network (OSN)</w:t>
+      </w:r>
+      <w:r>
+        <w:t xml:space="preserve"> </w:t>
+      </w:r>
+      <w:r>
+        <w:t xml:space="preserve">(Schäfer et al. 2014)</w:t>
+      </w:r>
+      <w:r>
+        <w:t xml:space="preserve">.</w:t>
+      </w:r>
+      <w:r>
+        <w:t xml:space="preserve"> </w:t>
+      </w:r>
+      <w:r>
+        <w:t xml:space="preserve">OSN is a collaborative crowdsourcing platform collecting ADS-B/Mode S messages</w:t>
+      </w:r>
+      <w:r>
+        <w:t xml:space="preserve"> </w:t>
+      </w:r>
+      <w:r>
+        <w:t xml:space="preserve">shared by aviation enthusiasts around the world.</w:t>
+      </w:r>
+      <w:r>
+        <w:t xml:space="preserve"> </w:t>
+      </w:r>
+      <w:r>
+        <w:t xml:space="preserve">OSN provides free access to its data for research purposes.</w:t>
+      </w:r>
+    </w:p>
+    <w:p>
+      <w:pPr>
+        <w:pStyle w:val="BodyText"/>
+      </w:pPr>
+      <w:r>
+        <w:t xml:space="preserve">For this study we collected trajectories for movements at 3 European airports,</w:t>
+      </w:r>
+      <w:r>
+        <w:t xml:space="preserve"> </w:t>
+      </w:r>
+      <w:r>
+        <w:t xml:space="preserve">namely London Heathrow (IATA: LHR, ICAO: EGLL), Amsterdam Schiphol (IATA: AMS,</w:t>
+      </w:r>
+      <w:r>
+        <w:t xml:space="preserve"> </w:t>
+      </w:r>
+      <w:r>
+        <w:t xml:space="preserve">ICAO: EHAM) and Zurich Airport (IATA: ZRH, ICAO: LSZH), for the</w:t>
+      </w:r>
+      <w:r>
+        <w:t xml:space="preserve"> </w:t>
+      </w:r>
+      <w:r>
+        <w:t xml:space="preserve">months of March and May of 2019, 2020 and 2021.</w:t>
+      </w:r>
+    </w:p>
+    <w:p>
+      <w:pPr>
+        <w:pStyle w:val="BodyText"/>
+      </w:pPr>
+      <w:r>
+        <w:t xml:space="preserve">For the collection of ADS-B data and</w:t>
+      </w:r>
+      <w:r>
+        <w:t xml:space="preserve"> </w:t>
+      </w:r>
+      <w:r>
+        <w:t xml:space="preserve">the extraction of arrival runway (RWY) and</w:t>
+      </w:r>
+      <w:r>
+        <w:t xml:space="preserve"> </w:t>
+      </w:r>
+      <w:r>
+        <w:t xml:space="preserve">landing time, we used the</w:t>
+      </w:r>
+      <w:r>
+        <w:t xml:space="preserve"> </w:t>
+      </w:r>
+      <w:r>
+        <w:rPr>
+          <w:rStyle w:val="VerbatimChar"/>
+        </w:rPr>
+        <w:t xml:space="preserve">traffic</w:t>
+      </w:r>
+      <w:r>
+        <w:t xml:space="preserve"> </w:t>
+      </w:r>
+      <w:r>
+        <w:t xml:space="preserve">Python library</w:t>
+      </w:r>
+      <w:r>
+        <w:t xml:space="preserve"> </w:t>
+      </w:r>
+      <w:r>
+        <w:t xml:space="preserve">(Olive 2019a)</w:t>
+      </w:r>
+      <w:r>
+        <w:t xml:space="preserve">.</w:t>
+      </w:r>
+    </w:p>
+    <w:p>
+      <w:pPr>
+        <w:pStyle w:val="BodyText"/>
+      </w:pPr>
+      <w:r>
+        <w:rPr>
+          <w:rStyle w:val="VerbatimChar"/>
+        </w:rPr>
+        <w:t xml:space="preserve">traffic</w:t>
+      </w:r>
+      <w:r>
+        <w:t xml:space="preserve"> </w:t>
+      </w:r>
+      <w:r>
+        <w:t xml:space="preserve">converts the data from OSN to structures wrapping</w:t>
+      </w:r>
+      <w:r>
+        <w:t xml:space="preserve"> </w:t>
+      </w:r>
+      <w:r>
+        <w:rPr>
+          <w:rStyle w:val="VerbatimChar"/>
+        </w:rPr>
+        <w:t xml:space="preserve">pandas</w:t>
+      </w:r>
+      <w:r>
+        <w:t xml:space="preserve"> </w:t>
+      </w:r>
+      <w:r>
+        <w:t xml:space="preserve">data frames and then it provides specialised semantics for</w:t>
+      </w:r>
+      <w:r>
+        <w:t xml:space="preserve"> </w:t>
+      </w:r>
+      <w:r>
+        <w:t xml:space="preserve">aircraft trajectories (e.g., intersection, re-sampling or filtering).</w:t>
+      </w:r>
+      <w:r>
+        <w:t xml:space="preserve"> </w:t>
+      </w:r>
+      <w:r>
+        <w:t xml:space="preserve">Given an ICAO 24-bit identifier, it iterates over trajectories based on</w:t>
+      </w:r>
+      <w:r>
+        <w:t xml:space="preserve"> </w:t>
+      </w:r>
+      <w:r>
+        <w:t xml:space="preserve">contiguous timestamps of data reports.</w:t>
+      </w:r>
+    </w:p>
+    <w:p>
+      <w:pPr>
+        <w:pStyle w:val="BodyText"/>
+      </w:pPr>
+      <w:r>
+        <w:t xml:space="preserve">The following code shows how to download one day of traffic departures from and</w:t>
+      </w:r>
+      <w:r>
+        <w:t xml:space="preserve"> </w:t>
+      </w:r>
+      <w:r>
+        <w:t xml:space="preserve">arrivals to EGLL.</w:t>
+      </w:r>
+      <w:r>
+        <w:t xml:space="preserve"> </w:t>
+      </w:r>
+      <w:r>
+        <w:t xml:space="preserve">It keeps only portions within 200 NM from the airport and resamples each</w:t>
+      </w:r>
+      <w:r>
+        <w:t xml:space="preserve"> </w:t>
+      </w:r>
+      <w:r>
+        <w:t xml:space="preserve">trajectory at 1 second before storing in a file.</w:t>
+      </w:r>
+    </w:p>
+    <w:p>
+      <w:pPr>
+        <w:pStyle w:val="SourceCode"/>
+      </w:pPr>
+      <w:r>
+        <w:rPr>
+          <w:rStyle w:val="ImportTok"/>
+        </w:rPr>
+        <w:t xml:space="preserve">from</w:t>
+      </w:r>
+      <w:r>
+        <w:rPr>
+          <w:rStyle w:val="NormalTok"/>
+        </w:rPr>
+        <w:t xml:space="preserve"> traffic.data </w:t>
+      </w:r>
+      <w:r>
+        <w:rPr>
+          <w:rStyle w:val="ImportTok"/>
+        </w:rPr>
+        <w:t xml:space="preserve">import</w:t>
+      </w:r>
+      <w:r>
+        <w:rPr>
+          <w:rStyle w:val="NormalTok"/>
+        </w:rPr>
+        <w:t xml:space="preserve"> opensky</w:t>
+      </w:r>
+      <w:r>
+        <w:br/>
+      </w:r>
+      <w:r>
+        <w:rPr>
+          <w:rStyle w:val="ImportTok"/>
+        </w:rPr>
+        <w:t xml:space="preserve">from</w:t>
+      </w:r>
+      <w:r>
+        <w:rPr>
+          <w:rStyle w:val="NormalTok"/>
+        </w:rPr>
+        <w:t xml:space="preserve"> traffic.data </w:t>
+      </w:r>
+      <w:r>
+        <w:rPr>
+          <w:rStyle w:val="ImportTok"/>
+        </w:rPr>
+        <w:t xml:space="preserve">import</w:t>
+      </w:r>
+      <w:r>
+        <w:rPr>
+          <w:rStyle w:val="NormalTok"/>
+        </w:rPr>
+        <w:t xml:space="preserve"> airports</w:t>
+      </w:r>
+      <w:r>
+        <w:br/>
+      </w:r>
+      <w:r>
+        <w:rPr>
+          <w:rStyle w:val="ImportTok"/>
+        </w:rPr>
+        <w:t xml:space="preserve">import</w:t>
+      </w:r>
+      <w:r>
+        <w:rPr>
+          <w:rStyle w:val="NormalTok"/>
+        </w:rPr>
+        <w:t xml:space="preserve"> pyarrow.feather </w:t>
+      </w:r>
+      <w:r>
+        <w:rPr>
+          <w:rStyle w:val="ImportTok"/>
+        </w:rPr>
+        <w:t xml:space="preserve">as</w:t>
+      </w:r>
+      <w:r>
+        <w:rPr>
+          <w:rStyle w:val="NormalTok"/>
+        </w:rPr>
+        <w:t xml:space="preserve"> feather</w:t>
+      </w:r>
+      <w:r>
+        <w:br/>
+      </w:r>
+      <w:r>
+        <w:rPr>
+          <w:rStyle w:val="ImportTok"/>
+        </w:rPr>
+        <w:t xml:space="preserve">import</w:t>
+      </w:r>
+      <w:r>
+        <w:rPr>
+          <w:rStyle w:val="NormalTok"/>
+        </w:rPr>
+        <w:t xml:space="preserve"> os</w:t>
+      </w:r>
+      <w:r>
+        <w:br/>
+      </w:r>
+      <w:r>
+        <w:br/>
+      </w:r>
+      <w:r>
+        <w:rPr>
+          <w:rStyle w:val="NormalTok"/>
+        </w:rPr>
+        <w:t xml:space="preserve">airport </w:t>
+      </w:r>
+      <w:r>
+        <w:rPr>
+          <w:rStyle w:val="OperatorTok"/>
+        </w:rPr>
+        <w:t xml:space="preserve">=</w:t>
+      </w:r>
+      <w:r>
+        <w:rPr>
+          <w:rStyle w:val="NormalTok"/>
+        </w:rPr>
+        <w:t xml:space="preserve"> </w:t>
+      </w:r>
+      <w:r>
+        <w:rPr>
+          <w:rStyle w:val="StringTok"/>
+        </w:rPr>
+        <w:t xml:space="preserve">'EGLL'</w:t>
+      </w:r>
+      <w:r>
+        <w:br/>
+      </w:r>
+      <w:r>
+        <w:rPr>
+          <w:rStyle w:val="NormalTok"/>
+        </w:rPr>
+        <w:t xml:space="preserve">date </w:t>
+      </w:r>
+      <w:r>
+        <w:rPr>
+          <w:rStyle w:val="OperatorTok"/>
+        </w:rPr>
+        <w:t xml:space="preserve">=</w:t>
+      </w:r>
+      <w:r>
+        <w:rPr>
+          <w:rStyle w:val="NormalTok"/>
+        </w:rPr>
+        <w:t xml:space="preserve"> </w:t>
+      </w:r>
+      <w:r>
+        <w:rPr>
+          <w:rStyle w:val="StringTok"/>
+        </w:rPr>
+        <w:t xml:space="preserve">'2021-04-04'</w:t>
+      </w:r>
+      <w:r>
+        <w:br/>
+      </w:r>
+      <w:r>
+        <w:br/>
+      </w:r>
+      <w:r>
+        <w:rPr>
+          <w:rStyle w:val="NormalTok"/>
+        </w:rPr>
+        <w:t xml:space="preserve">prj_dir, _ </w:t>
+      </w:r>
+      <w:r>
+        <w:rPr>
+          <w:rStyle w:val="OperatorTok"/>
+        </w:rPr>
+        <w:t xml:space="preserve">=</w:t>
+      </w:r>
+      <w:r>
+        <w:rPr>
+          <w:rStyle w:val="NormalTok"/>
+        </w:rPr>
+        <w:t xml:space="preserve"> os.path.split(os.path.realpath(</w:t>
+      </w:r>
+      <w:r>
+        <w:rPr>
+          <w:rStyle w:val="VariableTok"/>
+        </w:rPr>
+        <w:t xml:space="preserve">__file__</w:t>
+      </w:r>
+      <w:r>
+        <w:rPr>
+          <w:rStyle w:val="NormalTok"/>
+        </w:rPr>
+        <w:t xml:space="preserve">))</w:t>
+      </w:r>
+      <w:r>
+        <w:br/>
+      </w:r>
+      <w:r>
+        <w:rPr>
+          <w:rStyle w:val="NormalTok"/>
+        </w:rPr>
+        <w:t xml:space="preserve">adsb_file </w:t>
+      </w:r>
+      <w:r>
+        <w:rPr>
+          <w:rStyle w:val="OperatorTok"/>
+        </w:rPr>
+        <w:t xml:space="preserve">=</w:t>
+      </w:r>
+      <w:r>
+        <w:rPr>
+          <w:rStyle w:val="NormalTok"/>
+        </w:rPr>
+        <w:t xml:space="preserve"> </w:t>
+      </w:r>
+      <w:r>
+        <w:rPr>
+          <w:rStyle w:val="SpecialStringTok"/>
+        </w:rPr>
+        <w:t xml:space="preserve">f'</w:t>
+      </w:r>
+      <w:r>
+        <w:rPr>
+          <w:rStyle w:val="SpecialCharTok"/>
+        </w:rPr>
+        <w:t xml:space="preserve">{</w:t>
+      </w:r>
+      <w:r>
+        <w:rPr>
+          <w:rStyle w:val="NormalTok"/>
+        </w:rPr>
+        <w:t xml:space="preserve">prj_dir</w:t>
+      </w:r>
+      <w:r>
+        <w:rPr>
+          <w:rStyle w:val="SpecialCharTok"/>
+        </w:rPr>
+        <w:t xml:space="preserve">}</w:t>
+      </w:r>
+      <w:r>
+        <w:rPr>
+          <w:rStyle w:val="SpecialStringTok"/>
+        </w:rPr>
+        <w:t xml:space="preserve">/</w:t>
+      </w:r>
+      <w:r>
+        <w:rPr>
+          <w:rStyle w:val="SpecialCharTok"/>
+        </w:rPr>
+        <w:t xml:space="preserve">{</w:t>
+      </w:r>
+      <w:r>
+        <w:rPr>
+          <w:rStyle w:val="NormalTok"/>
+        </w:rPr>
+        <w:t xml:space="preserve">airport</w:t>
+      </w:r>
+      <w:r>
+        <w:rPr>
+          <w:rStyle w:val="SpecialCharTok"/>
+        </w:rPr>
+        <w:t xml:space="preserve">}</w:t>
+      </w:r>
+      <w:r>
+        <w:rPr>
+          <w:rStyle w:val="SpecialStringTok"/>
+        </w:rPr>
+        <w:t xml:space="preserve">_</w:t>
+      </w:r>
+      <w:r>
+        <w:rPr>
+          <w:rStyle w:val="SpecialCharTok"/>
+        </w:rPr>
+        <w:t xml:space="preserve">{</w:t>
+      </w:r>
+      <w:r>
+        <w:rPr>
+          <w:rStyle w:val="NormalTok"/>
+        </w:rPr>
+        <w:t xml:space="preserve">date</w:t>
+      </w:r>
+      <w:r>
+        <w:rPr>
+          <w:rStyle w:val="SpecialCharTok"/>
+        </w:rPr>
+        <w:t xml:space="preserve">}</w:t>
+      </w:r>
+      <w:r>
+        <w:rPr>
+          <w:rStyle w:val="SpecialStringTok"/>
+        </w:rPr>
+        <w:t xml:space="preserve">_history.feather'</w:t>
+      </w:r>
+      <w:r>
+        <w:br/>
+      </w:r>
+      <w:r>
+        <w:br/>
+      </w:r>
+      <w:r>
+        <w:rPr>
+          <w:rStyle w:val="CommentTok"/>
+        </w:rPr>
+        <w:t xml:space="preserve"># retrieve from OSN</w:t>
+      </w:r>
+      <w:r>
+        <w:br/>
+      </w:r>
+      <w:r>
+        <w:rPr>
+          <w:rStyle w:val="NormalTok"/>
+        </w:rPr>
+        <w:t xml:space="preserve">t </w:t>
+      </w:r>
+      <w:r>
+        <w:rPr>
+          <w:rStyle w:val="OperatorTok"/>
+        </w:rPr>
+        <w:t xml:space="preserve">=</w:t>
+      </w:r>
+      <w:r>
+        <w:rPr>
+          <w:rStyle w:val="NormalTok"/>
+        </w:rPr>
+        <w:t xml:space="preserve"> opensky.history(date, airport</w:t>
+      </w:r>
+      <w:r>
+        <w:rPr>
+          <w:rStyle w:val="OperatorTok"/>
+        </w:rPr>
+        <w:t xml:space="preserve">=</w:t>
+      </w:r>
+      <w:r>
+        <w:rPr>
+          <w:rStyle w:val="NormalTok"/>
+        </w:rPr>
+        <w:t xml:space="preserve">airport)</w:t>
+      </w:r>
+      <w:r>
+        <w:br/>
+      </w:r>
+      <w:r>
+        <w:rPr>
+          <w:rStyle w:val="NormalTok"/>
+        </w:rPr>
+        <w:t xml:space="preserve">t_prep </w:t>
+      </w:r>
+      <w:r>
+        <w:rPr>
+          <w:rStyle w:val="OperatorTok"/>
+        </w:rPr>
+        <w:t xml:space="preserve">=</w:t>
+      </w:r>
+      <w:r>
+        <w:rPr>
+          <w:rStyle w:val="NormalTok"/>
+        </w:rPr>
+        <w:t xml:space="preserve"> (</w:t>
+      </w:r>
+      <w:r>
+        <w:br/>
+      </w:r>
+      <w:r>
+        <w:rPr>
+          <w:rStyle w:val="NormalTok"/>
+        </w:rPr>
+        <w:t xml:space="preserve">    t.resample(</w:t>
+      </w:r>
+      <w:r>
+        <w:rPr>
+          <w:rStyle w:val="StringTok"/>
+        </w:rPr>
+        <w:t xml:space="preserve">"1s"</w:t>
+      </w:r>
+      <w:r>
+        <w:rPr>
+          <w:rStyle w:val="NormalTok"/>
+        </w:rPr>
+        <w:t xml:space="preserve">)</w:t>
+      </w:r>
+      <w:r>
+        <w:br/>
+      </w:r>
+      <w:r>
+        <w:rPr>
+          <w:rStyle w:val="NormalTok"/>
+        </w:rPr>
+        <w:t xml:space="preserve">    </w:t>
+      </w:r>
+      <w:r>
+        <w:rPr>
+          <w:rStyle w:val="CommentTok"/>
+        </w:rPr>
+        <w:t xml:space="preserve"># keep only flight portions within 200 NM</w:t>
+      </w:r>
+      <w:r>
+        <w:br/>
+      </w:r>
+      <w:r>
+        <w:rPr>
+          <w:rStyle w:val="NormalTok"/>
+        </w:rPr>
+        <w:t xml:space="preserve">    .distance(airports[airport])</w:t>
+      </w:r>
+      <w:r>
+        <w:br/>
+      </w:r>
+      <w:r>
+        <w:rPr>
+          <w:rStyle w:val="NormalTok"/>
+        </w:rPr>
+        <w:t xml:space="preserve">    .query(</w:t>
+      </w:r>
+      <w:r>
+        <w:rPr>
+          <w:rStyle w:val="StringTok"/>
+        </w:rPr>
+        <w:t xml:space="preserve">"distance &lt;= 200"</w:t>
+      </w:r>
+      <w:r>
+        <w:rPr>
+          <w:rStyle w:val="NormalTok"/>
+        </w:rPr>
+        <w:t xml:space="preserve">)</w:t>
+      </w:r>
+      <w:r>
+        <w:br/>
+      </w:r>
+      <w:r>
+        <w:rPr>
+          <w:rStyle w:val="NormalTok"/>
+        </w:rPr>
+        <w:t xml:space="preserve">    .</w:t>
+      </w:r>
+      <w:r>
+        <w:rPr>
+          <w:rStyle w:val="BuiltInTok"/>
+        </w:rPr>
+        <w:t xml:space="preserve">eval</w:t>
+      </w:r>
+      <w:r>
+        <w:rPr>
+          <w:rStyle w:val="NormalTok"/>
+        </w:rPr>
+        <w:t xml:space="preserve">(desc</w:t>
+      </w:r>
+      <w:r>
+        <w:rPr>
+          <w:rStyle w:val="OperatorTok"/>
+        </w:rPr>
+        <w:t xml:space="preserve">=</w:t>
+      </w:r>
+      <w:r>
+        <w:rPr>
+          <w:rStyle w:val="StringTok"/>
+        </w:rPr>
+        <w:t xml:space="preserve">"preprocessing"</w:t>
+      </w:r>
+      <w:r>
+        <w:rPr>
+          <w:rStyle w:val="NormalTok"/>
+        </w:rPr>
+        <w:t xml:space="preserve">, max_workers</w:t>
+      </w:r>
+      <w:r>
+        <w:rPr>
+          <w:rStyle w:val="OperatorTok"/>
+        </w:rPr>
+        <w:t xml:space="preserve">=</w:t>
+      </w:r>
+      <w:r>
+        <w:rPr>
+          <w:rStyle w:val="DecValTok"/>
+        </w:rPr>
+        <w:t xml:space="preserve">4</w:t>
+      </w:r>
+      <w:r>
+        <w:rPr>
+          <w:rStyle w:val="NormalTok"/>
+        </w:rPr>
+        <w:t xml:space="preserve">)</w:t>
+      </w:r>
+      <w:r>
+        <w:br/>
+      </w:r>
+      <w:r>
+        <w:rPr>
+          <w:rStyle w:val="NormalTok"/>
+        </w:rPr>
+        <w:t xml:space="preserve">)</w:t>
+      </w:r>
+      <w:r>
+        <w:br/>
+      </w:r>
+      <w:r>
+        <w:br/>
+      </w:r>
+      <w:r>
+        <w:rPr>
+          <w:rStyle w:val="NormalTok"/>
+        </w:rPr>
+        <w:t xml:space="preserve">feather.write_feather(t_prep.data, adsb_file)</w:t>
+      </w:r>
+    </w:p>
+    <w:p>
+      <w:pPr>
+        <w:pStyle w:val="FirstParagraph"/>
+      </w:pPr>
+      <w:r>
+        <w:t xml:space="preserve">For the extraction of landing RWY and landing time, we used code as from the</w:t>
+      </w:r>
+      <w:r>
+        <w:t xml:space="preserve"> </w:t>
+      </w:r>
+      <w:r>
+        <w:t xml:space="preserve">following snippet. Here we consider only arrivals, i.e. </w:t>
+      </w:r>
+      <w:r>
+        <w:rPr>
+          <w:rStyle w:val="VerbatimChar"/>
+        </w:rPr>
+        <w:t xml:space="preserve">landing_at</w:t>
+      </w:r>
+      <w:r>
+        <w:t xml:space="preserve">, and extract</w:t>
+      </w:r>
+      <w:r>
+        <w:t xml:space="preserve"> </w:t>
+      </w:r>
+      <w:r>
+        <w:t xml:space="preserve">portions aligned with the different runways,</w:t>
+      </w:r>
+      <w:r>
+        <w:t xml:space="preserve"> </w:t>
+      </w:r>
+      <w:r>
+        <w:rPr>
+          <w:rStyle w:val="VerbatimChar"/>
+        </w:rPr>
+        <w:t xml:space="preserve">aligned_on_{airport}</w:t>
+      </w:r>
+      <w:r>
+        <w:t xml:space="preserve">,</w:t>
+      </w:r>
+      <w:r>
+        <w:t xml:space="preserve"> </w:t>
+      </w:r>
+      <w:r>
+        <w:t xml:space="preserve">finally we decide on the RWY where the aircraft has touched down by taking</w:t>
+      </w:r>
+      <w:r>
+        <w:t xml:space="preserve"> </w:t>
+      </w:r>
+      <w:r>
+        <w:t xml:space="preserve">the one that shos up the maximum number of times, i.e. </w:t>
+      </w:r>
+      <w:r>
+        <w:rPr>
+          <w:rStyle w:val="VerbatimChar"/>
+        </w:rPr>
+        <w:t xml:space="preserve">ILS_max</w:t>
+      </w:r>
+      <w:r>
+        <w:t xml:space="preserve">.</w:t>
+      </w:r>
+    </w:p>
+    <w:p>
+      <w:pPr>
+        <w:pStyle w:val="SourceCode"/>
+      </w:pPr>
+      <w:r>
+        <w:rPr>
+          <w:rStyle w:val="ImportTok"/>
+        </w:rPr>
+        <w:t xml:space="preserve">from</w:t>
+      </w:r>
+      <w:r>
+        <w:rPr>
+          <w:rStyle w:val="NormalTok"/>
+        </w:rPr>
+        <w:t xml:space="preserve"> traffic.core </w:t>
+      </w:r>
+      <w:r>
+        <w:rPr>
+          <w:rStyle w:val="ImportTok"/>
+        </w:rPr>
+        <w:t xml:space="preserve">import</w:t>
+      </w:r>
+      <w:r>
+        <w:rPr>
+          <w:rStyle w:val="NormalTok"/>
+        </w:rPr>
+        <w:t xml:space="preserve"> Traffic</w:t>
+      </w:r>
+      <w:r>
+        <w:br/>
+      </w:r>
+      <w:r>
+        <w:rPr>
+          <w:rStyle w:val="ImportTok"/>
+        </w:rPr>
+        <w:t xml:space="preserve">import</w:t>
+      </w:r>
+      <w:r>
+        <w:rPr>
+          <w:rStyle w:val="NormalTok"/>
+        </w:rPr>
+        <w:t xml:space="preserve"> os</w:t>
+      </w:r>
+      <w:r>
+        <w:br/>
+      </w:r>
+      <w:r>
+        <w:rPr>
+          <w:rStyle w:val="ImportTok"/>
+        </w:rPr>
+        <w:t xml:space="preserve">import</w:t>
+      </w:r>
+      <w:r>
+        <w:rPr>
+          <w:rStyle w:val="NormalTok"/>
+        </w:rPr>
+        <w:t xml:space="preserve"> pandas </w:t>
+      </w:r>
+      <w:r>
+        <w:rPr>
+          <w:rStyle w:val="ImportTok"/>
+        </w:rPr>
+        <w:t xml:space="preserve">as</w:t>
+      </w:r>
+      <w:r>
+        <w:rPr>
+          <w:rStyle w:val="NormalTok"/>
+        </w:rPr>
+        <w:t xml:space="preserve"> pd</w:t>
+      </w:r>
+      <w:r>
+        <w:br/>
+      </w:r>
+      <w:r>
+        <w:br/>
+      </w:r>
+      <w:r>
+        <w:rPr>
+          <w:rStyle w:val="NormalTok"/>
+        </w:rPr>
+        <w:t xml:space="preserve">airport </w:t>
+      </w:r>
+      <w:r>
+        <w:rPr>
+          <w:rStyle w:val="OperatorTok"/>
+        </w:rPr>
+        <w:t xml:space="preserve">=</w:t>
+      </w:r>
+      <w:r>
+        <w:rPr>
+          <w:rStyle w:val="NormalTok"/>
+        </w:rPr>
+        <w:t xml:space="preserve"> </w:t>
+      </w:r>
+      <w:r>
+        <w:rPr>
+          <w:rStyle w:val="StringTok"/>
+        </w:rPr>
+        <w:t xml:space="preserve">'EGLL'</w:t>
+      </w:r>
+      <w:r>
+        <w:br/>
+      </w:r>
+      <w:r>
+        <w:rPr>
+          <w:rStyle w:val="NormalTok"/>
+        </w:rPr>
+        <w:t xml:space="preserve">date </w:t>
+      </w:r>
+      <w:r>
+        <w:rPr>
+          <w:rStyle w:val="OperatorTok"/>
+        </w:rPr>
+        <w:t xml:space="preserve">=</w:t>
+      </w:r>
+      <w:r>
+        <w:rPr>
+          <w:rStyle w:val="NormalTok"/>
+        </w:rPr>
+        <w:t xml:space="preserve"> </w:t>
+      </w:r>
+      <w:r>
+        <w:rPr>
+          <w:rStyle w:val="StringTok"/>
+        </w:rPr>
+        <w:t xml:space="preserve">'2021-04-04'</w:t>
+      </w:r>
+      <w:r>
+        <w:br/>
+      </w:r>
+      <w:r>
+        <w:br/>
+      </w:r>
+      <w:r>
+        <w:rPr>
+          <w:rStyle w:val="NormalTok"/>
+        </w:rPr>
+        <w:t xml:space="preserve">prj_dir, _ </w:t>
+      </w:r>
+      <w:r>
+        <w:rPr>
+          <w:rStyle w:val="OperatorTok"/>
+        </w:rPr>
+        <w:t xml:space="preserve">=</w:t>
+      </w:r>
+      <w:r>
+        <w:rPr>
+          <w:rStyle w:val="NormalTok"/>
+        </w:rPr>
+        <w:t xml:space="preserve"> os.path.split(os.path.realpath(</w:t>
+      </w:r>
+      <w:r>
+        <w:rPr>
+          <w:rStyle w:val="VariableTok"/>
+        </w:rPr>
+        <w:t xml:space="preserve">__file__</w:t>
+      </w:r>
+      <w:r>
+        <w:rPr>
+          <w:rStyle w:val="NormalTok"/>
+        </w:rPr>
+        <w:t xml:space="preserve">))</w:t>
+      </w:r>
+      <w:r>
+        <w:br/>
+      </w:r>
+      <w:r>
+        <w:rPr>
+          <w:rStyle w:val="NormalTok"/>
+        </w:rPr>
+        <w:t xml:space="preserve">adsb_file </w:t>
+      </w:r>
+      <w:r>
+        <w:rPr>
+          <w:rStyle w:val="OperatorTok"/>
+        </w:rPr>
+        <w:t xml:space="preserve">=</w:t>
+      </w:r>
+      <w:r>
+        <w:rPr>
+          <w:rStyle w:val="NormalTok"/>
+        </w:rPr>
+        <w:t xml:space="preserve"> </w:t>
+      </w:r>
+      <w:r>
+        <w:rPr>
+          <w:rStyle w:val="SpecialStringTok"/>
+        </w:rPr>
+        <w:t xml:space="preserve">f'</w:t>
+      </w:r>
+      <w:r>
+        <w:rPr>
+          <w:rStyle w:val="SpecialCharTok"/>
+        </w:rPr>
+        <w:t xml:space="preserve">{</w:t>
+      </w:r>
+      <w:r>
+        <w:rPr>
+          <w:rStyle w:val="NormalTok"/>
+        </w:rPr>
+        <w:t xml:space="preserve">prj_dir</w:t>
+      </w:r>
+      <w:r>
+        <w:rPr>
+          <w:rStyle w:val="SpecialCharTok"/>
+        </w:rPr>
+        <w:t xml:space="preserve">}</w:t>
+      </w:r>
+      <w:r>
+        <w:rPr>
+          <w:rStyle w:val="SpecialStringTok"/>
+        </w:rPr>
+        <w:t xml:space="preserve">/</w:t>
+      </w:r>
+      <w:r>
+        <w:rPr>
+          <w:rStyle w:val="SpecialCharTok"/>
+        </w:rPr>
+        <w:t xml:space="preserve">{</w:t>
+      </w:r>
+      <w:r>
+        <w:rPr>
+          <w:rStyle w:val="NormalTok"/>
+        </w:rPr>
+        <w:t xml:space="preserve">airport</w:t>
+      </w:r>
+      <w:r>
+        <w:rPr>
+          <w:rStyle w:val="SpecialCharTok"/>
+        </w:rPr>
+        <w:t xml:space="preserve">}</w:t>
+      </w:r>
+      <w:r>
+        <w:rPr>
+          <w:rStyle w:val="SpecialStringTok"/>
+        </w:rPr>
+        <w:t xml:space="preserve">_</w:t>
+      </w:r>
+      <w:r>
+        <w:rPr>
+          <w:rStyle w:val="SpecialCharTok"/>
+        </w:rPr>
+        <w:t xml:space="preserve">{</w:t>
+      </w:r>
+      <w:r>
+        <w:rPr>
+          <w:rStyle w:val="NormalTok"/>
+        </w:rPr>
+        <w:t xml:space="preserve">date</w:t>
+      </w:r>
+      <w:r>
+        <w:rPr>
+          <w:rStyle w:val="SpecialCharTok"/>
+        </w:rPr>
+        <w:t xml:space="preserve">}</w:t>
+      </w:r>
+      <w:r>
+        <w:rPr>
+          <w:rStyle w:val="SpecialStringTok"/>
+        </w:rPr>
+        <w:t xml:space="preserve">_history.feather'</w:t>
+      </w:r>
+      <w:r>
+        <w:br/>
+      </w:r>
+      <w:r>
+        <w:br/>
+      </w:r>
+      <w:r>
+        <w:rPr>
+          <w:rStyle w:val="CommentTok"/>
+        </w:rPr>
+        <w:t xml:space="preserve"># read, process the data and store results</w:t>
+      </w:r>
+      <w:r>
+        <w:br/>
+      </w:r>
+      <w:r>
+        <w:rPr>
+          <w:rStyle w:val="NormalTok"/>
+        </w:rPr>
+        <w:t xml:space="preserve">t </w:t>
+      </w:r>
+      <w:r>
+        <w:rPr>
+          <w:rStyle w:val="OperatorTok"/>
+        </w:rPr>
+        <w:t xml:space="preserve">=</w:t>
+      </w:r>
+      <w:r>
+        <w:rPr>
+          <w:rStyle w:val="NormalTok"/>
+        </w:rPr>
+        <w:t xml:space="preserve"> Traffic(pd.read_feather(adsb_file))</w:t>
+      </w:r>
+      <w:r>
+        <w:br/>
+      </w:r>
+      <w:r>
+        <w:rPr>
+          <w:rStyle w:val="NormalTok"/>
+        </w:rPr>
+        <w:t xml:space="preserve">arrs </w:t>
+      </w:r>
+      <w:r>
+        <w:rPr>
+          <w:rStyle w:val="OperatorTok"/>
+        </w:rPr>
+        <w:t xml:space="preserve">=</w:t>
+      </w:r>
+      <w:r>
+        <w:rPr>
+          <w:rStyle w:val="NormalTok"/>
+        </w:rPr>
+        <w:t xml:space="preserve"> (t.landing_at(airport)</w:t>
+      </w:r>
+      <w:r>
+        <w:br/>
+      </w:r>
+      <w:r>
+        <w:rPr>
+          <w:rStyle w:val="NormalTok"/>
+        </w:rPr>
+        <w:t xml:space="preserve">    .</w:t>
+      </w:r>
+      <w:r>
+        <w:rPr>
+          <w:rStyle w:val="BuiltInTok"/>
+        </w:rPr>
+        <w:t xml:space="preserve">next</w:t>
+      </w:r>
+      <w:r>
+        <w:rPr>
+          <w:rStyle w:val="NormalTok"/>
+        </w:rPr>
+        <w:t xml:space="preserve">(</w:t>
+      </w:r>
+      <w:r>
+        <w:rPr>
+          <w:rStyle w:val="SpecialStringTok"/>
+        </w:rPr>
+        <w:t xml:space="preserve">f'aligned_on_</w:t>
+      </w:r>
+      <w:r>
+        <w:rPr>
+          <w:rStyle w:val="SpecialCharTok"/>
+        </w:rPr>
+        <w:t xml:space="preserve">{</w:t>
+      </w:r>
+      <w:r>
+        <w:rPr>
+          <w:rStyle w:val="NormalTok"/>
+        </w:rPr>
+        <w:t xml:space="preserve">airport</w:t>
+      </w:r>
+      <w:r>
+        <w:rPr>
+          <w:rStyle w:val="SpecialCharTok"/>
+        </w:rPr>
+        <w:t xml:space="preserve">}</w:t>
+      </w:r>
+      <w:r>
+        <w:rPr>
+          <w:rStyle w:val="SpecialStringTok"/>
+        </w:rPr>
+        <w:t xml:space="preserve">'</w:t>
+      </w:r>
+      <w:r>
+        <w:rPr>
+          <w:rStyle w:val="NormalTok"/>
+        </w:rPr>
+        <w:t xml:space="preserve">)</w:t>
+      </w:r>
+      <w:r>
+        <w:br/>
+      </w:r>
+      <w:r>
+        <w:rPr>
+          <w:rStyle w:val="NormalTok"/>
+        </w:rPr>
+        <w:t xml:space="preserve">    .summary([</w:t>
+      </w:r>
+      <w:r>
+        <w:rPr>
+          <w:rStyle w:val="StringTok"/>
+        </w:rPr>
+        <w:t xml:space="preserve">'callsign'</w:t>
+      </w:r>
+      <w:r>
+        <w:rPr>
+          <w:rStyle w:val="NormalTok"/>
+        </w:rPr>
+        <w:t xml:space="preserve">, </w:t>
+      </w:r>
+      <w:r>
+        <w:rPr>
+          <w:rStyle w:val="StringTok"/>
+        </w:rPr>
+        <w:t xml:space="preserve">'stop'</w:t>
+      </w:r>
+      <w:r>
+        <w:rPr>
+          <w:rStyle w:val="NormalTok"/>
+        </w:rPr>
+        <w:t xml:space="preserve">, </w:t>
+      </w:r>
+      <w:r>
+        <w:rPr>
+          <w:rStyle w:val="StringTok"/>
+        </w:rPr>
+        <w:t xml:space="preserve">'ILS_max'</w:t>
+      </w:r>
+      <w:r>
+        <w:rPr>
+          <w:rStyle w:val="NormalTok"/>
+        </w:rPr>
+        <w:t xml:space="preserve">])</w:t>
+      </w:r>
+      <w:r>
+        <w:br/>
+      </w:r>
+      <w:r>
+        <w:rPr>
+          <w:rStyle w:val="NormalTok"/>
+        </w:rPr>
+        <w:t xml:space="preserve">    .to_csv(</w:t>
+      </w:r>
+      <w:r>
+        <w:rPr>
+          <w:rStyle w:val="SpecialStringTok"/>
+        </w:rPr>
+        <w:t xml:space="preserve">f"</w:t>
+      </w:r>
+      <w:r>
+        <w:rPr>
+          <w:rStyle w:val="SpecialCharTok"/>
+        </w:rPr>
+        <w:t xml:space="preserve">{</w:t>
+      </w:r>
+      <w:r>
+        <w:rPr>
+          <w:rStyle w:val="NormalTok"/>
+        </w:rPr>
+        <w:t xml:space="preserve">prj_dir</w:t>
+      </w:r>
+      <w:r>
+        <w:rPr>
+          <w:rStyle w:val="SpecialCharTok"/>
+        </w:rPr>
+        <w:t xml:space="preserve">}</w:t>
+      </w:r>
+      <w:r>
+        <w:rPr>
+          <w:rStyle w:val="SpecialStringTok"/>
+        </w:rPr>
+        <w:t xml:space="preserve">/</w:t>
+      </w:r>
+      <w:r>
+        <w:rPr>
+          <w:rStyle w:val="SpecialCharTok"/>
+        </w:rPr>
+        <w:t xml:space="preserve">{</w:t>
+      </w:r>
+      <w:r>
+        <w:rPr>
+          <w:rStyle w:val="NormalTok"/>
+        </w:rPr>
+        <w:t xml:space="preserve">airport</w:t>
+      </w:r>
+      <w:r>
+        <w:rPr>
+          <w:rStyle w:val="SpecialCharTok"/>
+        </w:rPr>
+        <w:t xml:space="preserve">}</w:t>
+      </w:r>
+      <w:r>
+        <w:rPr>
+          <w:rStyle w:val="SpecialStringTok"/>
+        </w:rPr>
+        <w:t xml:space="preserve">_</w:t>
+      </w:r>
+      <w:r>
+        <w:rPr>
+          <w:rStyle w:val="SpecialCharTok"/>
+        </w:rPr>
+        <w:t xml:space="preserve">{</w:t>
+      </w:r>
+      <w:r>
+        <w:rPr>
+          <w:rStyle w:val="NormalTok"/>
+        </w:rPr>
+        <w:t xml:space="preserve">date</w:t>
+      </w:r>
+      <w:r>
+        <w:rPr>
+          <w:rStyle w:val="SpecialCharTok"/>
+        </w:rPr>
+        <w:t xml:space="preserve">}</w:t>
+      </w:r>
+      <w:r>
+        <w:rPr>
+          <w:rStyle w:val="SpecialStringTok"/>
+        </w:rPr>
+        <w:t xml:space="preserve">_arrivals.csv"</w:t>
+      </w:r>
+      <w:r>
+        <w:rPr>
+          <w:rStyle w:val="NormalTok"/>
+        </w:rPr>
+        <w:t xml:space="preserve">)</w:t>
+      </w:r>
+      <w:r>
+        <w:br/>
+      </w:r>
+      <w:r>
+        <w:rPr>
+          <w:rStyle w:val="NormalTok"/>
+        </w:rPr>
+        <w:t xml:space="preserve">)</w:t>
+      </w:r>
+    </w:p>
+    <w:p>
+      <w:pPr>
+        <w:pStyle w:val="SourceCode"/>
+      </w:pPr>
+      <w:r>
+        <w:rPr>
+          <w:rStyle w:val="VerbatimChar"/>
+        </w:rPr>
+        <w:t xml:space="preserve">-   cross-reference to "grammar" of trajectory [@olive_traffic_2019]</w:t>
       </w:r>
     </w:p>
     <w:bookmarkEnd w:id="26"/>
@@ -705,7 +1944,7 @@
         <w:t xml:space="preserve"> </w:t>
       </w:r>
       <w:r>
-        <w:t xml:space="preserve">(Olive 2019)</w:t>
+        <w:t xml:space="preserve">(Olive 2019b)</w:t>
       </w:r>
       <w:r>
         <w:t xml:space="preserve">. The library supports the targeted extraction of trajectories landing and departing from the chosen airports. The respective trajectory data for March and May 2019, 2020, and 2021 was downloaded.</w:t>
@@ -883,25 +2122,7 @@
         <w:pStyle w:val="FirstParagraph"/>
       </w:pPr>
       <w:r>
-        <w:t xml:space="preserve">This study uses data from Opensky Network.</w:t>
-      </w:r>
-      <w:r>
-        <w:t xml:space="preserve"> </w:t>
-      </w:r>
-      <w:r>
-        <w:t xml:space="preserve">The project downloaded the associated flight tables for 3 major airports in Europe and 2 months.</w:t>
-      </w:r>
-      <w:r>
-        <w:t xml:space="preserve"> </w:t>
-      </w:r>
-      <w:r>
-        <w:t xml:space="preserve">With a view to the sharp decline in air traffic in March 2020 and an initial recovery in May, we chose these 2 months in 2019, 2020, and 2021.</w:t>
-      </w:r>
-      <w:r>
-        <w:t xml:space="preserve"> </w:t>
-      </w:r>
-      <w:r>
-        <w:t xml:space="preserve">This provides characteristics and comparable months and supports the idea of taking snapshots pre-COVID, during the traffic decline, and a year after this initial disruption.</w:t>
+        <w:t xml:space="preserve">This study uses data from Opensky Network. The project downloaded the associated flight tables for 3 major airports in Europe and 2 months. With a view to the sharp decline in air traffic in March 2020 and an initial recovery in May, we chose these 2 months in 2019, 2020, and 2021. This provides characteristics and comparable months and supports the idea of taking snapshots pre-COVID, during the traffic decline, and a year after this initial disruption.</w:t>
       </w:r>
     </w:p>
     <w:p>
@@ -930,7 +2151,7 @@
     </w:p>
     <w:bookmarkEnd w:id="31"/>
     <w:bookmarkEnd w:id="32"/>
-    <w:bookmarkStart w:id="37" w:name="results"/>
+    <w:bookmarkStart w:id="38" w:name="results"/>
     <w:p>
       <w:pPr>
         <w:pStyle w:val="Heading1"/>
@@ -964,6 +2185,37 @@
       </w:r>
       <w:r>
         <w:t xml:space="preserve">Overall Traffic / Demand Pattern</w:t>
+      </w:r>
+    </w:p>
+    <w:p>
+      <w:pPr>
+        <w:numPr>
+          <w:ilvl w:val="0"/>
+          <w:numId w:val="1008"/>
+        </w:numPr>
+        <w:pStyle w:val="Compact"/>
+      </w:pPr>
+      <w:r>
+        <w:t xml:space="preserve">how far have we come, are we seeing traffic returning, expansion of runway system capacity (use of multiple runways. change of traffic pattern).</w:t>
+      </w:r>
+    </w:p>
+    <w:bookmarkEnd w:id="33"/>
+    <w:bookmarkStart w:id="34" w:name="classical-performance-measure"/>
+    <w:p>
+      <w:pPr>
+        <w:pStyle w:val="Heading2"/>
+      </w:pPr>
+      <w:r>
+        <w:rPr>
+          <w:rStyle w:val="SectionNumber"/>
+        </w:rPr>
+        <w:t xml:space="preserve">4.2</w:t>
+      </w:r>
+      <w:r>
+        <w:tab/>
+      </w:r>
+      <w:r>
+        <w:t xml:space="preserve">Classical Performance Measure</w:t>
       </w:r>
     </w:p>
     <w:p>
@@ -972,55 +2224,24 @@
           <w:ilvl w:val="0"/>
           <w:numId w:val="1009"/>
         </w:numPr>
-        <w:pStyle w:val="Compact"/>
-      </w:pPr>
-      <w:r>
-        <w:t xml:space="preserve">how far have we come, are we seeing traffic returning, expansion of runway system capacity (use of multiple runways. change of traffic pattern).</w:t>
-      </w:r>
-    </w:p>
-    <w:bookmarkEnd w:id="33"/>
-    <w:bookmarkStart w:id="34" w:name="classical-performance-measure"/>
-    <w:p>
-      <w:pPr>
-        <w:pStyle w:val="Heading2"/>
-      </w:pPr>
-      <w:r>
-        <w:rPr>
-          <w:rStyle w:val="SectionNumber"/>
-        </w:rPr>
-        <w:t xml:space="preserve">4.2</w:t>
-      </w:r>
-      <w:r>
-        <w:tab/>
-      </w:r>
-      <w:r>
-        <w:t xml:space="preserve">Classical Performance Measure</w:t>
+      </w:pPr>
+      <w:r>
+        <w:t xml:space="preserve">ASMA 100NM/40NM/50NM</w:t>
       </w:r>
     </w:p>
     <w:p>
       <w:pPr>
         <w:numPr>
           <w:ilvl w:val="0"/>
-          <w:numId w:val="1010"/>
+          <w:numId w:val="1009"/>
         </w:numPr>
       </w:pPr>
       <w:r>
-        <w:t xml:space="preserve">ASMA 100NM/40NM/50NM</w:t>
-      </w:r>
-    </w:p>
-    <w:p>
-      <w:pPr>
-        <w:numPr>
-          <w:ilvl w:val="0"/>
-          <w:numId w:val="1010"/>
-        </w:numPr>
-      </w:pPr>
-      <w:r>
         <w:t xml:space="preserve">(vertical) FE</w:t>
       </w:r>
     </w:p>
     <w:bookmarkEnd w:id="34"/>
-    <w:bookmarkStart w:id="35" w:name="sequencing"/>
+    <w:bookmarkStart w:id="36" w:name="sequencing"/>
     <w:p>
       <w:pPr>
         <w:pStyle w:val="Heading2"/>
@@ -1038,8 +2259,146 @@
         <w:t xml:space="preserve">Sequencing</w:t>
       </w:r>
     </w:p>
-    <w:bookmarkEnd w:id="35"/>
-    <w:bookmarkStart w:id="36" w:name="something-fancy-and-new"/>
+    <w:p>
+      <w:pPr>
+        <w:pStyle w:val="FirstParagraph"/>
+      </w:pPr>
+      <w:r>
+        <w:t xml:space="preserve">The utilisation of open data to assess operational efficiency in the arrival phase is a driver of this work.</w:t>
+      </w:r>
+    </w:p>
+    <w:p>
+      <w:pPr>
+        <w:pStyle w:val="BodyText"/>
+      </w:pPr>
+      <w:r>
+        <w:t xml:space="preserve">&lt;&lt;&lt;&lt; we applied the following &gt;&gt;&gt;&gt;</w:t>
+      </w:r>
+    </w:p>
+    <w:p>
+      <w:pPr>
+        <w:pStyle w:val="SourceCode"/>
+      </w:pPr>
+      <w:r>
+        <w:rPr>
+          <w:rStyle w:val="NormalTok"/>
+        </w:rPr>
+        <w:t xml:space="preserve">knitr</w:t>
+      </w:r>
+      <w:r>
+        <w:rPr>
+          <w:rStyle w:val="SpecialCharTok"/>
+        </w:rPr>
+        <w:t xml:space="preserve">::</w:t>
+      </w:r>
+      <w:r>
+        <w:rPr>
+          <w:rStyle w:val="FunctionTok"/>
+        </w:rPr>
+        <w:t xml:space="preserve">include_graphics</w:t>
+      </w:r>
+      <w:r>
+        <w:rPr>
+          <w:rStyle w:val="NormalTok"/>
+        </w:rPr>
+        <w:t xml:space="preserve">(</w:t>
+      </w:r>
+      <w:r>
+        <w:rPr>
+          <w:rStyle w:val="StringTok"/>
+        </w:rPr>
+        <w:t xml:space="preserve">"./figures/sia322.png"</w:t>
+      </w:r>
+      <w:r>
+        <w:rPr>
+          <w:rStyle w:val="NormalTok"/>
+        </w:rPr>
+        <w:t xml:space="preserve">)</w:t>
+      </w:r>
+    </w:p>
+    <w:p>
+      <w:pPr>
+        <w:pStyle w:val="CaptionedFigure"/>
+      </w:pPr>
+      <w:r>
+        <w:drawing>
+          <wp:inline>
+            <wp:extent cx="5334000" cy="3333750"/>
+            <wp:effectExtent b="0" l="0" r="0" t="0"/>
+            <wp:docPr descr="Figure 4.1: (ref:fig-sequencing-effort-along-trajectory" title="" id="1" name="Picture"/>
+            <a:graphic>
+              <a:graphicData uri="http://schemas.openxmlformats.org/drawingml/2006/picture">
+                <pic:pic>
+                  <pic:nvPicPr>
+                    <pic:cNvPr descr="./figures/sia322.png" id="0" name="Picture"/>
+                    <pic:cNvPicPr>
+                      <a:picLocks noChangeArrowheads="1" noChangeAspect="1"/>
+                    </pic:cNvPicPr>
+                  </pic:nvPicPr>
+                  <pic:blipFill>
+                    <a:blip r:embed="rId35"/>
+                    <a:stretch>
+                      <a:fillRect/>
+                    </a:stretch>
+                  </pic:blipFill>
+                  <pic:spPr bwMode="auto">
+                    <a:xfrm>
+                      <a:off x="0" y="0"/>
+                      <a:ext cx="5334000" cy="3333750"/>
+                    </a:xfrm>
+                    <a:prstGeom prst="rect">
+                      <a:avLst/>
+                    </a:prstGeom>
+                    <a:noFill/>
+                    <a:ln w="9525">
+                      <a:noFill/>
+                      <a:headEnd/>
+                      <a:tailEnd/>
+                    </a:ln>
+                  </pic:spPr>
+                </pic:pic>
+              </a:graphicData>
+            </a:graphic>
+          </wp:inline>
+        </w:drawing>
+      </w:r>
+    </w:p>
+    <w:p>
+      <w:pPr>
+        <w:pStyle w:val="ImageCaption"/>
+      </w:pPr>
+      <w:r>
+        <w:t xml:space="preserve">Figure 4.1: (ref:fig-sequencing-effort-along-trajectory</w:t>
+      </w:r>
+    </w:p>
+    <w:p>
+      <w:pPr>
+        <w:pStyle w:val="BodyText"/>
+      </w:pPr>
+      <w:r>
+        <w:t xml:space="preserve">Figure</w:t>
+      </w:r>
+      <w:r>
+        <w:t xml:space="preserve"> </w:t>
+      </w:r>
+      <w:r>
+        <w:t xml:space="preserve">4.1</w:t>
+      </w:r>
+      <w:r>
+        <w:t xml:space="preserve"> </w:t>
+      </w:r>
+      <w:r>
+        <w:t xml:space="preserve">depicts the arrival trajectory of flight SIA322 at London Heathrow (EGLL) on 1. March 2019.</w:t>
+      </w:r>
+      <w:r>
+        <w:t xml:space="preserve"> </w:t>
+      </w:r>
+      <w:r>
+        <w:t xml:space="preserve">The figure shows how the flight was prolonged by a continued North-westerly heading taking the flight to the north of the airport before turning it towards the arrival holding stack area.</w:t>
+      </w:r>
+    </w:p>
+    <w:bookmarkEnd w:id="36"/>
+    <w:bookmarkStart w:id="37" w:name="something-fancy-and-new"/>
     <w:p>
       <w:pPr>
         <w:pStyle w:val="Heading2"/>
@@ -1065,9 +2424,9 @@
         <w:t xml:space="preserve">make a scatter plot of aforementioned measures - something fancy?</w:t>
       </w:r>
     </w:p>
-    <w:bookmarkEnd w:id="36"/>
     <w:bookmarkEnd w:id="37"/>
-    <w:bookmarkStart w:id="38" w:name="conclusions"/>
+    <w:bookmarkEnd w:id="38"/>
+    <w:bookmarkStart w:id="39" w:name="conclusions"/>
     <w:p>
       <w:pPr>
         <w:pStyle w:val="Heading1"/>
@@ -1093,8 +2452,8 @@
         <w:t xml:space="preserve">The results have shown the principal feasibility of a data-driven open data based approach for performance monitoring of air transport. This enables the day-to-day evaluation of operational excellence in an open and transparent manner. Operational excellence and the impact of varying operational concepts or benefit of technological enablers will become immediately visible. This will allow a closer evaluation of performance benefits, change implementation, and careful tracking of inefficiencies with the anticipated steadily increasing traffic levels in a post-COVID world. The results will be used to inform the work of ICAO’s global performance expert group with a view to help prioritizing concepts and capabilities of the airspace building blocks for building back better.</w:t>
       </w:r>
     </w:p>
-    <w:bookmarkEnd w:id="38"/>
-    <w:bookmarkStart w:id="39" w:name="acknowledgment"/>
+    <w:bookmarkEnd w:id="39"/>
+    <w:bookmarkStart w:id="40" w:name="acknowledgment"/>
     <w:p>
       <w:pPr>
         <w:pStyle w:val="Heading1"/>
@@ -1103,8 +2462,8 @@
         <w:t xml:space="preserve">Acknowledgment</w:t>
       </w:r>
     </w:p>
-    <w:bookmarkEnd w:id="39"/>
-    <w:bookmarkStart w:id="46" w:name="references"/>
+    <w:bookmarkEnd w:id="40"/>
+    <w:bookmarkStart w:id="50" w:name="references"/>
     <w:p>
       <w:pPr>
         <w:pStyle w:val="Heading1"/>
@@ -1113,14 +2472,14 @@
         <w:t xml:space="preserve">References</w:t>
       </w:r>
     </w:p>
-    <w:bookmarkStart w:id="45" w:name="refs"/>
-    <w:bookmarkStart w:id="40" w:name="ref-olive_traffic_2019"/>
+    <w:bookmarkStart w:id="49" w:name="refs"/>
+    <w:bookmarkStart w:id="42" w:name="ref-olive2019traffic"/>
     <w:p>
       <w:pPr>
         <w:pStyle w:val="Bibliography"/>
       </w:pPr>
       <w:r>
-        <w:t xml:space="preserve">Olive, Xavier. 2019.</w:t>
+        <w:t xml:space="preserve">Olive, Xavier. 2019a.</w:t>
       </w:r>
       <w:r>
         <w:t xml:space="preserve"> </w:t>
@@ -1128,14 +2487,60 @@
       <w:r>
         <w:t xml:space="preserve">“Traffic, a Toolbox for Processing and Analysing Air Traffic Data.”</w:t>
       </w:r>
-    </w:p>
-    <w:bookmarkEnd w:id="40"/>
-    <w:bookmarkStart w:id="42" w:name="ref-xavier_olive_2021_4893103"/>
+      <w:r>
+        <w:t xml:space="preserve"> </w:t>
+      </w:r>
+      <w:r>
+        <w:rPr>
+          <w:iCs/>
+          <w:i/>
+        </w:rPr>
+        <w:t xml:space="preserve">Journal of Open Source Software</w:t>
+      </w:r>
+      <w:r>
+        <w:t xml:space="preserve"> </w:t>
+      </w:r>
+      <w:r>
+        <w:t xml:space="preserve">4: 1518.</w:t>
+      </w:r>
+      <w:r>
+        <w:t xml:space="preserve"> </w:t>
+      </w:r>
+      <w:hyperlink r:id="rId41">
+        <w:r>
+          <w:rPr>
+            <w:rStyle w:val="Hyperlink"/>
+          </w:rPr>
+          <w:t xml:space="preserve">https://doi.org/10.21105/joss.01518</w:t>
+        </w:r>
+      </w:hyperlink>
+      <w:r>
+        <w:t xml:space="preserve">.</w:t>
+      </w:r>
+    </w:p>
+    <w:bookmarkEnd w:id="42"/>
+    <w:bookmarkStart w:id="43" w:name="ref-olive_traffic_2019"/>
     <w:p>
       <w:pPr>
         <w:pStyle w:val="Bibliography"/>
       </w:pPr>
       <w:r>
+        <w:t xml:space="preserve">———. 2019b.</w:t>
+      </w:r>
+      <w:r>
+        <w:t xml:space="preserve"> </w:t>
+      </w:r>
+      <w:r>
+        <w:t xml:space="preserve">“Traffic, a Toolbox for Processing and Analysing Air Traffic Data.”</w:t>
+      </w:r>
+    </w:p>
+    <w:bookmarkEnd w:id="43"/>
+    <w:bookmarkStart w:id="45" w:name="ref-xavier_olive_2021_4893103"/>
+    <w:p>
+      <w:pPr>
+        <w:pStyle w:val="Bibliography"/>
+      </w:pPr>
+      <w:r>
         <w:t xml:space="preserve">Olive, Xavier, Martin Strohmeier, and Jannis Lübbe. 2021.</w:t>
       </w:r>
       <w:r>
@@ -1168,7 +2573,7 @@
       <w:r>
         <w:t xml:space="preserve"> </w:t>
       </w:r>
-      <w:hyperlink r:id="rId41">
+      <w:hyperlink r:id="rId44">
         <w:r>
           <w:rPr>
             <w:rStyle w:val="Hyperlink"/>
@@ -1180,32 +2585,32 @@
         <w:t xml:space="preserve">.</w:t>
       </w:r>
     </w:p>
-    <w:bookmarkEnd w:id="42"/>
-    <w:bookmarkStart w:id="44" w:name="ref-strohmeier_crowdsourced_2021"/>
+    <w:bookmarkEnd w:id="45"/>
+    <w:bookmarkStart w:id="46" w:name="ref-Schaefer14a"/>
     <w:p>
       <w:pPr>
         <w:pStyle w:val="Bibliography"/>
       </w:pPr>
       <w:r>
-        <w:t xml:space="preserve">Strohmeier, Martin, Xavier Olive, Jannis Lübbe, Matthias Schäfer, and Vincent Lenders. 2021.</w:t>
-      </w:r>
-      <w:r>
-        <w:t xml:space="preserve"> </w:t>
-      </w:r>
-      <w:r>
-        <w:t xml:space="preserve">“Crowdsourced Air Traffic Data from</w:t>
-      </w:r>
-      <w:r>
-        <w:t xml:space="preserve"> </w:t>
-      </w:r>
-      <w:r>
-        <w:t xml:space="preserve">OpenSky Network</w:t>
-      </w:r>
-      <w:r>
-        <w:t xml:space="preserve"> </w:t>
-      </w:r>
-      <w:r>
-        <w:t xml:space="preserve">2019-2020.”</w:t>
+        <w:t xml:space="preserve">Schäfer, Matthias, Martin Strohmeier, Vincent Lenders, Ivan Martinovic, and Matthias Wilhelm. 2014.</w:t>
+      </w:r>
+      <w:r>
+        <w:t xml:space="preserve"> </w:t>
+      </w:r>
+      <w:r>
+        <w:t xml:space="preserve">“</w:t>
+      </w:r>
+      <w:r>
+        <w:t xml:space="preserve">Bringing Up OpenSky: A Large-scale ADS-B Sensor Network for Research</w:t>
+      </w:r>
+      <w:r>
+        <w:t xml:space="preserve">.”</w:t>
+      </w:r>
+      <w:r>
+        <w:t xml:space="preserve"> </w:t>
+      </w:r>
+      <w:r>
+        <w:t xml:space="preserve">In</w:t>
       </w:r>
       <w:r>
         <w:t xml:space="preserve"> </w:t>
@@ -1215,6 +2620,47 @@
           <w:iCs/>
           <w:i/>
         </w:rPr>
+        <w:t xml:space="preserve">Proceedings of the 13th International Symposium on Information Processing in Sensor Networks</w:t>
+      </w:r>
+      <w:r>
+        <w:t xml:space="preserve">, 83–94. IPSN ’14. Berlin, Germany.</w:t>
+      </w:r>
+    </w:p>
+    <w:bookmarkEnd w:id="46"/>
+    <w:bookmarkStart w:id="48" w:name="ref-strohmeier_crowdsourced_2021"/>
+    <w:p>
+      <w:pPr>
+        <w:pStyle w:val="Bibliography"/>
+      </w:pPr>
+      <w:r>
+        <w:t xml:space="preserve">Strohmeier, Martin, Xavier Olive, Jannis Lübbe, Matthias Schäfer, and Vincent Lenders. 2021.</w:t>
+      </w:r>
+      <w:r>
+        <w:t xml:space="preserve"> </w:t>
+      </w:r>
+      <w:r>
+        <w:t xml:space="preserve">“Crowdsourced Air Traffic Data from</w:t>
+      </w:r>
+      <w:r>
+        <w:t xml:space="preserve"> </w:t>
+      </w:r>
+      <w:r>
+        <w:t xml:space="preserve">OpenSky Network</w:t>
+      </w:r>
+      <w:r>
+        <w:t xml:space="preserve"> </w:t>
+      </w:r>
+      <w:r>
+        <w:t xml:space="preserve">2019-2020.”</w:t>
+      </w:r>
+      <w:r>
+        <w:t xml:space="preserve"> </w:t>
+      </w:r>
+      <w:r>
+        <w:rPr>
+          <w:iCs/>
+          <w:i/>
+        </w:rPr>
         <w:t xml:space="preserve">Earth Systems Science Data</w:t>
       </w:r>
       <w:r>
@@ -1226,7 +2672,7 @@
       <w:r>
         <w:t xml:space="preserve"> </w:t>
       </w:r>
-      <w:hyperlink r:id="rId43">
+      <w:hyperlink r:id="rId47">
         <w:r>
           <w:rPr>
             <w:rStyle w:val="Hyperlink"/>
@@ -1238,9 +2684,9 @@
         <w:t xml:space="preserve">.</w:t>
       </w:r>
     </w:p>
-    <w:bookmarkEnd w:id="44"/>
-    <w:bookmarkEnd w:id="45"/>
-    <w:bookmarkEnd w:id="46"/>
+    <w:bookmarkEnd w:id="48"/>
+    <w:bookmarkEnd w:id="49"/>
+    <w:bookmarkEnd w:id="50"/>
     <w:sectPr/>
   </w:body>
 </w:document>
@@ -1451,9 +2897,6 @@
     <w:abstractNumId w:val="991"/>
   </w:num>
   <w:num w:numId="1009">
-    <w:abstractNumId w:val="991"/>
-  </w:num>
-  <w:num w:numId="1010">
     <w:abstractNumId w:val="991"/>
   </w:num>
 </w:numbering>

--- a/paper.docx
+++ b/paper.docx
@@ -75,7 +75,7 @@
         <w:pStyle w:val="Date"/>
       </w:pPr>
       <w:r>
-        <w:t xml:space="preserve">21</w:t>
+        <w:t xml:space="preserve">26</w:t>
       </w:r>
       <w:r>
         <w:t xml:space="preserve"> </w:t>
@@ -584,7 +584,17 @@
         <w:t xml:space="preserve"> </w:t>
       </w:r>
       <w:r>
-        <w:t xml:space="preserve">(Schäfer et al. 2014)</w:t>
+        <w:t xml:space="preserve">(</w:t>
+      </w:r>
+      <w:r>
+        <w:rPr>
+          <w:bCs/>
+          <w:b/>
+        </w:rPr>
+        <w:t xml:space="preserve">Schaefer14a?</w:t>
+      </w:r>
+      <w:r>
+        <w:t xml:space="preserve">)</w:t>
       </w:r>
       <w:r>
         <w:t xml:space="preserve">.</w:t>
@@ -672,7 +682,17 @@
         <w:t xml:space="preserve"> </w:t>
       </w:r>
       <w:r>
-        <w:t xml:space="preserve">(Olive 2019a)</w:t>
+        <w:t xml:space="preserve">(</w:t>
+      </w:r>
+      <w:r>
+        <w:rPr>
+          <w:bCs/>
+          <w:b/>
+        </w:rPr>
+        <w:t xml:space="preserve">olive2019traffic?</w:t>
+      </w:r>
+      <w:r>
+        <w:t xml:space="preserve">)</w:t>
       </w:r>
       <w:r>
         <w:t xml:space="preserve">.</w:t>
@@ -1944,7 +1964,7 @@
         <w:t xml:space="preserve"> </w:t>
       </w:r>
       <w:r>
-        <w:t xml:space="preserve">(Olive 2019b)</w:t>
+        <w:t xml:space="preserve">(Olive 2019)</w:t>
       </w:r>
       <w:r>
         <w:t xml:space="preserve">. The library supports the targeted extraction of trajectories landing and departing from the chosen airports. The respective trajectory data for March and May 2019, 2020, and 2021 was downloaded.</w:t>
@@ -2030,7 +2050,7 @@
       <w:r>
         <w:drawing>
           <wp:inline>
-            <wp:extent cx="5334000" cy="4000500"/>
+            <wp:extent cx="6629400" cy="4972050"/>
             <wp:effectExtent b="0" l="0" r="0" t="0"/>
             <wp:docPr descr="Figure 3.1: (ref:apdf-timeline)" title="" id="1" name="Picture"/>
             <a:graphic>
@@ -2051,7 +2071,7 @@
                   <pic:spPr bwMode="auto">
                     <a:xfrm>
                       <a:off x="0" y="0"/>
-                      <a:ext cx="5334000" cy="4000500"/>
+                      <a:ext cx="6629400" cy="4972050"/>
                     </a:xfrm>
                     <a:prstGeom prst="rect">
                       <a:avLst/>
@@ -2323,9 +2343,9 @@
       <w:r>
         <w:drawing>
           <wp:inline>
-            <wp:extent cx="5334000" cy="3333750"/>
+            <wp:extent cx="6629400" cy="4143375"/>
             <wp:effectExtent b="0" l="0" r="0" t="0"/>
-            <wp:docPr descr="Figure 4.1: (ref:fig-sequencing-effort-along-trajectory" title="" id="1" name="Picture"/>
+            <wp:docPr descr="Figure 4.1: Example of the sequencing effort along the flown trajectory." title="" id="1" name="Picture"/>
             <a:graphic>
               <a:graphicData uri="http://schemas.openxmlformats.org/drawingml/2006/picture">
                 <pic:pic>
@@ -2344,7 +2364,7 @@
                   <pic:spPr bwMode="auto">
                     <a:xfrm>
                       <a:off x="0" y="0"/>
-                      <a:ext cx="5334000" cy="3333750"/>
+                      <a:ext cx="6629400" cy="4143375"/>
                     </a:xfrm>
                     <a:prstGeom prst="rect">
                       <a:avLst/>
@@ -2368,7 +2388,7 @@
         <w:pStyle w:val="ImageCaption"/>
       </w:pPr>
       <w:r>
-        <w:t xml:space="preserve">Figure 4.1: (ref:fig-sequencing-effort-along-trajectory</w:t>
+        <w:t xml:space="preserve">Figure 4.1: Example of the sequencing effort along the flown trajectory.</w:t>
       </w:r>
     </w:p>
     <w:p>
@@ -2463,7 +2483,7 @@
       </w:r>
     </w:p>
     <w:bookmarkEnd w:id="40"/>
-    <w:bookmarkStart w:id="50" w:name="references"/>
+    <w:bookmarkStart w:id="47" w:name="references"/>
     <w:p>
       <w:pPr>
         <w:pStyle w:val="Heading1"/>
@@ -2472,14 +2492,14 @@
         <w:t xml:space="preserve">References</w:t>
       </w:r>
     </w:p>
-    <w:bookmarkStart w:id="49" w:name="refs"/>
-    <w:bookmarkStart w:id="42" w:name="ref-olive2019traffic"/>
+    <w:bookmarkStart w:id="46" w:name="refs"/>
+    <w:bookmarkStart w:id="41" w:name="ref-olive_traffic_2019"/>
     <w:p>
       <w:pPr>
         <w:pStyle w:val="Bibliography"/>
       </w:pPr>
       <w:r>
-        <w:t xml:space="preserve">Olive, Xavier. 2019a.</w:t>
+        <w:t xml:space="preserve">Olive, Xavier. 2019.</w:t>
       </w:r>
       <w:r>
         <w:t xml:space="preserve"> </w:t>
@@ -2487,93 +2507,47 @@
       <w:r>
         <w:t xml:space="preserve">“Traffic, a Toolbox for Processing and Analysing Air Traffic Data.”</w:t>
       </w:r>
-      <w:r>
-        <w:t xml:space="preserve"> </w:t>
-      </w:r>
-      <w:r>
-        <w:rPr>
-          <w:iCs/>
-          <w:i/>
-        </w:rPr>
-        <w:t xml:space="preserve">Journal of Open Source Software</w:t>
-      </w:r>
-      <w:r>
-        <w:t xml:space="preserve"> </w:t>
-      </w:r>
-      <w:r>
-        <w:t xml:space="preserve">4: 1518.</w:t>
-      </w:r>
-      <w:r>
-        <w:t xml:space="preserve"> </w:t>
-      </w:r>
-      <w:hyperlink r:id="rId41">
-        <w:r>
-          <w:rPr>
-            <w:rStyle w:val="Hyperlink"/>
-          </w:rPr>
-          <w:t xml:space="preserve">https://doi.org/10.21105/joss.01518</w:t>
-        </w:r>
-      </w:hyperlink>
+    </w:p>
+    <w:bookmarkEnd w:id="41"/>
+    <w:bookmarkStart w:id="43" w:name="ref-xavier_olive_2021_4893103"/>
+    <w:p>
+      <w:pPr>
+        <w:pStyle w:val="Bibliography"/>
+      </w:pPr>
+      <w:r>
+        <w:t xml:space="preserve">Olive, Xavier, Martin Strohmeier, and Jannis Lübbe. 2021.</w:t>
+      </w:r>
+      <w:r>
+        <w:t xml:space="preserve"> </w:t>
+      </w:r>
+      <w:r>
+        <w:t xml:space="preserve">“Crowdsourced Air Traffic Data from</w:t>
+      </w:r>
+      <w:r>
+        <w:t xml:space="preserve"> </w:t>
+      </w:r>
+      <w:r>
+        <w:t xml:space="preserve">The OpenSky Network</w:t>
+      </w:r>
+      <w:r>
+        <w:t xml:space="preserve"> </w:t>
+      </w:r>
+      <w:r>
+        <w:t xml:space="preserve">2019-2021.”</w:t>
+      </w:r>
+      <w:r>
+        <w:t xml:space="preserve"> </w:t>
+      </w:r>
+      <w:r>
+        <w:t xml:space="preserve">Zenodo</w:t>
+      </w:r>
       <w:r>
         <w:t xml:space="preserve">.</w:t>
       </w:r>
-    </w:p>
-    <w:bookmarkEnd w:id="42"/>
-    <w:bookmarkStart w:id="43" w:name="ref-olive_traffic_2019"/>
-    <w:p>
-      <w:pPr>
-        <w:pStyle w:val="Bibliography"/>
-      </w:pPr>
-      <w:r>
-        <w:t xml:space="preserve">———. 2019b.</w:t>
-      </w:r>
-      <w:r>
-        <w:t xml:space="preserve"> </w:t>
-      </w:r>
-      <w:r>
-        <w:t xml:space="preserve">“Traffic, a Toolbox for Processing and Analysing Air Traffic Data.”</w:t>
-      </w:r>
-    </w:p>
-    <w:bookmarkEnd w:id="43"/>
-    <w:bookmarkStart w:id="45" w:name="ref-xavier_olive_2021_4893103"/>
-    <w:p>
-      <w:pPr>
-        <w:pStyle w:val="Bibliography"/>
-      </w:pPr>
-      <w:r>
-        <w:t xml:space="preserve">Olive, Xavier, Martin Strohmeier, and Jannis Lübbe. 2021.</w:t>
-      </w:r>
-      <w:r>
-        <w:t xml:space="preserve"> </w:t>
-      </w:r>
-      <w:r>
-        <w:t xml:space="preserve">“Crowdsourced Air Traffic Data from</w:t>
-      </w:r>
-      <w:r>
-        <w:t xml:space="preserve"> </w:t>
-      </w:r>
-      <w:r>
-        <w:t xml:space="preserve">The OpenSky Network</w:t>
-      </w:r>
-      <w:r>
-        <w:t xml:space="preserve"> </w:t>
-      </w:r>
-      <w:r>
-        <w:t xml:space="preserve">2019-2021.”</w:t>
-      </w:r>
-      <w:r>
-        <w:t xml:space="preserve"> </w:t>
-      </w:r>
-      <w:r>
-        <w:t xml:space="preserve">Zenodo</w:t>
-      </w:r>
-      <w:r>
-        <w:t xml:space="preserve">.</w:t>
-      </w:r>
-      <w:r>
-        <w:t xml:space="preserve"> </w:t>
-      </w:r>
-      <w:hyperlink r:id="rId44">
+      <w:r>
+        <w:t xml:space="preserve"> </w:t>
+      </w:r>
+      <w:hyperlink r:id="rId42">
         <w:r>
           <w:rPr>
             <w:rStyle w:val="Hyperlink"/>
@@ -2585,32 +2559,32 @@
         <w:t xml:space="preserve">.</w:t>
       </w:r>
     </w:p>
-    <w:bookmarkEnd w:id="45"/>
-    <w:bookmarkStart w:id="46" w:name="ref-Schaefer14a"/>
+    <w:bookmarkEnd w:id="43"/>
+    <w:bookmarkStart w:id="45" w:name="ref-strohmeier_crowdsourced_2021"/>
     <w:p>
       <w:pPr>
         <w:pStyle w:val="Bibliography"/>
       </w:pPr>
       <w:r>
-        <w:t xml:space="preserve">Schäfer, Matthias, Martin Strohmeier, Vincent Lenders, Ivan Martinovic, and Matthias Wilhelm. 2014.</w:t>
-      </w:r>
-      <w:r>
-        <w:t xml:space="preserve"> </w:t>
-      </w:r>
-      <w:r>
-        <w:t xml:space="preserve">“</w:t>
-      </w:r>
-      <w:r>
-        <w:t xml:space="preserve">Bringing Up OpenSky: A Large-scale ADS-B Sensor Network for Research</w:t>
-      </w:r>
-      <w:r>
-        <w:t xml:space="preserve">.”</w:t>
-      </w:r>
-      <w:r>
-        <w:t xml:space="preserve"> </w:t>
-      </w:r>
-      <w:r>
-        <w:t xml:space="preserve">In</w:t>
+        <w:t xml:space="preserve">Strohmeier, Martin, Xavier Olive, Jannis Lübbe, Matthias Schäfer, and Vincent Lenders. 2021.</w:t>
+      </w:r>
+      <w:r>
+        <w:t xml:space="preserve"> </w:t>
+      </w:r>
+      <w:r>
+        <w:t xml:space="preserve">“Crowdsourced Air Traffic Data from</w:t>
+      </w:r>
+      <w:r>
+        <w:t xml:space="preserve"> </w:t>
+      </w:r>
+      <w:r>
+        <w:t xml:space="preserve">OpenSky Network</w:t>
+      </w:r>
+      <w:r>
+        <w:t xml:space="preserve"> </w:t>
+      </w:r>
+      <w:r>
+        <w:t xml:space="preserve">2019-2020.”</w:t>
       </w:r>
       <w:r>
         <w:t xml:space="preserve"> </w:t>
@@ -2620,47 +2594,6 @@
           <w:iCs/>
           <w:i/>
         </w:rPr>
-        <w:t xml:space="preserve">Proceedings of the 13th International Symposium on Information Processing in Sensor Networks</w:t>
-      </w:r>
-      <w:r>
-        <w:t xml:space="preserve">, 83–94. IPSN ’14. Berlin, Germany.</w:t>
-      </w:r>
-    </w:p>
-    <w:bookmarkEnd w:id="46"/>
-    <w:bookmarkStart w:id="48" w:name="ref-strohmeier_crowdsourced_2021"/>
-    <w:p>
-      <w:pPr>
-        <w:pStyle w:val="Bibliography"/>
-      </w:pPr>
-      <w:r>
-        <w:t xml:space="preserve">Strohmeier, Martin, Xavier Olive, Jannis Lübbe, Matthias Schäfer, and Vincent Lenders. 2021.</w:t>
-      </w:r>
-      <w:r>
-        <w:t xml:space="preserve"> </w:t>
-      </w:r>
-      <w:r>
-        <w:t xml:space="preserve">“Crowdsourced Air Traffic Data from</w:t>
-      </w:r>
-      <w:r>
-        <w:t xml:space="preserve"> </w:t>
-      </w:r>
-      <w:r>
-        <w:t xml:space="preserve">OpenSky Network</w:t>
-      </w:r>
-      <w:r>
-        <w:t xml:space="preserve"> </w:t>
-      </w:r>
-      <w:r>
-        <w:t xml:space="preserve">2019-2020.”</w:t>
-      </w:r>
-      <w:r>
-        <w:t xml:space="preserve"> </w:t>
-      </w:r>
-      <w:r>
-        <w:rPr>
-          <w:iCs/>
-          <w:i/>
-        </w:rPr>
         <w:t xml:space="preserve">Earth Systems Science Data</w:t>
       </w:r>
       <w:r>
@@ -2672,7 +2605,7 @@
       <w:r>
         <w:t xml:space="preserve"> </w:t>
       </w:r>
-      <w:hyperlink r:id="rId47">
+      <w:hyperlink r:id="rId44">
         <w:r>
           <w:rPr>
             <w:rStyle w:val="Hyperlink"/>
@@ -2684,10 +2617,16 @@
         <w:t xml:space="preserve">.</w:t>
       </w:r>
     </w:p>
-    <w:bookmarkEnd w:id="48"/>
-    <w:bookmarkEnd w:id="49"/>
-    <w:bookmarkEnd w:id="50"/>
-    <w:sectPr/>
+    <w:bookmarkEnd w:id="45"/>
+    <w:bookmarkEnd w:id="46"/>
+    <w:bookmarkEnd w:id="47"/>
+    <w:sectPr>
+      <w:pgSz w:w="12240" w:h="15840" w:code="1"/>
+      <w:pgMar w:top="1080" w:right="893" w:bottom="1440" w:left="893" w:header="720" w:footer="720" w:gutter="0"/>
+      <w:cols w:space="357"/>
+      <w:titlePg/>
+      <w:docGrid w:linePitch="360"/>
+    </w:sectPr>
   </w:body>
 </w:document>
 </file>
@@ -2716,7 +2655,1552 @@
 </file>
 
 <file path=word/numbering.xml><?xml version="1.0" encoding="utf-8"?>
-<w:numbering xmlns:w="http://schemas.openxmlformats.org/wordprocessingml/2006/main">
+<w:numbering xmlns:wpc="http://schemas.microsoft.com/office/word/2010/wordprocessingCanvas" xmlns:cx="http://schemas.microsoft.com/office/drawing/2014/chartex" xmlns:cx1="http://schemas.microsoft.com/office/drawing/2015/9/8/chartex" xmlns:mc="http://schemas.openxmlformats.org/markup-compatibility/2006" xmlns:o="urn:schemas-microsoft-com:office:office" xmlns:r="http://schemas.openxmlformats.org/officeDocument/2006/relationships" xmlns:m="http://schemas.openxmlformats.org/officeDocument/2006/math" xmlns:v="urn:schemas-microsoft-com:vml" xmlns:wp14="http://schemas.microsoft.com/office/word/2010/wordprocessingDrawing" xmlns:wp="http://schemas.openxmlformats.org/drawingml/2006/wordprocessingDrawing" xmlns:w10="urn:schemas-microsoft-com:office:word" xmlns:w="http://schemas.openxmlformats.org/wordprocessingml/2006/main" xmlns:w14="http://schemas.microsoft.com/office/word/2010/wordml" xmlns:w15="http://schemas.microsoft.com/office/word/2012/wordml" xmlns:w16se="http://schemas.microsoft.com/office/word/2015/wordml/symex" xmlns:wpg="http://schemas.microsoft.com/office/word/2010/wordprocessingGroup" xmlns:wpi="http://schemas.microsoft.com/office/word/2010/wordprocessingInk" xmlns:wne="http://schemas.microsoft.com/office/word/2006/wordml" xmlns:wps="http://schemas.microsoft.com/office/word/2010/wordprocessingShape" mc:Ignorable="w14 w15 w16se wp14">
+  <w:abstractNum w:abstractNumId="0" w15:restartNumberingAfterBreak="0">
+    <w:nsid w:val="EA454B4C"/>
+    <w:multiLevelType w:val="multilevel"/>
+    <w:tmpl w:val="49048AFA"/>
+    <w:lvl w:ilvl="0">
+      <w:numFmt w:val="bullet"/>
+      <w:lvlText w:val="•"/>
+      <w:lvlJc w:val="left"/>
+      <w:pPr>
+        <w:ind w:left="720" w:hanging="480"/>
+      </w:pPr>
+    </w:lvl>
+    <w:lvl w:ilvl="1">
+      <w:numFmt w:val="bullet"/>
+      <w:lvlText w:val="–"/>
+      <w:lvlJc w:val="left"/>
+      <w:pPr>
+        <w:ind w:left="1440" w:hanging="480"/>
+      </w:pPr>
+    </w:lvl>
+    <w:lvl w:ilvl="2">
+      <w:numFmt w:val="bullet"/>
+      <w:lvlText w:val="•"/>
+      <w:lvlJc w:val="left"/>
+      <w:pPr>
+        <w:ind w:left="2160" w:hanging="480"/>
+      </w:pPr>
+    </w:lvl>
+    <w:lvl w:ilvl="3">
+      <w:numFmt w:val="bullet"/>
+      <w:lvlText w:val="–"/>
+      <w:lvlJc w:val="left"/>
+      <w:pPr>
+        <w:ind w:left="2880" w:hanging="480"/>
+      </w:pPr>
+    </w:lvl>
+    <w:lvl w:ilvl="4">
+      <w:numFmt w:val="bullet"/>
+      <w:lvlText w:val="•"/>
+      <w:lvlJc w:val="left"/>
+      <w:pPr>
+        <w:ind w:left="3600" w:hanging="480"/>
+      </w:pPr>
+    </w:lvl>
+    <w:lvl w:ilvl="5">
+      <w:numFmt w:val="bullet"/>
+      <w:lvlText w:val="–"/>
+      <w:lvlJc w:val="left"/>
+      <w:pPr>
+        <w:ind w:left="4320" w:hanging="480"/>
+      </w:pPr>
+    </w:lvl>
+    <w:lvl w:ilvl="6">
+      <w:numFmt w:val="bullet"/>
+      <w:lvlText w:val="•"/>
+      <w:lvlJc w:val="left"/>
+      <w:pPr>
+        <w:ind w:left="5040" w:hanging="480"/>
+      </w:pPr>
+    </w:lvl>
+    <w:lvl w:ilvl="7">
+      <w:numFmt w:val="bullet"/>
+      <w:lvlText w:val="–"/>
+      <w:lvlJc w:val="left"/>
+      <w:pPr>
+        <w:ind w:left="5760" w:hanging="480"/>
+      </w:pPr>
+    </w:lvl>
+    <w:lvl w:ilvl="8">
+      <w:numFmt w:val="bullet"/>
+      <w:lvlText w:val="•"/>
+      <w:lvlJc w:val="left"/>
+      <w:pPr>
+        <w:ind w:left="6480" w:hanging="480"/>
+      </w:pPr>
+    </w:lvl>
+  </w:abstractNum>
+  <w:abstractNum w:abstractNumId="1" w15:restartNumberingAfterBreak="0">
+    <w:nsid w:val="FFFFFF1D"/>
+    <w:multiLevelType w:val="multilevel"/>
+    <w:tmpl w:val="7A36CE9E"/>
+    <w:lvl w:ilvl="0">
+      <w:start w:val="1"/>
+      <w:numFmt w:val="bullet"/>
+      <w:lvlText w:val=""/>
+      <w:lvlJc w:val="left"/>
+      <w:pPr>
+        <w:tabs>
+          <w:tab w:val="num" w:pos="0"/>
+        </w:tabs>
+        <w:ind w:left="0" w:firstLine="0"/>
+      </w:pPr>
+      <w:rPr>
+        <w:rFonts w:ascii="Symbol" w:hAnsi="Symbol" w:hint="default"/>
+      </w:rPr>
+    </w:lvl>
+    <w:lvl w:ilvl="1">
+      <w:start w:val="1"/>
+      <w:numFmt w:val="bullet"/>
+      <w:lvlText w:val=""/>
+      <w:lvlJc w:val="left"/>
+      <w:pPr>
+        <w:tabs>
+          <w:tab w:val="num" w:pos="720"/>
+        </w:tabs>
+        <w:ind w:left="1080" w:hanging="360"/>
+      </w:pPr>
+      <w:rPr>
+        <w:rFonts w:ascii="Symbol" w:hAnsi="Symbol" w:hint="default"/>
+      </w:rPr>
+    </w:lvl>
+    <w:lvl w:ilvl="2">
+      <w:start w:val="1"/>
+      <w:numFmt w:val="bullet"/>
+      <w:lvlText w:val="o"/>
+      <w:lvlJc w:val="left"/>
+      <w:pPr>
+        <w:tabs>
+          <w:tab w:val="num" w:pos="1440"/>
+        </w:tabs>
+        <w:ind w:left="1800" w:hanging="360"/>
+      </w:pPr>
+      <w:rPr>
+        <w:rFonts w:ascii="Courier New" w:hAnsi="Courier New" w:cs="Courier New" w:hint="default"/>
+      </w:rPr>
+    </w:lvl>
+    <w:lvl w:ilvl="3">
+      <w:start w:val="1"/>
+      <w:numFmt w:val="bullet"/>
+      <w:lvlText w:val=""/>
+      <w:lvlJc w:val="left"/>
+      <w:pPr>
+        <w:tabs>
+          <w:tab w:val="num" w:pos="2160"/>
+        </w:tabs>
+        <w:ind w:left="2520" w:hanging="360"/>
+      </w:pPr>
+      <w:rPr>
+        <w:rFonts w:ascii="Wingdings" w:hAnsi="Wingdings" w:hint="default"/>
+      </w:rPr>
+    </w:lvl>
+    <w:lvl w:ilvl="4">
+      <w:start w:val="1"/>
+      <w:numFmt w:val="bullet"/>
+      <w:lvlText w:val=""/>
+      <w:lvlJc w:val="left"/>
+      <w:pPr>
+        <w:tabs>
+          <w:tab w:val="num" w:pos="2880"/>
+        </w:tabs>
+        <w:ind w:left="3240" w:hanging="360"/>
+      </w:pPr>
+      <w:rPr>
+        <w:rFonts w:ascii="Wingdings" w:hAnsi="Wingdings" w:hint="default"/>
+      </w:rPr>
+    </w:lvl>
+    <w:lvl w:ilvl="5">
+      <w:start w:val="1"/>
+      <w:numFmt w:val="bullet"/>
+      <w:lvlText w:val=""/>
+      <w:lvlJc w:val="left"/>
+      <w:pPr>
+        <w:tabs>
+          <w:tab w:val="num" w:pos="3600"/>
+        </w:tabs>
+        <w:ind w:left="3960" w:hanging="360"/>
+      </w:pPr>
+      <w:rPr>
+        <w:rFonts w:ascii="Symbol" w:hAnsi="Symbol" w:hint="default"/>
+      </w:rPr>
+    </w:lvl>
+    <w:lvl w:ilvl="6">
+      <w:start w:val="1"/>
+      <w:numFmt w:val="bullet"/>
+      <w:lvlText w:val="o"/>
+      <w:lvlJc w:val="left"/>
+      <w:pPr>
+        <w:tabs>
+          <w:tab w:val="num" w:pos="4320"/>
+        </w:tabs>
+        <w:ind w:left="4680" w:hanging="360"/>
+      </w:pPr>
+      <w:rPr>
+        <w:rFonts w:ascii="Courier New" w:hAnsi="Courier New" w:cs="Courier New" w:hint="default"/>
+      </w:rPr>
+    </w:lvl>
+    <w:lvl w:ilvl="7">
+      <w:start w:val="1"/>
+      <w:numFmt w:val="bullet"/>
+      <w:lvlText w:val=""/>
+      <w:lvlJc w:val="left"/>
+      <w:pPr>
+        <w:tabs>
+          <w:tab w:val="num" w:pos="5040"/>
+        </w:tabs>
+        <w:ind w:left="5400" w:hanging="360"/>
+      </w:pPr>
+      <w:rPr>
+        <w:rFonts w:ascii="Wingdings" w:hAnsi="Wingdings" w:hint="default"/>
+      </w:rPr>
+    </w:lvl>
+    <w:lvl w:ilvl="8">
+      <w:start w:val="1"/>
+      <w:numFmt w:val="bullet"/>
+      <w:lvlText w:val=""/>
+      <w:lvlJc w:val="left"/>
+      <w:pPr>
+        <w:tabs>
+          <w:tab w:val="num" w:pos="5760"/>
+        </w:tabs>
+        <w:ind w:left="6120" w:hanging="360"/>
+      </w:pPr>
+      <w:rPr>
+        <w:rFonts w:ascii="Wingdings" w:hAnsi="Wingdings" w:hint="default"/>
+      </w:rPr>
+    </w:lvl>
+  </w:abstractNum>
+  <w:abstractNum w:abstractNumId="2" w15:restartNumberingAfterBreak="0">
+    <w:nsid w:val="FFFFFF7C"/>
+    <w:multiLevelType w:val="singleLevel"/>
+    <w:tmpl w:val="1CD43F64"/>
+    <w:lvl w:ilvl="0">
+      <w:start w:val="1"/>
+      <w:numFmt w:val="decimal"/>
+      <w:lvlText w:val="%1."/>
+      <w:lvlJc w:val="left"/>
+      <w:pPr>
+        <w:tabs>
+          <w:tab w:val="num" w:pos="1492"/>
+        </w:tabs>
+        <w:ind w:left="1492" w:hanging="360"/>
+      </w:pPr>
+    </w:lvl>
+  </w:abstractNum>
+  <w:abstractNum w:abstractNumId="3" w15:restartNumberingAfterBreak="0">
+    <w:nsid w:val="FFFFFF7D"/>
+    <w:multiLevelType w:val="singleLevel"/>
+    <w:tmpl w:val="4F247014"/>
+    <w:lvl w:ilvl="0">
+      <w:start w:val="1"/>
+      <w:numFmt w:val="decimal"/>
+      <w:lvlText w:val="%1."/>
+      <w:lvlJc w:val="left"/>
+      <w:pPr>
+        <w:tabs>
+          <w:tab w:val="num" w:pos="1209"/>
+        </w:tabs>
+        <w:ind w:left="1209" w:hanging="360"/>
+      </w:pPr>
+    </w:lvl>
+  </w:abstractNum>
+  <w:abstractNum w:abstractNumId="4" w15:restartNumberingAfterBreak="0">
+    <w:nsid w:val="FFFFFF7E"/>
+    <w:multiLevelType w:val="singleLevel"/>
+    <w:tmpl w:val="8C5401C6"/>
+    <w:lvl w:ilvl="0">
+      <w:start w:val="1"/>
+      <w:numFmt w:val="decimal"/>
+      <w:lvlText w:val="%1."/>
+      <w:lvlJc w:val="left"/>
+      <w:pPr>
+        <w:tabs>
+          <w:tab w:val="num" w:pos="926"/>
+        </w:tabs>
+        <w:ind w:left="926" w:hanging="360"/>
+      </w:pPr>
+    </w:lvl>
+  </w:abstractNum>
+  <w:abstractNum w:abstractNumId="5" w15:restartNumberingAfterBreak="0">
+    <w:nsid w:val="FFFFFF7F"/>
+    <w:multiLevelType w:val="singleLevel"/>
+    <w:tmpl w:val="2A345D8E"/>
+    <w:lvl w:ilvl="0">
+      <w:start w:val="1"/>
+      <w:numFmt w:val="decimal"/>
+      <w:lvlText w:val="%1."/>
+      <w:lvlJc w:val="left"/>
+      <w:pPr>
+        <w:tabs>
+          <w:tab w:val="num" w:pos="643"/>
+        </w:tabs>
+        <w:ind w:left="643" w:hanging="360"/>
+      </w:pPr>
+    </w:lvl>
+  </w:abstractNum>
+  <w:abstractNum w:abstractNumId="6" w15:restartNumberingAfterBreak="0">
+    <w:nsid w:val="FFFFFF80"/>
+    <w:multiLevelType w:val="singleLevel"/>
+    <w:tmpl w:val="AE3490DA"/>
+    <w:lvl w:ilvl="0">
+      <w:start w:val="1"/>
+      <w:numFmt w:val="bullet"/>
+      <w:lvlText w:val=""/>
+      <w:lvlJc w:val="left"/>
+      <w:pPr>
+        <w:tabs>
+          <w:tab w:val="num" w:pos="1492"/>
+        </w:tabs>
+        <w:ind w:left="1492" w:hanging="360"/>
+      </w:pPr>
+      <w:rPr>
+        <w:rFonts w:ascii="Symbol" w:hAnsi="Symbol" w:hint="default"/>
+      </w:rPr>
+    </w:lvl>
+  </w:abstractNum>
+  <w:abstractNum w:abstractNumId="7" w15:restartNumberingAfterBreak="0">
+    <w:nsid w:val="FFFFFF81"/>
+    <w:multiLevelType w:val="singleLevel"/>
+    <w:tmpl w:val="E4C86BB0"/>
+    <w:lvl w:ilvl="0">
+      <w:start w:val="1"/>
+      <w:numFmt w:val="bullet"/>
+      <w:lvlText w:val=""/>
+      <w:lvlJc w:val="left"/>
+      <w:pPr>
+        <w:tabs>
+          <w:tab w:val="num" w:pos="1209"/>
+        </w:tabs>
+        <w:ind w:left="1209" w:hanging="360"/>
+      </w:pPr>
+      <w:rPr>
+        <w:rFonts w:ascii="Symbol" w:hAnsi="Symbol" w:hint="default"/>
+      </w:rPr>
+    </w:lvl>
+  </w:abstractNum>
+  <w:abstractNum w:abstractNumId="8" w15:restartNumberingAfterBreak="0">
+    <w:nsid w:val="FFFFFF82"/>
+    <w:multiLevelType w:val="singleLevel"/>
+    <w:tmpl w:val="010A1806"/>
+    <w:lvl w:ilvl="0">
+      <w:start w:val="1"/>
+      <w:numFmt w:val="bullet"/>
+      <w:lvlText w:val=""/>
+      <w:lvlJc w:val="left"/>
+      <w:pPr>
+        <w:tabs>
+          <w:tab w:val="num" w:pos="926"/>
+        </w:tabs>
+        <w:ind w:left="926" w:hanging="360"/>
+      </w:pPr>
+      <w:rPr>
+        <w:rFonts w:ascii="Symbol" w:hAnsi="Symbol" w:hint="default"/>
+      </w:rPr>
+    </w:lvl>
+  </w:abstractNum>
+  <w:abstractNum w:abstractNumId="9" w15:restartNumberingAfterBreak="0">
+    <w:nsid w:val="FFFFFF83"/>
+    <w:multiLevelType w:val="singleLevel"/>
+    <w:tmpl w:val="724C2DA8"/>
+    <w:lvl w:ilvl="0">
+      <w:start w:val="1"/>
+      <w:numFmt w:val="bullet"/>
+      <w:lvlText w:val=""/>
+      <w:lvlJc w:val="left"/>
+      <w:pPr>
+        <w:tabs>
+          <w:tab w:val="num" w:pos="643"/>
+        </w:tabs>
+        <w:ind w:left="643" w:hanging="360"/>
+      </w:pPr>
+      <w:rPr>
+        <w:rFonts w:ascii="Symbol" w:hAnsi="Symbol" w:hint="default"/>
+      </w:rPr>
+    </w:lvl>
+  </w:abstractNum>
+  <w:abstractNum w:abstractNumId="10" w15:restartNumberingAfterBreak="0">
+    <w:nsid w:val="FFFFFF88"/>
+    <w:multiLevelType w:val="singleLevel"/>
+    <w:tmpl w:val="338CE394"/>
+    <w:lvl w:ilvl="0">
+      <w:start w:val="1"/>
+      <w:numFmt w:val="decimal"/>
+      <w:lvlText w:val="%1."/>
+      <w:lvlJc w:val="left"/>
+      <w:pPr>
+        <w:tabs>
+          <w:tab w:val="num" w:pos="360"/>
+        </w:tabs>
+        <w:ind w:left="360" w:hanging="360"/>
+      </w:pPr>
+    </w:lvl>
+  </w:abstractNum>
+  <w:abstractNum w:abstractNumId="11" w15:restartNumberingAfterBreak="0">
+    <w:nsid w:val="FFFFFF89"/>
+    <w:multiLevelType w:val="singleLevel"/>
+    <w:tmpl w:val="6EAC574C"/>
+    <w:lvl w:ilvl="0">
+      <w:start w:val="1"/>
+      <w:numFmt w:val="bullet"/>
+      <w:lvlText w:val=""/>
+      <w:lvlJc w:val="left"/>
+      <w:pPr>
+        <w:tabs>
+          <w:tab w:val="num" w:pos="360"/>
+        </w:tabs>
+        <w:ind w:left="360" w:hanging="360"/>
+      </w:pPr>
+      <w:rPr>
+        <w:rFonts w:ascii="Symbol" w:hAnsi="Symbol" w:hint="default"/>
+      </w:rPr>
+    </w:lvl>
+  </w:abstractNum>
+  <w:abstractNum w:abstractNumId="12" w15:restartNumberingAfterBreak="0">
+    <w:nsid w:val="1E177E97"/>
+    <w:multiLevelType w:val="hybridMultilevel"/>
+    <w:tmpl w:val="A6463BCE"/>
+    <w:lvl w:ilvl="0" w:tplc="04140013">
+      <w:start w:val="1"/>
+      <w:numFmt w:val="upperRoman"/>
+      <w:lvlText w:val="%1."/>
+      <w:lvlJc w:val="right"/>
+      <w:pPr>
+        <w:ind w:left="936" w:hanging="360"/>
+      </w:pPr>
+    </w:lvl>
+    <w:lvl w:ilvl="1" w:tplc="04140019" w:tentative="1">
+      <w:start w:val="1"/>
+      <w:numFmt w:val="lowerLetter"/>
+      <w:lvlText w:val="%2."/>
+      <w:lvlJc w:val="left"/>
+      <w:pPr>
+        <w:ind w:left="1656" w:hanging="360"/>
+      </w:pPr>
+    </w:lvl>
+    <w:lvl w:ilvl="2" w:tplc="0414001B" w:tentative="1">
+      <w:start w:val="1"/>
+      <w:numFmt w:val="lowerRoman"/>
+      <w:lvlText w:val="%3."/>
+      <w:lvlJc w:val="right"/>
+      <w:pPr>
+        <w:ind w:left="2376" w:hanging="180"/>
+      </w:pPr>
+    </w:lvl>
+    <w:lvl w:ilvl="3" w:tplc="0414000F" w:tentative="1">
+      <w:start w:val="1"/>
+      <w:numFmt w:val="decimal"/>
+      <w:lvlText w:val="%4."/>
+      <w:lvlJc w:val="left"/>
+      <w:pPr>
+        <w:ind w:left="3096" w:hanging="360"/>
+      </w:pPr>
+    </w:lvl>
+    <w:lvl w:ilvl="4" w:tplc="04140019" w:tentative="1">
+      <w:start w:val="1"/>
+      <w:numFmt w:val="lowerLetter"/>
+      <w:lvlText w:val="%5."/>
+      <w:lvlJc w:val="left"/>
+      <w:pPr>
+        <w:ind w:left="3816" w:hanging="360"/>
+      </w:pPr>
+    </w:lvl>
+    <w:lvl w:ilvl="5" w:tplc="0414001B" w:tentative="1">
+      <w:start w:val="1"/>
+      <w:numFmt w:val="lowerRoman"/>
+      <w:lvlText w:val="%6."/>
+      <w:lvlJc w:val="right"/>
+      <w:pPr>
+        <w:ind w:left="4536" w:hanging="180"/>
+      </w:pPr>
+    </w:lvl>
+    <w:lvl w:ilvl="6" w:tplc="0414000F" w:tentative="1">
+      <w:start w:val="1"/>
+      <w:numFmt w:val="decimal"/>
+      <w:lvlText w:val="%7."/>
+      <w:lvlJc w:val="left"/>
+      <w:pPr>
+        <w:ind w:left="5256" w:hanging="360"/>
+      </w:pPr>
+    </w:lvl>
+    <w:lvl w:ilvl="7" w:tplc="04140019" w:tentative="1">
+      <w:start w:val="1"/>
+      <w:numFmt w:val="lowerLetter"/>
+      <w:lvlText w:val="%8."/>
+      <w:lvlJc w:val="left"/>
+      <w:pPr>
+        <w:ind w:left="5976" w:hanging="360"/>
+      </w:pPr>
+    </w:lvl>
+    <w:lvl w:ilvl="8" w:tplc="0414001B" w:tentative="1">
+      <w:start w:val="1"/>
+      <w:numFmt w:val="lowerRoman"/>
+      <w:lvlText w:val="%9."/>
+      <w:lvlJc w:val="right"/>
+      <w:pPr>
+        <w:ind w:left="6696" w:hanging="180"/>
+      </w:pPr>
+    </w:lvl>
+  </w:abstractNum>
+  <w:abstractNum w:abstractNumId="13" w15:restartNumberingAfterBreak="0">
+    <w:nsid w:val="20AF0333"/>
+    <w:multiLevelType w:val="hybridMultilevel"/>
+    <w:tmpl w:val="CB0E7F4E"/>
+    <w:lvl w:ilvl="0" w:tplc="E09099E0">
+      <w:start w:val="1"/>
+      <w:numFmt w:val="lowerLetter"/>
+      <w:lvlText w:val="%1."/>
+      <w:lvlJc w:val="left"/>
+      <w:pPr>
+        <w:tabs>
+          <w:tab w:val="num" w:pos="720"/>
+        </w:tabs>
+        <w:ind w:left="720" w:hanging="360"/>
+      </w:pPr>
+      <w:rPr>
+        <w:rFonts w:cs="Times New Roman" w:hint="default"/>
+        <w:i w:val="0"/>
+        <w:iCs w:val="0"/>
+      </w:rPr>
+    </w:lvl>
+    <w:lvl w:ilvl="1" w:tplc="04090019">
+      <w:start w:val="1"/>
+      <w:numFmt w:val="lowerLetter"/>
+      <w:lvlText w:val="%2."/>
+      <w:lvlJc w:val="left"/>
+      <w:pPr>
+        <w:tabs>
+          <w:tab w:val="num" w:pos="1440"/>
+        </w:tabs>
+        <w:ind w:left="1440" w:hanging="360"/>
+      </w:pPr>
+      <w:rPr>
+        <w:rFonts w:cs="Times New Roman"/>
+      </w:rPr>
+    </w:lvl>
+    <w:lvl w:ilvl="2" w:tplc="0409001B">
+      <w:start w:val="1"/>
+      <w:numFmt w:val="lowerRoman"/>
+      <w:lvlText w:val="%3."/>
+      <w:lvlJc w:val="right"/>
+      <w:pPr>
+        <w:tabs>
+          <w:tab w:val="num" w:pos="2160"/>
+        </w:tabs>
+        <w:ind w:left="2160" w:hanging="180"/>
+      </w:pPr>
+      <w:rPr>
+        <w:rFonts w:cs="Times New Roman"/>
+      </w:rPr>
+    </w:lvl>
+    <w:lvl w:ilvl="3" w:tplc="0409000F">
+      <w:start w:val="1"/>
+      <w:numFmt w:val="decimal"/>
+      <w:lvlText w:val="%4."/>
+      <w:lvlJc w:val="left"/>
+      <w:pPr>
+        <w:tabs>
+          <w:tab w:val="num" w:pos="2880"/>
+        </w:tabs>
+        <w:ind w:left="2880" w:hanging="360"/>
+      </w:pPr>
+      <w:rPr>
+        <w:rFonts w:cs="Times New Roman"/>
+      </w:rPr>
+    </w:lvl>
+    <w:lvl w:ilvl="4" w:tplc="04090019">
+      <w:start w:val="1"/>
+      <w:numFmt w:val="lowerLetter"/>
+      <w:lvlText w:val="%5."/>
+      <w:lvlJc w:val="left"/>
+      <w:pPr>
+        <w:tabs>
+          <w:tab w:val="num" w:pos="3600"/>
+        </w:tabs>
+        <w:ind w:left="3600" w:hanging="360"/>
+      </w:pPr>
+      <w:rPr>
+        <w:rFonts w:cs="Times New Roman"/>
+      </w:rPr>
+    </w:lvl>
+    <w:lvl w:ilvl="5" w:tplc="0409001B">
+      <w:start w:val="1"/>
+      <w:numFmt w:val="lowerRoman"/>
+      <w:lvlText w:val="%6."/>
+      <w:lvlJc w:val="right"/>
+      <w:pPr>
+        <w:tabs>
+          <w:tab w:val="num" w:pos="4320"/>
+        </w:tabs>
+        <w:ind w:left="4320" w:hanging="180"/>
+      </w:pPr>
+      <w:rPr>
+        <w:rFonts w:cs="Times New Roman"/>
+      </w:rPr>
+    </w:lvl>
+    <w:lvl w:ilvl="6" w:tplc="0409000F">
+      <w:start w:val="1"/>
+      <w:numFmt w:val="decimal"/>
+      <w:lvlText w:val="%7."/>
+      <w:lvlJc w:val="left"/>
+      <w:pPr>
+        <w:tabs>
+          <w:tab w:val="num" w:pos="5040"/>
+        </w:tabs>
+        <w:ind w:left="5040" w:hanging="360"/>
+      </w:pPr>
+      <w:rPr>
+        <w:rFonts w:cs="Times New Roman"/>
+      </w:rPr>
+    </w:lvl>
+    <w:lvl w:ilvl="7" w:tplc="04090019">
+      <w:start w:val="1"/>
+      <w:numFmt w:val="lowerLetter"/>
+      <w:lvlText w:val="%8."/>
+      <w:lvlJc w:val="left"/>
+      <w:pPr>
+        <w:tabs>
+          <w:tab w:val="num" w:pos="5760"/>
+        </w:tabs>
+        <w:ind w:left="5760" w:hanging="360"/>
+      </w:pPr>
+      <w:rPr>
+        <w:rFonts w:cs="Times New Roman"/>
+      </w:rPr>
+    </w:lvl>
+    <w:lvl w:ilvl="8" w:tplc="0409001B">
+      <w:start w:val="1"/>
+      <w:numFmt w:val="lowerRoman"/>
+      <w:lvlText w:val="%9."/>
+      <w:lvlJc w:val="right"/>
+      <w:pPr>
+        <w:tabs>
+          <w:tab w:val="num" w:pos="6480"/>
+        </w:tabs>
+        <w:ind w:left="6480" w:hanging="180"/>
+      </w:pPr>
+      <w:rPr>
+        <w:rFonts w:cs="Times New Roman"/>
+      </w:rPr>
+    </w:lvl>
+  </w:abstractNum>
+  <w:abstractNum w:abstractNumId="14" w15:restartNumberingAfterBreak="0">
+    <w:nsid w:val="26FE1FCF"/>
+    <w:multiLevelType w:val="hybridMultilevel"/>
+    <w:tmpl w:val="33826962"/>
+    <w:lvl w:ilvl="0" w:tplc="A2947960">
+      <w:start w:val="1"/>
+      <w:numFmt w:val="decimal"/>
+      <w:pStyle w:val="footnote"/>
+      <w:lvlText w:val="%1 "/>
+      <w:lvlJc w:val="left"/>
+      <w:pPr>
+        <w:tabs>
+          <w:tab w:val="num" w:pos="648"/>
+        </w:tabs>
+        <w:ind w:firstLine="288"/>
+      </w:pPr>
+      <w:rPr>
+        <w:rFonts w:ascii="Times New Roman" w:hAnsi="Times New Roman" w:cs="Times New Roman" w:hint="default"/>
+        <w:b w:val="0"/>
+        <w:bCs w:val="0"/>
+        <w:i w:val="0"/>
+        <w:iCs w:val="0"/>
+        <w:caps w:val="0"/>
+        <w:strike w:val="0"/>
+        <w:dstrike w:val="0"/>
+        <w:vanish w:val="0"/>
+        <w:color w:val="000000"/>
+        <w:sz w:val="16"/>
+        <w:szCs w:val="16"/>
+        <w:vertAlign w:val="superscript"/>
+        <w14:shadow w14:blurRad="0" w14:dist="0" w14:dir="0" w14:sx="0" w14:sy="0" w14:kx="0" w14:ky="0" w14:algn="none">
+          <w14:srgbClr w14:val="000000"/>
+        </w14:shadow>
+        <w14:textOutline w14:w="0" w14:cap="rnd" w14:cmpd="sng" w14:algn="ctr">
+          <w14:noFill/>
+          <w14:prstDash w14:val="solid"/>
+          <w14:bevel/>
+        </w14:textOutline>
+      </w:rPr>
+    </w:lvl>
+    <w:lvl w:ilvl="1" w:tplc="04090019">
+      <w:start w:val="1"/>
+      <w:numFmt w:val="lowerLetter"/>
+      <w:lvlText w:val="%2."/>
+      <w:lvlJc w:val="left"/>
+      <w:pPr>
+        <w:tabs>
+          <w:tab w:val="num" w:pos="1440"/>
+        </w:tabs>
+        <w:ind w:left="1440" w:hanging="360"/>
+      </w:pPr>
+      <w:rPr>
+        <w:rFonts w:cs="Times New Roman"/>
+      </w:rPr>
+    </w:lvl>
+    <w:lvl w:ilvl="2" w:tplc="0409001B">
+      <w:start w:val="1"/>
+      <w:numFmt w:val="lowerRoman"/>
+      <w:lvlText w:val="%3."/>
+      <w:lvlJc w:val="right"/>
+      <w:pPr>
+        <w:tabs>
+          <w:tab w:val="num" w:pos="2160"/>
+        </w:tabs>
+        <w:ind w:left="2160" w:hanging="180"/>
+      </w:pPr>
+      <w:rPr>
+        <w:rFonts w:cs="Times New Roman"/>
+      </w:rPr>
+    </w:lvl>
+    <w:lvl w:ilvl="3" w:tplc="0409000F">
+      <w:start w:val="1"/>
+      <w:numFmt w:val="decimal"/>
+      <w:lvlText w:val="%4."/>
+      <w:lvlJc w:val="left"/>
+      <w:pPr>
+        <w:tabs>
+          <w:tab w:val="num" w:pos="2880"/>
+        </w:tabs>
+        <w:ind w:left="2880" w:hanging="360"/>
+      </w:pPr>
+      <w:rPr>
+        <w:rFonts w:cs="Times New Roman"/>
+      </w:rPr>
+    </w:lvl>
+    <w:lvl w:ilvl="4" w:tplc="04090019">
+      <w:start w:val="1"/>
+      <w:numFmt w:val="lowerLetter"/>
+      <w:lvlText w:val="%5."/>
+      <w:lvlJc w:val="left"/>
+      <w:pPr>
+        <w:tabs>
+          <w:tab w:val="num" w:pos="3600"/>
+        </w:tabs>
+        <w:ind w:left="3600" w:hanging="360"/>
+      </w:pPr>
+      <w:rPr>
+        <w:rFonts w:cs="Times New Roman"/>
+      </w:rPr>
+    </w:lvl>
+    <w:lvl w:ilvl="5" w:tplc="0409001B">
+      <w:start w:val="1"/>
+      <w:numFmt w:val="lowerRoman"/>
+      <w:lvlText w:val="%6."/>
+      <w:lvlJc w:val="right"/>
+      <w:pPr>
+        <w:tabs>
+          <w:tab w:val="num" w:pos="4320"/>
+        </w:tabs>
+        <w:ind w:left="4320" w:hanging="180"/>
+      </w:pPr>
+      <w:rPr>
+        <w:rFonts w:cs="Times New Roman"/>
+      </w:rPr>
+    </w:lvl>
+    <w:lvl w:ilvl="6" w:tplc="0409000F">
+      <w:start w:val="1"/>
+      <w:numFmt w:val="decimal"/>
+      <w:lvlText w:val="%7."/>
+      <w:lvlJc w:val="left"/>
+      <w:pPr>
+        <w:tabs>
+          <w:tab w:val="num" w:pos="5040"/>
+        </w:tabs>
+        <w:ind w:left="5040" w:hanging="360"/>
+      </w:pPr>
+      <w:rPr>
+        <w:rFonts w:cs="Times New Roman"/>
+      </w:rPr>
+    </w:lvl>
+    <w:lvl w:ilvl="7" w:tplc="04090019">
+      <w:start w:val="1"/>
+      <w:numFmt w:val="lowerLetter"/>
+      <w:lvlText w:val="%8."/>
+      <w:lvlJc w:val="left"/>
+      <w:pPr>
+        <w:tabs>
+          <w:tab w:val="num" w:pos="5760"/>
+        </w:tabs>
+        <w:ind w:left="5760" w:hanging="360"/>
+      </w:pPr>
+      <w:rPr>
+        <w:rFonts w:cs="Times New Roman"/>
+      </w:rPr>
+    </w:lvl>
+    <w:lvl w:ilvl="8" w:tplc="0409001B">
+      <w:start w:val="1"/>
+      <w:numFmt w:val="lowerRoman"/>
+      <w:lvlText w:val="%9."/>
+      <w:lvlJc w:val="right"/>
+      <w:pPr>
+        <w:tabs>
+          <w:tab w:val="num" w:pos="6480"/>
+        </w:tabs>
+        <w:ind w:left="6480" w:hanging="180"/>
+      </w:pPr>
+      <w:rPr>
+        <w:rFonts w:cs="Times New Roman"/>
+      </w:rPr>
+    </w:lvl>
+  </w:abstractNum>
+  <w:abstractNum w:abstractNumId="15" w15:restartNumberingAfterBreak="0">
+    <w:nsid w:val="2C1AE401"/>
+    <w:multiLevelType w:val="multilevel"/>
+    <w:tmpl w:val="DAF0E6F8"/>
+    <w:lvl w:ilvl="0">
+      <w:numFmt w:val="bullet"/>
+      <w:lvlText w:val=" "/>
+      <w:lvlJc w:val="left"/>
+      <w:pPr>
+        <w:ind w:left="720" w:hanging="480"/>
+      </w:pPr>
+    </w:lvl>
+    <w:lvl w:ilvl="1">
+      <w:numFmt w:val="bullet"/>
+      <w:lvlText w:val=" "/>
+      <w:lvlJc w:val="left"/>
+      <w:pPr>
+        <w:ind w:left="1440" w:hanging="480"/>
+      </w:pPr>
+    </w:lvl>
+    <w:lvl w:ilvl="2">
+      <w:numFmt w:val="bullet"/>
+      <w:lvlText w:val=" "/>
+      <w:lvlJc w:val="left"/>
+      <w:pPr>
+        <w:ind w:left="2160" w:hanging="480"/>
+      </w:pPr>
+    </w:lvl>
+    <w:lvl w:ilvl="3">
+      <w:numFmt w:val="bullet"/>
+      <w:lvlText w:val=" "/>
+      <w:lvlJc w:val="left"/>
+      <w:pPr>
+        <w:ind w:left="2880" w:hanging="480"/>
+      </w:pPr>
+    </w:lvl>
+    <w:lvl w:ilvl="4">
+      <w:numFmt w:val="bullet"/>
+      <w:lvlText w:val=" "/>
+      <w:lvlJc w:val="left"/>
+      <w:pPr>
+        <w:ind w:left="3600" w:hanging="480"/>
+      </w:pPr>
+    </w:lvl>
+    <w:lvl w:ilvl="5">
+      <w:numFmt w:val="bullet"/>
+      <w:lvlText w:val=" "/>
+      <w:lvlJc w:val="left"/>
+      <w:pPr>
+        <w:ind w:left="4320" w:hanging="480"/>
+      </w:pPr>
+    </w:lvl>
+    <w:lvl w:ilvl="6">
+      <w:numFmt w:val="bullet"/>
+      <w:lvlText w:val=" "/>
+      <w:lvlJc w:val="left"/>
+      <w:pPr>
+        <w:ind w:left="5040" w:hanging="480"/>
+      </w:pPr>
+    </w:lvl>
+    <w:lvl w:ilvl="7">
+      <w:numFmt w:val="bullet"/>
+      <w:lvlText w:val=" "/>
+      <w:lvlJc w:val="left"/>
+      <w:pPr>
+        <w:ind w:left="5760" w:hanging="480"/>
+      </w:pPr>
+    </w:lvl>
+    <w:lvl w:ilvl="8">
+      <w:numFmt w:val="bullet"/>
+      <w:lvlText w:val=" "/>
+      <w:lvlJc w:val="left"/>
+      <w:pPr>
+        <w:ind w:left="6480" w:hanging="480"/>
+      </w:pPr>
+    </w:lvl>
+  </w:abstractNum>
+  <w:abstractNum w:abstractNumId="16" w15:restartNumberingAfterBreak="0">
+    <w:nsid w:val="37660336"/>
+    <w:multiLevelType w:val="hybridMultilevel"/>
+    <w:tmpl w:val="754EAC84"/>
+    <w:lvl w:ilvl="0" w:tplc="C46877EA">
+      <w:start w:val="1"/>
+      <w:numFmt w:val="bullet"/>
+      <w:pStyle w:val="bulletlist"/>
+      <w:lvlText w:val=""/>
+      <w:lvlJc w:val="left"/>
+      <w:pPr>
+        <w:tabs>
+          <w:tab w:val="num" w:pos="648"/>
+        </w:tabs>
+        <w:ind w:left="648" w:hanging="360"/>
+      </w:pPr>
+      <w:rPr>
+        <w:rFonts w:ascii="Symbol" w:hAnsi="Symbol" w:hint="default"/>
+      </w:rPr>
+    </w:lvl>
+    <w:lvl w:ilvl="1" w:tplc="04090003">
+      <w:start w:val="1"/>
+      <w:numFmt w:val="bullet"/>
+      <w:lvlText w:val="o"/>
+      <w:lvlJc w:val="left"/>
+      <w:pPr>
+        <w:tabs>
+          <w:tab w:val="num" w:pos="1440"/>
+        </w:tabs>
+        <w:ind w:left="1440" w:hanging="360"/>
+      </w:pPr>
+      <w:rPr>
+        <w:rFonts w:ascii="Courier New" w:hAnsi="Courier New" w:hint="default"/>
+      </w:rPr>
+    </w:lvl>
+    <w:lvl w:ilvl="2" w:tplc="04090005">
+      <w:start w:val="1"/>
+      <w:numFmt w:val="bullet"/>
+      <w:lvlText w:val=""/>
+      <w:lvlJc w:val="left"/>
+      <w:pPr>
+        <w:tabs>
+          <w:tab w:val="num" w:pos="2160"/>
+        </w:tabs>
+        <w:ind w:left="2160" w:hanging="360"/>
+      </w:pPr>
+      <w:rPr>
+        <w:rFonts w:ascii="Wingdings" w:hAnsi="Wingdings" w:hint="default"/>
+      </w:rPr>
+    </w:lvl>
+    <w:lvl w:ilvl="3" w:tplc="04090001">
+      <w:start w:val="1"/>
+      <w:numFmt w:val="bullet"/>
+      <w:lvlText w:val=""/>
+      <w:lvlJc w:val="left"/>
+      <w:pPr>
+        <w:tabs>
+          <w:tab w:val="num" w:pos="2880"/>
+        </w:tabs>
+        <w:ind w:left="2880" w:hanging="360"/>
+      </w:pPr>
+      <w:rPr>
+        <w:rFonts w:ascii="Symbol" w:hAnsi="Symbol" w:hint="default"/>
+      </w:rPr>
+    </w:lvl>
+    <w:lvl w:ilvl="4" w:tplc="04090003">
+      <w:start w:val="1"/>
+      <w:numFmt w:val="bullet"/>
+      <w:lvlText w:val="o"/>
+      <w:lvlJc w:val="left"/>
+      <w:pPr>
+        <w:tabs>
+          <w:tab w:val="num" w:pos="3600"/>
+        </w:tabs>
+        <w:ind w:left="3600" w:hanging="360"/>
+      </w:pPr>
+      <w:rPr>
+        <w:rFonts w:ascii="Courier New" w:hAnsi="Courier New" w:hint="default"/>
+      </w:rPr>
+    </w:lvl>
+    <w:lvl w:ilvl="5" w:tplc="04090005">
+      <w:start w:val="1"/>
+      <w:numFmt w:val="bullet"/>
+      <w:lvlText w:val=""/>
+      <w:lvlJc w:val="left"/>
+      <w:pPr>
+        <w:tabs>
+          <w:tab w:val="num" w:pos="4320"/>
+        </w:tabs>
+        <w:ind w:left="4320" w:hanging="360"/>
+      </w:pPr>
+      <w:rPr>
+        <w:rFonts w:ascii="Wingdings" w:hAnsi="Wingdings" w:hint="default"/>
+      </w:rPr>
+    </w:lvl>
+    <w:lvl w:ilvl="6" w:tplc="04090001">
+      <w:start w:val="1"/>
+      <w:numFmt w:val="bullet"/>
+      <w:lvlText w:val=""/>
+      <w:lvlJc w:val="left"/>
+      <w:pPr>
+        <w:tabs>
+          <w:tab w:val="num" w:pos="5040"/>
+        </w:tabs>
+        <w:ind w:left="5040" w:hanging="360"/>
+      </w:pPr>
+      <w:rPr>
+        <w:rFonts w:ascii="Symbol" w:hAnsi="Symbol" w:hint="default"/>
+      </w:rPr>
+    </w:lvl>
+    <w:lvl w:ilvl="7" w:tplc="04090003">
+      <w:start w:val="1"/>
+      <w:numFmt w:val="bullet"/>
+      <w:lvlText w:val="o"/>
+      <w:lvlJc w:val="left"/>
+      <w:pPr>
+        <w:tabs>
+          <w:tab w:val="num" w:pos="5760"/>
+        </w:tabs>
+        <w:ind w:left="5760" w:hanging="360"/>
+      </w:pPr>
+      <w:rPr>
+        <w:rFonts w:ascii="Courier New" w:hAnsi="Courier New" w:hint="default"/>
+      </w:rPr>
+    </w:lvl>
+    <w:lvl w:ilvl="8" w:tplc="04090005">
+      <w:start w:val="1"/>
+      <w:numFmt w:val="bullet"/>
+      <w:lvlText w:val=""/>
+      <w:lvlJc w:val="left"/>
+      <w:pPr>
+        <w:tabs>
+          <w:tab w:val="num" w:pos="6480"/>
+        </w:tabs>
+        <w:ind w:left="6480" w:hanging="360"/>
+      </w:pPr>
+      <w:rPr>
+        <w:rFonts w:ascii="Wingdings" w:hAnsi="Wingdings" w:hint="default"/>
+      </w:rPr>
+    </w:lvl>
+  </w:abstractNum>
+  <w:abstractNum w:abstractNumId="17" w15:restartNumberingAfterBreak="0">
+    <w:nsid w:val="39E54FC6"/>
+    <w:multiLevelType w:val="singleLevel"/>
+    <w:tmpl w:val="5B7288D4"/>
+    <w:lvl w:ilvl="0">
+      <w:start w:val="14"/>
+      <w:numFmt w:val="decimal"/>
+      <w:lvlText w:val="%1"/>
+      <w:lvlJc w:val="left"/>
+      <w:pPr>
+        <w:tabs>
+          <w:tab w:val="num" w:pos="720"/>
+        </w:tabs>
+        <w:ind w:left="720" w:hanging="360"/>
+      </w:pPr>
+      <w:rPr>
+        <w:rFonts w:cs="Times New Roman" w:hint="default"/>
+      </w:rPr>
+    </w:lvl>
+  </w:abstractNum>
+  <w:abstractNum w:abstractNumId="18" w15:restartNumberingAfterBreak="0">
+    <w:nsid w:val="4189603E"/>
+    <w:multiLevelType w:val="multilevel"/>
+    <w:tmpl w:val="0AB06E12"/>
+    <w:lvl w:ilvl="0">
+      <w:start w:val="1"/>
+      <w:numFmt w:val="upperRoman"/>
+      <w:pStyle w:val="Heading1"/>
+      <w:lvlText w:val="%1."/>
+      <w:lvlJc w:val="center"/>
+      <w:pPr>
+        <w:tabs>
+          <w:tab w:val="num" w:pos="576"/>
+        </w:tabs>
+        <w:ind w:firstLine="216"/>
+      </w:pPr>
+      <w:rPr>
+        <w:rFonts w:ascii="Times New Roman" w:hAnsi="Times New Roman" w:cs="Times New Roman" w:hint="default"/>
+        <w:caps w:val="0"/>
+        <w:strike w:val="0"/>
+        <w:dstrike w:val="0"/>
+        <w:vanish w:val="0"/>
+        <w:color w:val="auto"/>
+        <w:sz w:val="20"/>
+        <w:szCs w:val="20"/>
+        <w:vertAlign w:val="baseline"/>
+        <w14:shadow w14:blurRad="0" w14:dist="0" w14:dir="0" w14:sx="0" w14:sy="0" w14:kx="0" w14:ky="0" w14:algn="none">
+          <w14:srgbClr w14:val="000000"/>
+        </w14:shadow>
+        <w14:textOutline w14:w="0" w14:cap="rnd" w14:cmpd="sng" w14:algn="ctr">
+          <w14:noFill/>
+          <w14:prstDash w14:val="solid"/>
+          <w14:bevel/>
+        </w14:textOutline>
+      </w:rPr>
+    </w:lvl>
+    <w:lvl w:ilvl="1">
+      <w:start w:val="1"/>
+      <w:numFmt w:val="upperLetter"/>
+      <w:pStyle w:val="Heading2"/>
+      <w:lvlText w:val="%2."/>
+      <w:lvlJc w:val="left"/>
+      <w:pPr>
+        <w:tabs>
+          <w:tab w:val="num" w:pos="360"/>
+        </w:tabs>
+        <w:ind w:left="288" w:hanging="288"/>
+      </w:pPr>
+      <w:rPr>
+        <w:rFonts w:ascii="Times New Roman" w:hAnsi="Times New Roman" w:cs="Times New Roman" w:hint="default"/>
+        <w:b w:val="0"/>
+        <w:bCs w:val="0"/>
+        <w:i/>
+        <w:iCs/>
+        <w:caps w:val="0"/>
+        <w:strike w:val="0"/>
+        <w:dstrike w:val="0"/>
+        <w:vanish w:val="0"/>
+        <w:color w:val="auto"/>
+        <w:sz w:val="20"/>
+        <w:szCs w:val="20"/>
+        <w:vertAlign w:val="baseline"/>
+        <w14:shadow w14:blurRad="0" w14:dist="0" w14:dir="0" w14:sx="0" w14:sy="0" w14:kx="0" w14:ky="0" w14:algn="none">
+          <w14:srgbClr w14:val="000000"/>
+        </w14:shadow>
+        <w14:textOutline w14:w="0" w14:cap="rnd" w14:cmpd="sng" w14:algn="ctr">
+          <w14:noFill/>
+          <w14:prstDash w14:val="solid"/>
+          <w14:bevel/>
+        </w14:textOutline>
+      </w:rPr>
+    </w:lvl>
+    <w:lvl w:ilvl="2">
+      <w:start w:val="1"/>
+      <w:numFmt w:val="decimal"/>
+      <w:pStyle w:val="Heading3"/>
+      <w:lvlText w:val="%3)"/>
+      <w:lvlJc w:val="left"/>
+      <w:pPr>
+        <w:tabs>
+          <w:tab w:val="num" w:pos="540"/>
+        </w:tabs>
+        <w:ind w:firstLine="180"/>
+      </w:pPr>
+      <w:rPr>
+        <w:rFonts w:ascii="Times New Roman" w:hAnsi="Times New Roman" w:cs="Times New Roman" w:hint="default"/>
+        <w:b w:val="0"/>
+        <w:bCs w:val="0"/>
+        <w:i/>
+        <w:iCs/>
+        <w:caps w:val="0"/>
+        <w:strike w:val="0"/>
+        <w:dstrike w:val="0"/>
+        <w:vanish w:val="0"/>
+        <w:color w:val="auto"/>
+        <w:sz w:val="20"/>
+        <w:szCs w:val="20"/>
+        <w:vertAlign w:val="baseline"/>
+        <w14:shadow w14:blurRad="0" w14:dist="0" w14:dir="0" w14:sx="0" w14:sy="0" w14:kx="0" w14:ky="0" w14:algn="none">
+          <w14:srgbClr w14:val="000000"/>
+        </w14:shadow>
+        <w14:textOutline w14:w="0" w14:cap="rnd" w14:cmpd="sng" w14:algn="ctr">
+          <w14:noFill/>
+          <w14:prstDash w14:val="solid"/>
+          <w14:bevel/>
+        </w14:textOutline>
+      </w:rPr>
+    </w:lvl>
+    <w:lvl w:ilvl="3">
+      <w:start w:val="1"/>
+      <w:numFmt w:val="lowerLetter"/>
+      <w:pStyle w:val="Heading4"/>
+      <w:lvlText w:val="%4)"/>
+      <w:lvlJc w:val="left"/>
+      <w:pPr>
+        <w:tabs>
+          <w:tab w:val="num" w:pos="630"/>
+        </w:tabs>
+        <w:ind w:firstLine="360"/>
+      </w:pPr>
+      <w:rPr>
+        <w:rFonts w:ascii="Times New Roman" w:hAnsi="Times New Roman" w:cs="Times New Roman" w:hint="default"/>
+        <w:b w:val="0"/>
+        <w:bCs w:val="0"/>
+        <w:i/>
+        <w:iCs/>
+        <w:sz w:val="20"/>
+        <w:szCs w:val="20"/>
+      </w:rPr>
+    </w:lvl>
+    <w:lvl w:ilvl="4">
+      <w:start w:val="1"/>
+      <w:numFmt w:val="none"/>
+      <w:lvlRestart w:val="0"/>
+      <w:lvlText w:val=""/>
+      <w:lvlJc w:val="left"/>
+      <w:pPr>
+        <w:tabs>
+          <w:tab w:val="num" w:pos="3240"/>
+        </w:tabs>
+        <w:ind w:left="2880"/>
+      </w:pPr>
+      <w:rPr>
+        <w:rFonts w:cs="Times New Roman" w:hint="default"/>
+      </w:rPr>
+    </w:lvl>
+    <w:lvl w:ilvl="5">
+      <w:start w:val="1"/>
+      <w:numFmt w:val="lowerLetter"/>
+      <w:lvlText w:val="(%6)"/>
+      <w:lvlJc w:val="left"/>
+      <w:pPr>
+        <w:tabs>
+          <w:tab w:val="num" w:pos="3960"/>
+        </w:tabs>
+        <w:ind w:left="3600"/>
+      </w:pPr>
+      <w:rPr>
+        <w:rFonts w:cs="Times New Roman" w:hint="default"/>
+      </w:rPr>
+    </w:lvl>
+    <w:lvl w:ilvl="6">
+      <w:start w:val="1"/>
+      <w:numFmt w:val="lowerRoman"/>
+      <w:lvlText w:val="(%7)"/>
+      <w:lvlJc w:val="left"/>
+      <w:pPr>
+        <w:tabs>
+          <w:tab w:val="num" w:pos="4680"/>
+        </w:tabs>
+        <w:ind w:left="4320"/>
+      </w:pPr>
+      <w:rPr>
+        <w:rFonts w:cs="Times New Roman" w:hint="default"/>
+      </w:rPr>
+    </w:lvl>
+    <w:lvl w:ilvl="7">
+      <w:start w:val="1"/>
+      <w:numFmt w:val="lowerLetter"/>
+      <w:lvlText w:val="(%8)"/>
+      <w:lvlJc w:val="left"/>
+      <w:pPr>
+        <w:tabs>
+          <w:tab w:val="num" w:pos="5400"/>
+        </w:tabs>
+        <w:ind w:left="5040"/>
+      </w:pPr>
+      <w:rPr>
+        <w:rFonts w:cs="Times New Roman" w:hint="default"/>
+      </w:rPr>
+    </w:lvl>
+    <w:lvl w:ilvl="8">
+      <w:start w:val="1"/>
+      <w:numFmt w:val="lowerRoman"/>
+      <w:lvlText w:val="(%9)"/>
+      <w:lvlJc w:val="left"/>
+      <w:pPr>
+        <w:tabs>
+          <w:tab w:val="num" w:pos="6120"/>
+        </w:tabs>
+        <w:ind w:left="5760"/>
+      </w:pPr>
+      <w:rPr>
+        <w:rFonts w:cs="Times New Roman" w:hint="default"/>
+      </w:rPr>
+    </w:lvl>
+  </w:abstractNum>
+  <w:abstractNum w:abstractNumId="19" w15:restartNumberingAfterBreak="0">
+    <w:nsid w:val="493C3F76"/>
+    <w:multiLevelType w:val="hybridMultilevel"/>
+    <w:tmpl w:val="9A9E418C"/>
+    <w:lvl w:ilvl="0" w:tplc="2C18EFA4">
+      <w:start w:val="1"/>
+      <w:numFmt w:val="lowerLetter"/>
+      <w:pStyle w:val="tablefootnote"/>
+      <w:lvlText w:val="%1."/>
+      <w:lvlJc w:val="right"/>
+      <w:pPr>
+        <w:ind w:left="418" w:hanging="360"/>
+      </w:pPr>
+      <w:rPr>
+        <w:rFonts w:ascii="Times New Roman" w:hAnsi="Times New Roman" w:hint="default"/>
+        <w:b w:val="0"/>
+        <w:i w:val="0"/>
+        <w:caps w:val="0"/>
+        <w:strike w:val="0"/>
+        <w:dstrike w:val="0"/>
+        <w:vanish w:val="0"/>
+        <w:color w:val="auto"/>
+        <w:spacing w:val="0"/>
+        <w:w w:val="100"/>
+        <w:kern w:val="0"/>
+        <w:position w:val="0"/>
+        <w:sz w:val="16"/>
+        <w:vertAlign w:val="superscript"/>
+        <w14:shadow w14:blurRad="0" w14:dist="0" w14:dir="0" w14:sx="0" w14:sy="0" w14:kx="0" w14:ky="0" w14:algn="none">
+          <w14:srgbClr w14:val="000000"/>
+        </w14:shadow>
+        <w14:textOutline w14:w="0" w14:cap="rnd" w14:cmpd="sng" w14:algn="ctr">
+          <w14:noFill/>
+          <w14:prstDash w14:val="solid"/>
+          <w14:bevel/>
+        </w14:textOutline>
+      </w:rPr>
+    </w:lvl>
+    <w:lvl w:ilvl="1" w:tplc="04090019" w:tentative="1">
+      <w:start w:val="1"/>
+      <w:numFmt w:val="lowerLetter"/>
+      <w:lvlText w:val="%2."/>
+      <w:lvlJc w:val="left"/>
+      <w:pPr>
+        <w:ind w:left="1440" w:hanging="360"/>
+      </w:pPr>
+    </w:lvl>
+    <w:lvl w:ilvl="2" w:tplc="0409001B" w:tentative="1">
+      <w:start w:val="1"/>
+      <w:numFmt w:val="lowerRoman"/>
+      <w:lvlText w:val="%3."/>
+      <w:lvlJc w:val="right"/>
+      <w:pPr>
+        <w:ind w:left="2160" w:hanging="180"/>
+      </w:pPr>
+    </w:lvl>
+    <w:lvl w:ilvl="3" w:tplc="0409000F" w:tentative="1">
+      <w:start w:val="1"/>
+      <w:numFmt w:val="decimal"/>
+      <w:lvlText w:val="%4."/>
+      <w:lvlJc w:val="left"/>
+      <w:pPr>
+        <w:ind w:left="2880" w:hanging="360"/>
+      </w:pPr>
+    </w:lvl>
+    <w:lvl w:ilvl="4" w:tplc="04090019" w:tentative="1">
+      <w:start w:val="1"/>
+      <w:numFmt w:val="lowerLetter"/>
+      <w:lvlText w:val="%5."/>
+      <w:lvlJc w:val="left"/>
+      <w:pPr>
+        <w:ind w:left="3600" w:hanging="360"/>
+      </w:pPr>
+    </w:lvl>
+    <w:lvl w:ilvl="5" w:tplc="0409001B" w:tentative="1">
+      <w:start w:val="1"/>
+      <w:numFmt w:val="lowerRoman"/>
+      <w:lvlText w:val="%6."/>
+      <w:lvlJc w:val="right"/>
+      <w:pPr>
+        <w:ind w:left="4320" w:hanging="180"/>
+      </w:pPr>
+    </w:lvl>
+    <w:lvl w:ilvl="6" w:tplc="0409000F" w:tentative="1">
+      <w:start w:val="1"/>
+      <w:numFmt w:val="decimal"/>
+      <w:lvlText w:val="%7."/>
+      <w:lvlJc w:val="left"/>
+      <w:pPr>
+        <w:ind w:left="5040" w:hanging="360"/>
+      </w:pPr>
+    </w:lvl>
+    <w:lvl w:ilvl="7" w:tplc="04090019" w:tentative="1">
+      <w:start w:val="1"/>
+      <w:numFmt w:val="lowerLetter"/>
+      <w:lvlText w:val="%8."/>
+      <w:lvlJc w:val="left"/>
+      <w:pPr>
+        <w:ind w:left="5760" w:hanging="360"/>
+      </w:pPr>
+    </w:lvl>
+    <w:lvl w:ilvl="8" w:tplc="0409001B" w:tentative="1">
+      <w:start w:val="1"/>
+      <w:numFmt w:val="lowerRoman"/>
+      <w:lvlText w:val="%9."/>
+      <w:lvlJc w:val="right"/>
+      <w:pPr>
+        <w:ind w:left="6480" w:hanging="180"/>
+      </w:pPr>
+    </w:lvl>
+  </w:abstractNum>
+  <w:abstractNum w:abstractNumId="20" w15:restartNumberingAfterBreak="0">
+    <w:nsid w:val="52CA544A"/>
+    <w:multiLevelType w:val="singleLevel"/>
+    <w:tmpl w:val="AED6D67E"/>
+    <w:lvl w:ilvl="0">
+      <w:start w:val="1"/>
+      <w:numFmt w:val="decimal"/>
+      <w:pStyle w:val="references"/>
+      <w:lvlText w:val="[%1]"/>
+      <w:lvlJc w:val="left"/>
+      <w:pPr>
+        <w:tabs>
+          <w:tab w:val="num" w:pos="360"/>
+        </w:tabs>
+        <w:ind w:left="360" w:hanging="360"/>
+      </w:pPr>
+      <w:rPr>
+        <w:rFonts w:ascii="Times New Roman" w:hAnsi="Times New Roman" w:cs="Times New Roman" w:hint="default"/>
+        <w:b w:val="0"/>
+        <w:bCs w:val="0"/>
+        <w:i w:val="0"/>
+        <w:iCs w:val="0"/>
+        <w:sz w:val="16"/>
+        <w:szCs w:val="16"/>
+      </w:rPr>
+    </w:lvl>
+  </w:abstractNum>
+  <w:abstractNum w:abstractNumId="21" w15:restartNumberingAfterBreak="0">
+    <w:nsid w:val="6C402C58"/>
+    <w:multiLevelType w:val="hybridMultilevel"/>
+    <w:tmpl w:val="9A1CA078"/>
+    <w:lvl w:ilvl="0" w:tplc="C8D6570A">
+      <w:start w:val="1"/>
+      <w:numFmt w:val="decimal"/>
+      <w:pStyle w:val="figurecaption"/>
+      <w:lvlText w:val="Fig. %1."/>
+      <w:lvlJc w:val="left"/>
+      <w:pPr>
+        <w:ind w:left="360" w:hanging="360"/>
+      </w:pPr>
+      <w:rPr>
+        <w:rFonts w:ascii="Times New Roman" w:hAnsi="Times New Roman" w:cs="Times New Roman" w:hint="default"/>
+        <w:b w:val="0"/>
+        <w:bCs w:val="0"/>
+        <w:i w:val="0"/>
+        <w:iCs w:val="0"/>
+        <w:color w:val="auto"/>
+        <w:sz w:val="16"/>
+        <w:szCs w:val="16"/>
+      </w:rPr>
+    </w:lvl>
+    <w:lvl w:ilvl="1" w:tplc="04090019">
+      <w:start w:val="1"/>
+      <w:numFmt w:val="lowerLetter"/>
+      <w:lvlText w:val="%2."/>
+      <w:lvlJc w:val="left"/>
+      <w:pPr>
+        <w:tabs>
+          <w:tab w:val="num" w:pos="1440"/>
+        </w:tabs>
+        <w:ind w:left="1440" w:hanging="360"/>
+      </w:pPr>
+      <w:rPr>
+        <w:rFonts w:cs="Times New Roman"/>
+      </w:rPr>
+    </w:lvl>
+    <w:lvl w:ilvl="2" w:tplc="0409001B">
+      <w:start w:val="1"/>
+      <w:numFmt w:val="lowerRoman"/>
+      <w:lvlText w:val="%3."/>
+      <w:lvlJc w:val="right"/>
+      <w:pPr>
+        <w:tabs>
+          <w:tab w:val="num" w:pos="2160"/>
+        </w:tabs>
+        <w:ind w:left="2160" w:hanging="180"/>
+      </w:pPr>
+      <w:rPr>
+        <w:rFonts w:cs="Times New Roman"/>
+      </w:rPr>
+    </w:lvl>
+    <w:lvl w:ilvl="3" w:tplc="0409000F">
+      <w:start w:val="1"/>
+      <w:numFmt w:val="decimal"/>
+      <w:lvlText w:val="%4."/>
+      <w:lvlJc w:val="left"/>
+      <w:pPr>
+        <w:tabs>
+          <w:tab w:val="num" w:pos="2880"/>
+        </w:tabs>
+        <w:ind w:left="2880" w:hanging="360"/>
+      </w:pPr>
+      <w:rPr>
+        <w:rFonts w:cs="Times New Roman"/>
+      </w:rPr>
+    </w:lvl>
+    <w:lvl w:ilvl="4" w:tplc="04090019">
+      <w:start w:val="1"/>
+      <w:numFmt w:val="lowerLetter"/>
+      <w:lvlText w:val="%5."/>
+      <w:lvlJc w:val="left"/>
+      <w:pPr>
+        <w:tabs>
+          <w:tab w:val="num" w:pos="3600"/>
+        </w:tabs>
+        <w:ind w:left="3600" w:hanging="360"/>
+      </w:pPr>
+      <w:rPr>
+        <w:rFonts w:cs="Times New Roman"/>
+      </w:rPr>
+    </w:lvl>
+    <w:lvl w:ilvl="5" w:tplc="0409001B">
+      <w:start w:val="1"/>
+      <w:numFmt w:val="lowerRoman"/>
+      <w:lvlText w:val="%6."/>
+      <w:lvlJc w:val="right"/>
+      <w:pPr>
+        <w:tabs>
+          <w:tab w:val="num" w:pos="4320"/>
+        </w:tabs>
+        <w:ind w:left="4320" w:hanging="180"/>
+      </w:pPr>
+      <w:rPr>
+        <w:rFonts w:cs="Times New Roman"/>
+      </w:rPr>
+    </w:lvl>
+    <w:lvl w:ilvl="6" w:tplc="0409000F">
+      <w:start w:val="1"/>
+      <w:numFmt w:val="decimal"/>
+      <w:lvlText w:val="%7."/>
+      <w:lvlJc w:val="left"/>
+      <w:pPr>
+        <w:tabs>
+          <w:tab w:val="num" w:pos="5040"/>
+        </w:tabs>
+        <w:ind w:left="5040" w:hanging="360"/>
+      </w:pPr>
+      <w:rPr>
+        <w:rFonts w:cs="Times New Roman"/>
+      </w:rPr>
+    </w:lvl>
+    <w:lvl w:ilvl="7" w:tplc="04090019">
+      <w:start w:val="1"/>
+      <w:numFmt w:val="lowerLetter"/>
+      <w:lvlText w:val="%8."/>
+      <w:lvlJc w:val="left"/>
+      <w:pPr>
+        <w:tabs>
+          <w:tab w:val="num" w:pos="5760"/>
+        </w:tabs>
+        <w:ind w:left="5760" w:hanging="360"/>
+      </w:pPr>
+      <w:rPr>
+        <w:rFonts w:cs="Times New Roman"/>
+      </w:rPr>
+    </w:lvl>
+    <w:lvl w:ilvl="8" w:tplc="0409001B">
+      <w:start w:val="1"/>
+      <w:numFmt w:val="lowerRoman"/>
+      <w:lvlText w:val="%9."/>
+      <w:lvlJc w:val="right"/>
+      <w:pPr>
+        <w:tabs>
+          <w:tab w:val="num" w:pos="6480"/>
+        </w:tabs>
+        <w:ind w:left="6480" w:hanging="180"/>
+      </w:pPr>
+      <w:rPr>
+        <w:rFonts w:cs="Times New Roman"/>
+      </w:rPr>
+    </w:lvl>
+  </w:abstractNum>
+  <w:abstractNum w:abstractNumId="22" w15:restartNumberingAfterBreak="0">
+    <w:nsid w:val="6CD32DA8"/>
+    <w:multiLevelType w:val="singleLevel"/>
+    <w:tmpl w:val="166470C2"/>
+    <w:lvl w:ilvl="0">
+      <w:start w:val="1"/>
+      <w:numFmt w:val="upperRoman"/>
+      <w:pStyle w:val="tablehead"/>
+      <w:lvlText w:val="TABLE %1. "/>
+      <w:lvlJc w:val="left"/>
+      <w:pPr>
+        <w:tabs>
+          <w:tab w:val="num" w:pos="1080"/>
+        </w:tabs>
+      </w:pPr>
+      <w:rPr>
+        <w:rFonts w:ascii="Times New Roman" w:hAnsi="Times New Roman" w:cs="Times New Roman" w:hint="default"/>
+        <w:b w:val="0"/>
+        <w:bCs w:val="0"/>
+        <w:i w:val="0"/>
+        <w:iCs w:val="0"/>
+        <w:sz w:val="16"/>
+        <w:szCs w:val="16"/>
+      </w:rPr>
+    </w:lvl>
+  </w:abstractNum>
   <w:abstractNum w:abstractNumId="990">
     <w:nsid w:val="2c1ae401"/>
     <w:multiLevelType w:val="multilevel"/>
@@ -2869,6 +4353,108 @@
       </w:pPr>
     </w:lvl>
   </w:abstractNum>
+  <w:num w:numId="1">
+    <w:abstractNumId w:val="16"/>
+  </w:num>
+  <w:num w:numId="2">
+    <w:abstractNumId w:val="21"/>
+  </w:num>
+  <w:num w:numId="3">
+    <w:abstractNumId w:val="14"/>
+  </w:num>
+  <w:num w:numId="4">
+    <w:abstractNumId w:val="18"/>
+  </w:num>
+  <w:num w:numId="5">
+    <w:abstractNumId w:val="18"/>
+  </w:num>
+  <w:num w:numId="6">
+    <w:abstractNumId w:val="18"/>
+  </w:num>
+  <w:num w:numId="7">
+    <w:abstractNumId w:val="18"/>
+  </w:num>
+  <w:num w:numId="8">
+    <w:abstractNumId w:val="20"/>
+  </w:num>
+  <w:num w:numId="9">
+    <w:abstractNumId w:val="22"/>
+  </w:num>
+  <w:num w:numId="10">
+    <w:abstractNumId w:val="17"/>
+  </w:num>
+  <w:num w:numId="11">
+    <w:abstractNumId w:val="13"/>
+  </w:num>
+  <w:num w:numId="12">
+    <w:abstractNumId w:val="12"/>
+  </w:num>
+  <w:num w:numId="13">
+    <w:abstractNumId w:val="1"/>
+  </w:num>
+  <w:num w:numId="14">
+    <w:abstractNumId w:val="11"/>
+  </w:num>
+  <w:num w:numId="15">
+    <w:abstractNumId w:val="9"/>
+  </w:num>
+  <w:num w:numId="16">
+    <w:abstractNumId w:val="8"/>
+  </w:num>
+  <w:num w:numId="17">
+    <w:abstractNumId w:val="7"/>
+  </w:num>
+  <w:num w:numId="18">
+    <w:abstractNumId w:val="6"/>
+  </w:num>
+  <w:num w:numId="19">
+    <w:abstractNumId w:val="10"/>
+  </w:num>
+  <w:num w:numId="20">
+    <w:abstractNumId w:val="5"/>
+  </w:num>
+  <w:num w:numId="21">
+    <w:abstractNumId w:val="4"/>
+  </w:num>
+  <w:num w:numId="22">
+    <w:abstractNumId w:val="3"/>
+  </w:num>
+  <w:num w:numId="23">
+    <w:abstractNumId w:val="2"/>
+  </w:num>
+  <w:num w:numId="24">
+    <w:abstractNumId w:val="19"/>
+  </w:num>
+  <w:num w:numId="25">
+    <w:abstractNumId w:val="15"/>
+  </w:num>
+  <w:num w:numId="26">
+    <w:abstractNumId w:val="0"/>
+  </w:num>
+  <w:num w:numId="27">
+    <w:abstractNumId w:val="0"/>
+  </w:num>
+  <w:num w:numId="28">
+    <w:abstractNumId w:val="0"/>
+  </w:num>
+  <w:num w:numId="29">
+    <w:abstractNumId w:val="0"/>
+  </w:num>
+  <w:num w:numId="30">
+    <w:abstractNumId w:val="0"/>
+  </w:num>
+  <w:num w:numId="31">
+    <w:abstractNumId w:val="0"/>
+  </w:num>
+  <w:num w:numId="32">
+    <w:abstractNumId w:val="0"/>
+  </w:num>
+  <w:num w:numId="33">
+    <w:abstractNumId w:val="0"/>
+  </w:num>
+  <w:num w:numId="34">
+    <w:abstractNumId w:val="0"/>
+  </w:num>
   <w:num w:numId="1000">
     <w:abstractNumId w:val="990"/>
   </w:num>
@@ -2903,348 +4489,429 @@
 </file>
 
 <file path=word/styles.xml><?xml version="1.0" encoding="utf-8"?>
-<w:styles xmlns:r="http://schemas.openxmlformats.org/officeDocument/2006/relationships" xmlns:w="http://schemas.openxmlformats.org/wordprocessingml/2006/main">
+<w:styles xmlns:mc="http://schemas.openxmlformats.org/markup-compatibility/2006" xmlns:r="http://schemas.openxmlformats.org/officeDocument/2006/relationships" xmlns:w="http://schemas.openxmlformats.org/wordprocessingml/2006/main" xmlns:w14="http://schemas.microsoft.com/office/word/2010/wordml" xmlns:w15="http://schemas.microsoft.com/office/word/2012/wordml" xmlns:w16se="http://schemas.microsoft.com/office/word/2015/wordml/symex" mc:Ignorable="w14 w15 w16se">
   <w:docDefaults>
     <w:rPrDefault>
       <w:rPr>
-        <w:rFonts w:asciiTheme="minorHAnsi" w:eastAsiaTheme="minorHAnsi" w:hAnsiTheme="minorHAnsi" w:cstheme="minorBidi"/>
-        <w:sz w:val="24"/>
-        <w:szCs w:val="24"/>
-        <w:lang w:val="en-US" w:eastAsia="en-US" w:bidi="ar-SA"/>
+        <w:rFonts w:ascii="Times New Roman" w:eastAsia="SimSun" w:hAnsi="Times New Roman" w:cs="Times New Roman"/>
+        <w:lang w:val="en-GB" w:eastAsia="en-GB" w:bidi="ar-SA"/>
       </w:rPr>
     </w:rPrDefault>
-    <w:pPrDefault>
-      <w:pPr>
-        <w:spacing w:after="200"/>
-      </w:pPr>
-    </w:pPrDefault>
+    <w:pPrDefault/>
   </w:docDefaults>
-  <w:latentStyles w:defLockedState="0" w:defUIPriority="0" w:defSemiHidden="0" w:defUnhideWhenUsed="0" w:defQFormat="0" w:count="276"/>
+  <w:latentStyles w:defLockedState="0" w:defUIPriority="0" w:defSemiHidden="0" w:defUnhideWhenUsed="0" w:defQFormat="0" w:count="371">
+    <w:lsdException w:name="Normal" w:qFormat="1"/>
+    <w:lsdException w:name="heading 1" w:qFormat="1"/>
+    <w:lsdException w:name="heading 2" w:qFormat="1"/>
+    <w:lsdException w:name="heading 3" w:qFormat="1"/>
+    <w:lsdException w:name="heading 4" w:qFormat="1"/>
+    <w:lsdException w:name="heading 5" w:qFormat="1"/>
+    <w:lsdException w:name="heading 6" w:semiHidden="1" w:unhideWhenUsed="1" w:qFormat="1"/>
+    <w:lsdException w:name="heading 7" w:semiHidden="1" w:unhideWhenUsed="1" w:qFormat="1"/>
+    <w:lsdException w:name="heading 8" w:semiHidden="1" w:unhideWhenUsed="1" w:qFormat="1"/>
+    <w:lsdException w:name="heading 9" w:semiHidden="1" w:unhideWhenUsed="1" w:qFormat="1"/>
+    <w:lsdException w:name="caption" w:semiHidden="1" w:unhideWhenUsed="1" w:qFormat="1"/>
+    <w:lsdException w:name="Title" w:qFormat="1"/>
+    <w:lsdException w:name="Subtitle" w:qFormat="1"/>
+    <w:lsdException w:name="Strong" w:qFormat="1"/>
+    <w:lsdException w:name="Emphasis" w:qFormat="1"/>
+    <w:lsdException w:name="Normal Table" w:semiHidden="1" w:unhideWhenUsed="1"/>
+    <w:lsdException w:name="Table Simple 1" w:semiHidden="1" w:unhideWhenUsed="1"/>
+    <w:lsdException w:name="Table Simple 2" w:semiHidden="1" w:unhideWhenUsed="1"/>
+    <w:lsdException w:name="Table Simple 3" w:semiHidden="1" w:unhideWhenUsed="1"/>
+    <w:lsdException w:name="Table Classic 1" w:semiHidden="1" w:unhideWhenUsed="1"/>
+    <w:lsdException w:name="Table Classic 2" w:semiHidden="1" w:unhideWhenUsed="1"/>
+    <w:lsdException w:name="Table Classic 3" w:semiHidden="1" w:unhideWhenUsed="1"/>
+    <w:lsdException w:name="Table Classic 4" w:semiHidden="1" w:unhideWhenUsed="1"/>
+    <w:lsdException w:name="Table Colorful 1" w:semiHidden="1" w:unhideWhenUsed="1"/>
+    <w:lsdException w:name="Table Colorful 2" w:semiHidden="1" w:unhideWhenUsed="1"/>
+    <w:lsdException w:name="Table Colorful 3" w:semiHidden="1" w:unhideWhenUsed="1"/>
+    <w:lsdException w:name="Table Columns 1" w:semiHidden="1" w:unhideWhenUsed="1"/>
+    <w:lsdException w:name="Table Columns 2" w:semiHidden="1" w:unhideWhenUsed="1"/>
+    <w:lsdException w:name="Table Columns 3" w:semiHidden="1" w:unhideWhenUsed="1"/>
+    <w:lsdException w:name="Table Columns 4" w:semiHidden="1" w:unhideWhenUsed="1"/>
+    <w:lsdException w:name="Table Columns 5" w:semiHidden="1" w:unhideWhenUsed="1"/>
+    <w:lsdException w:name="Table Grid 1" w:semiHidden="1" w:unhideWhenUsed="1"/>
+    <w:lsdException w:name="Table Grid 2" w:semiHidden="1" w:unhideWhenUsed="1"/>
+    <w:lsdException w:name="Table Grid 3" w:semiHidden="1" w:unhideWhenUsed="1"/>
+    <w:lsdException w:name="Table Grid 4" w:semiHidden="1" w:unhideWhenUsed="1"/>
+    <w:lsdException w:name="Table Grid 5" w:semiHidden="1" w:unhideWhenUsed="1"/>
+    <w:lsdException w:name="Table Grid 6" w:semiHidden="1" w:unhideWhenUsed="1"/>
+    <w:lsdException w:name="Table Grid 7" w:semiHidden="1" w:unhideWhenUsed="1"/>
+    <w:lsdException w:name="Table Grid 8" w:semiHidden="1" w:unhideWhenUsed="1"/>
+    <w:lsdException w:name="Table List 1" w:semiHidden="1" w:unhideWhenUsed="1"/>
+    <w:lsdException w:name="Table List 2" w:semiHidden="1" w:unhideWhenUsed="1"/>
+    <w:lsdException w:name="Table List 3" w:semiHidden="1" w:unhideWhenUsed="1"/>
+    <w:lsdException w:name="Table List 4" w:semiHidden="1" w:unhideWhenUsed="1"/>
+    <w:lsdException w:name="Table List 5" w:semiHidden="1" w:unhideWhenUsed="1"/>
+    <w:lsdException w:name="Table List 6" w:semiHidden="1" w:unhideWhenUsed="1"/>
+    <w:lsdException w:name="Table List 7" w:semiHidden="1" w:unhideWhenUsed="1"/>
+    <w:lsdException w:name="Table List 8" w:semiHidden="1" w:unhideWhenUsed="1"/>
+    <w:lsdException w:name="Table 3D effects 1" w:semiHidden="1" w:unhideWhenUsed="1"/>
+    <w:lsdException w:name="Table 3D effects 2" w:semiHidden="1" w:unhideWhenUsed="1"/>
+    <w:lsdException w:name="Table 3D effects 3" w:semiHidden="1" w:unhideWhenUsed="1"/>
+    <w:lsdException w:name="Table Contemporary" w:semiHidden="1" w:unhideWhenUsed="1"/>
+    <w:lsdException w:name="Table Elegant" w:semiHidden="1" w:unhideWhenUsed="1"/>
+    <w:lsdException w:name="Table Professional" w:semiHidden="1" w:unhideWhenUsed="1"/>
+    <w:lsdException w:name="Table Subtle 1" w:semiHidden="1" w:unhideWhenUsed="1"/>
+    <w:lsdException w:name="Table Subtle 2" w:semiHidden="1" w:unhideWhenUsed="1"/>
+    <w:lsdException w:name="Table Web 1" w:semiHidden="1" w:unhideWhenUsed="1"/>
+    <w:lsdException w:name="Table Web 2" w:semiHidden="1" w:unhideWhenUsed="1"/>
+    <w:lsdException w:name="Table Web 3" w:semiHidden="1" w:unhideWhenUsed="1"/>
+    <w:lsdException w:name="Table Theme" w:semiHidden="1" w:unhideWhenUsed="1"/>
+    <w:lsdException w:name="Placeholder Text" w:semiHidden="1" w:uiPriority="99"/>
+    <w:lsdException w:name="No Spacing" w:uiPriority="1" w:qFormat="1"/>
+    <w:lsdException w:name="Light Shading" w:uiPriority="60"/>
+    <w:lsdException w:name="Light List" w:uiPriority="61"/>
+    <w:lsdException w:name="Light Grid" w:uiPriority="62"/>
+    <w:lsdException w:name="Medium Shading 1" w:uiPriority="63"/>
+    <w:lsdException w:name="Medium Shading 2" w:uiPriority="64"/>
+    <w:lsdException w:name="Medium List 1" w:uiPriority="65"/>
+    <w:lsdException w:name="Medium List 2" w:uiPriority="66"/>
+    <w:lsdException w:name="Medium Grid 1" w:uiPriority="67"/>
+    <w:lsdException w:name="Medium Grid 2" w:uiPriority="68"/>
+    <w:lsdException w:name="Medium Grid 3" w:uiPriority="69"/>
+    <w:lsdException w:name="Dark List" w:uiPriority="70"/>
+    <w:lsdException w:name="Colorful Shading" w:uiPriority="71"/>
+    <w:lsdException w:name="Colorful List" w:uiPriority="72"/>
+    <w:lsdException w:name="Colorful Grid" w:uiPriority="73"/>
+    <w:lsdException w:name="Light Shading Accent 1" w:uiPriority="60"/>
+    <w:lsdException w:name="Light List Accent 1" w:uiPriority="61"/>
+    <w:lsdException w:name="Light Grid Accent 1" w:uiPriority="62"/>
+    <w:lsdException w:name="Medium Shading 1 Accent 1" w:uiPriority="63"/>
+    <w:lsdException w:name="Medium Shading 2 Accent 1" w:uiPriority="64"/>
+    <w:lsdException w:name="Medium List 1 Accent 1" w:uiPriority="65"/>
+    <w:lsdException w:name="Revision" w:semiHidden="1" w:uiPriority="99"/>
+    <w:lsdException w:name="List Paragraph" w:uiPriority="34" w:qFormat="1"/>
+    <w:lsdException w:name="Quote" w:uiPriority="29" w:qFormat="1"/>
+    <w:lsdException w:name="Intense Quote" w:uiPriority="30" w:qFormat="1"/>
+    <w:lsdException w:name="Medium List 2 Accent 1" w:uiPriority="66"/>
+    <w:lsdException w:name="Medium Grid 1 Accent 1" w:uiPriority="67"/>
+    <w:lsdException w:name="Medium Grid 2 Accent 1" w:uiPriority="68"/>
+    <w:lsdException w:name="Medium Grid 3 Accent 1" w:uiPriority="69"/>
+    <w:lsdException w:name="Dark List Accent 1" w:uiPriority="70"/>
+    <w:lsdException w:name="Colorful Shading Accent 1" w:uiPriority="71"/>
+    <w:lsdException w:name="Colorful List Accent 1" w:uiPriority="72"/>
+    <w:lsdException w:name="Colorful Grid Accent 1" w:uiPriority="73"/>
+    <w:lsdException w:name="Light Shading Accent 2" w:uiPriority="60"/>
+    <w:lsdException w:name="Light List Accent 2" w:uiPriority="61"/>
+    <w:lsdException w:name="Light Grid Accent 2" w:uiPriority="62"/>
+    <w:lsdException w:name="Medium Shading 1 Accent 2" w:uiPriority="63"/>
+    <w:lsdException w:name="Medium Shading 2 Accent 2" w:uiPriority="64"/>
+    <w:lsdException w:name="Medium List 1 Accent 2" w:uiPriority="65"/>
+    <w:lsdException w:name="Medium List 2 Accent 2" w:uiPriority="66"/>
+    <w:lsdException w:name="Medium Grid 1 Accent 2" w:uiPriority="67"/>
+    <w:lsdException w:name="Medium Grid 2 Accent 2" w:uiPriority="68"/>
+    <w:lsdException w:name="Medium Grid 3 Accent 2" w:uiPriority="69"/>
+    <w:lsdException w:name="Dark List Accent 2" w:uiPriority="70"/>
+    <w:lsdException w:name="Colorful Shading Accent 2" w:uiPriority="71"/>
+    <w:lsdException w:name="Colorful List Accent 2" w:uiPriority="72"/>
+    <w:lsdException w:name="Colorful Grid Accent 2" w:uiPriority="73"/>
+    <w:lsdException w:name="Light Shading Accent 3" w:uiPriority="60"/>
+    <w:lsdException w:name="Light List Accent 3" w:uiPriority="61"/>
+    <w:lsdException w:name="Light Grid Accent 3" w:uiPriority="62"/>
+    <w:lsdException w:name="Medium Shading 1 Accent 3" w:uiPriority="63"/>
+    <w:lsdException w:name="Medium Shading 2 Accent 3" w:uiPriority="64"/>
+    <w:lsdException w:name="Medium List 1 Accent 3" w:uiPriority="65"/>
+    <w:lsdException w:name="Medium List 2 Accent 3" w:uiPriority="66"/>
+    <w:lsdException w:name="Medium Grid 1 Accent 3" w:uiPriority="67"/>
+    <w:lsdException w:name="Medium Grid 2 Accent 3" w:uiPriority="68"/>
+    <w:lsdException w:name="Medium Grid 3 Accent 3" w:uiPriority="69"/>
+    <w:lsdException w:name="Dark List Accent 3" w:uiPriority="70"/>
+    <w:lsdException w:name="Colorful Shading Accent 3" w:uiPriority="71"/>
+    <w:lsdException w:name="Colorful List Accent 3" w:uiPriority="72"/>
+    <w:lsdException w:name="Colorful Grid Accent 3" w:uiPriority="73"/>
+    <w:lsdException w:name="Light Shading Accent 4" w:uiPriority="60"/>
+    <w:lsdException w:name="Light List Accent 4" w:uiPriority="61"/>
+    <w:lsdException w:name="Light Grid Accent 4" w:uiPriority="62"/>
+    <w:lsdException w:name="Medium Shading 1 Accent 4" w:uiPriority="63"/>
+    <w:lsdException w:name="Medium Shading 2 Accent 4" w:uiPriority="64"/>
+    <w:lsdException w:name="Medium List 1 Accent 4" w:uiPriority="65"/>
+    <w:lsdException w:name="Medium List 2 Accent 4" w:uiPriority="66"/>
+    <w:lsdException w:name="Medium Grid 1 Accent 4" w:uiPriority="67"/>
+    <w:lsdException w:name="Medium Grid 2 Accent 4" w:uiPriority="68"/>
+    <w:lsdException w:name="Medium Grid 3 Accent 4" w:uiPriority="69"/>
+    <w:lsdException w:name="Dark List Accent 4" w:uiPriority="70"/>
+    <w:lsdException w:name="Colorful Shading Accent 4" w:uiPriority="71"/>
+    <w:lsdException w:name="Colorful List Accent 4" w:uiPriority="72"/>
+    <w:lsdException w:name="Colorful Grid Accent 4" w:uiPriority="73"/>
+    <w:lsdException w:name="Light Shading Accent 5" w:uiPriority="60"/>
+    <w:lsdException w:name="Light List Accent 5" w:uiPriority="61"/>
+    <w:lsdException w:name="Light Grid Accent 5" w:uiPriority="62"/>
+    <w:lsdException w:name="Medium Shading 1 Accent 5" w:uiPriority="63"/>
+    <w:lsdException w:name="Medium Shading 2 Accent 5" w:uiPriority="64"/>
+    <w:lsdException w:name="Medium List 1 Accent 5" w:uiPriority="65"/>
+    <w:lsdException w:name="Medium List 2 Accent 5" w:uiPriority="66"/>
+    <w:lsdException w:name="Medium Grid 1 Accent 5" w:uiPriority="67"/>
+    <w:lsdException w:name="Medium Grid 2 Accent 5" w:uiPriority="68"/>
+    <w:lsdException w:name="Medium Grid 3 Accent 5" w:uiPriority="69"/>
+    <w:lsdException w:name="Dark List Accent 5" w:uiPriority="70"/>
+    <w:lsdException w:name="Colorful Shading Accent 5" w:uiPriority="71"/>
+    <w:lsdException w:name="Colorful List Accent 5" w:uiPriority="72"/>
+    <w:lsdException w:name="Colorful Grid Accent 5" w:uiPriority="73"/>
+    <w:lsdException w:name="Light Shading Accent 6" w:uiPriority="60"/>
+    <w:lsdException w:name="Light List Accent 6" w:uiPriority="61"/>
+    <w:lsdException w:name="Light Grid Accent 6" w:uiPriority="62"/>
+    <w:lsdException w:name="Medium Shading 1 Accent 6" w:uiPriority="63"/>
+    <w:lsdException w:name="Medium Shading 2 Accent 6" w:uiPriority="64"/>
+    <w:lsdException w:name="Medium List 1 Accent 6" w:uiPriority="65"/>
+    <w:lsdException w:name="Medium List 2 Accent 6" w:uiPriority="66"/>
+    <w:lsdException w:name="Medium Grid 1 Accent 6" w:uiPriority="67"/>
+    <w:lsdException w:name="Medium Grid 2 Accent 6" w:uiPriority="68"/>
+    <w:lsdException w:name="Medium Grid 3 Accent 6" w:uiPriority="69"/>
+    <w:lsdException w:name="Dark List Accent 6" w:uiPriority="70"/>
+    <w:lsdException w:name="Colorful Shading Accent 6" w:uiPriority="71"/>
+    <w:lsdException w:name="Colorful List Accent 6" w:uiPriority="72"/>
+    <w:lsdException w:name="Colorful Grid Accent 6" w:uiPriority="73"/>
+    <w:lsdException w:name="Subtle Emphasis" w:uiPriority="19" w:qFormat="1"/>
+    <w:lsdException w:name="Intense Emphasis" w:uiPriority="21" w:qFormat="1"/>
+    <w:lsdException w:name="Subtle Reference" w:uiPriority="31" w:qFormat="1"/>
+    <w:lsdException w:name="Intense Reference" w:uiPriority="32" w:qFormat="1"/>
+    <w:lsdException w:name="Book Title" w:uiPriority="33" w:qFormat="1"/>
+    <w:lsdException w:name="Bibliography" w:semiHidden="1" w:uiPriority="37" w:unhideWhenUsed="1"/>
+    <w:lsdException w:name="TOC Heading" w:semiHidden="1" w:uiPriority="39" w:unhideWhenUsed="1" w:qFormat="1"/>
+    <w:lsdException w:name="Plain Table 1" w:uiPriority="41"/>
+    <w:lsdException w:name="Plain Table 2" w:uiPriority="42"/>
+    <w:lsdException w:name="Plain Table 3" w:uiPriority="43"/>
+    <w:lsdException w:name="Plain Table 4" w:uiPriority="44"/>
+    <w:lsdException w:name="Plain Table 5" w:uiPriority="45"/>
+    <w:lsdException w:name="Grid Table Light" w:uiPriority="40"/>
+    <w:lsdException w:name="Grid Table 1 Light" w:uiPriority="46"/>
+    <w:lsdException w:name="Grid Table 2" w:uiPriority="47"/>
+    <w:lsdException w:name="Grid Table 3" w:uiPriority="48"/>
+    <w:lsdException w:name="Grid Table 4" w:uiPriority="49"/>
+    <w:lsdException w:name="Grid Table 5 Dark" w:uiPriority="50"/>
+    <w:lsdException w:name="Grid Table 6 Colorful" w:uiPriority="51"/>
+    <w:lsdException w:name="Grid Table 7 Colorful" w:uiPriority="52"/>
+    <w:lsdException w:name="Grid Table 1 Light Accent 1" w:uiPriority="46"/>
+    <w:lsdException w:name="Grid Table 2 Accent 1" w:uiPriority="47"/>
+    <w:lsdException w:name="Grid Table 3 Accent 1" w:uiPriority="48"/>
+    <w:lsdException w:name="Grid Table 4 Accent 1" w:uiPriority="49"/>
+    <w:lsdException w:name="Grid Table 5 Dark Accent 1" w:uiPriority="50"/>
+    <w:lsdException w:name="Grid Table 6 Colorful Accent 1" w:uiPriority="51"/>
+    <w:lsdException w:name="Grid Table 7 Colorful Accent 1" w:uiPriority="52"/>
+    <w:lsdException w:name="Grid Table 1 Light Accent 2" w:uiPriority="46"/>
+    <w:lsdException w:name="Grid Table 2 Accent 2" w:uiPriority="47"/>
+    <w:lsdException w:name="Grid Table 3 Accent 2" w:uiPriority="48"/>
+    <w:lsdException w:name="Grid Table 4 Accent 2" w:uiPriority="49"/>
+    <w:lsdException w:name="Grid Table 5 Dark Accent 2" w:uiPriority="50"/>
+    <w:lsdException w:name="Grid Table 6 Colorful Accent 2" w:uiPriority="51"/>
+    <w:lsdException w:name="Grid Table 7 Colorful Accent 2" w:uiPriority="52"/>
+    <w:lsdException w:name="Grid Table 1 Light Accent 3" w:uiPriority="46"/>
+    <w:lsdException w:name="Grid Table 2 Accent 3" w:uiPriority="47"/>
+    <w:lsdException w:name="Grid Table 3 Accent 3" w:uiPriority="48"/>
+    <w:lsdException w:name="Grid Table 4 Accent 3" w:uiPriority="49"/>
+    <w:lsdException w:name="Grid Table 5 Dark Accent 3" w:uiPriority="50"/>
+    <w:lsdException w:name="Grid Table 6 Colorful Accent 3" w:uiPriority="51"/>
+    <w:lsdException w:name="Grid Table 7 Colorful Accent 3" w:uiPriority="52"/>
+    <w:lsdException w:name="Grid Table 1 Light Accent 4" w:uiPriority="46"/>
+    <w:lsdException w:name="Grid Table 2 Accent 4" w:uiPriority="47"/>
+    <w:lsdException w:name="Grid Table 3 Accent 4" w:uiPriority="48"/>
+    <w:lsdException w:name="Grid Table 4 Accent 4" w:uiPriority="49"/>
+    <w:lsdException w:name="Grid Table 5 Dark Accent 4" w:uiPriority="50"/>
+    <w:lsdException w:name="Grid Table 6 Colorful Accent 4" w:uiPriority="51"/>
+    <w:lsdException w:name="Grid Table 7 Colorful Accent 4" w:uiPriority="52"/>
+    <w:lsdException w:name="Grid Table 1 Light Accent 5" w:uiPriority="46"/>
+    <w:lsdException w:name="Grid Table 2 Accent 5" w:uiPriority="47"/>
+    <w:lsdException w:name="Grid Table 3 Accent 5" w:uiPriority="48"/>
+    <w:lsdException w:name="Grid Table 4 Accent 5" w:uiPriority="49"/>
+    <w:lsdException w:name="Grid Table 5 Dark Accent 5" w:uiPriority="50"/>
+    <w:lsdException w:name="Grid Table 6 Colorful Accent 5" w:uiPriority="51"/>
+    <w:lsdException w:name="Grid Table 7 Colorful Accent 5" w:uiPriority="52"/>
+    <w:lsdException w:name="Grid Table 1 Light Accent 6" w:uiPriority="46"/>
+    <w:lsdException w:name="Grid Table 2 Accent 6" w:uiPriority="47"/>
+    <w:lsdException w:name="Grid Table 3 Accent 6" w:uiPriority="48"/>
+    <w:lsdException w:name="Grid Table 4 Accent 6" w:uiPriority="49"/>
+    <w:lsdException w:name="Grid Table 5 Dark Accent 6" w:uiPriority="50"/>
+    <w:lsdException w:name="Grid Table 6 Colorful Accent 6" w:uiPriority="51"/>
+    <w:lsdException w:name="Grid Table 7 Colorful Accent 6" w:uiPriority="52"/>
+    <w:lsdException w:name="List Table 1 Light" w:uiPriority="46"/>
+    <w:lsdException w:name="List Table 2" w:uiPriority="47"/>
+    <w:lsdException w:name="List Table 3" w:uiPriority="48"/>
+    <w:lsdException w:name="List Table 4" w:uiPriority="49"/>
+    <w:lsdException w:name="List Table 5 Dark" w:uiPriority="50"/>
+    <w:lsdException w:name="List Table 6 Colorful" w:uiPriority="51"/>
+    <w:lsdException w:name="List Table 7 Colorful" w:uiPriority="52"/>
+    <w:lsdException w:name="List Table 1 Light Accent 1" w:uiPriority="46"/>
+    <w:lsdException w:name="List Table 2 Accent 1" w:uiPriority="47"/>
+    <w:lsdException w:name="List Table 3 Accent 1" w:uiPriority="48"/>
+    <w:lsdException w:name="List Table 4 Accent 1" w:uiPriority="49"/>
+    <w:lsdException w:name="List Table 5 Dark Accent 1" w:uiPriority="50"/>
+    <w:lsdException w:name="List Table 6 Colorful Accent 1" w:uiPriority="51"/>
+    <w:lsdException w:name="List Table 7 Colorful Accent 1" w:uiPriority="52"/>
+    <w:lsdException w:name="List Table 1 Light Accent 2" w:uiPriority="46"/>
+    <w:lsdException w:name="List Table 2 Accent 2" w:uiPriority="47"/>
+    <w:lsdException w:name="List Table 3 Accent 2" w:uiPriority="48"/>
+    <w:lsdException w:name="List Table 4 Accent 2" w:uiPriority="49"/>
+    <w:lsdException w:name="List Table 5 Dark Accent 2" w:uiPriority="50"/>
+    <w:lsdException w:name="List Table 6 Colorful Accent 2" w:uiPriority="51"/>
+    <w:lsdException w:name="List Table 7 Colorful Accent 2" w:uiPriority="52"/>
+    <w:lsdException w:name="List Table 1 Light Accent 3" w:uiPriority="46"/>
+    <w:lsdException w:name="List Table 2 Accent 3" w:uiPriority="47"/>
+    <w:lsdException w:name="List Table 3 Accent 3" w:uiPriority="48"/>
+    <w:lsdException w:name="List Table 4 Accent 3" w:uiPriority="49"/>
+    <w:lsdException w:name="List Table 5 Dark Accent 3" w:uiPriority="50"/>
+    <w:lsdException w:name="List Table 6 Colorful Accent 3" w:uiPriority="51"/>
+    <w:lsdException w:name="List Table 7 Colorful Accent 3" w:uiPriority="52"/>
+    <w:lsdException w:name="List Table 1 Light Accent 4" w:uiPriority="46"/>
+    <w:lsdException w:name="List Table 2 Accent 4" w:uiPriority="47"/>
+    <w:lsdException w:name="List Table 3 Accent 4" w:uiPriority="48"/>
+    <w:lsdException w:name="List Table 4 Accent 4" w:uiPriority="49"/>
+    <w:lsdException w:name="List Table 5 Dark Accent 4" w:uiPriority="50"/>
+    <w:lsdException w:name="List Table 6 Colorful Accent 4" w:uiPriority="51"/>
+    <w:lsdException w:name="List Table 7 Colorful Accent 4" w:uiPriority="52"/>
+    <w:lsdException w:name="List Table 1 Light Accent 5" w:uiPriority="46"/>
+    <w:lsdException w:name="List Table 2 Accent 5" w:uiPriority="47"/>
+    <w:lsdException w:name="List Table 3 Accent 5" w:uiPriority="48"/>
+    <w:lsdException w:name="List Table 4 Accent 5" w:uiPriority="49"/>
+    <w:lsdException w:name="List Table 5 Dark Accent 5" w:uiPriority="50"/>
+    <w:lsdException w:name="List Table 6 Colorful Accent 5" w:uiPriority="51"/>
+    <w:lsdException w:name="List Table 7 Colorful Accent 5" w:uiPriority="52"/>
+    <w:lsdException w:name="List Table 1 Light Accent 6" w:uiPriority="46"/>
+    <w:lsdException w:name="List Table 2 Accent 6" w:uiPriority="47"/>
+    <w:lsdException w:name="List Table 3 Accent 6" w:uiPriority="48"/>
+    <w:lsdException w:name="List Table 4 Accent 6" w:uiPriority="49"/>
+    <w:lsdException w:name="List Table 5 Dark Accent 6" w:uiPriority="50"/>
+    <w:lsdException w:name="List Table 6 Colorful Accent 6" w:uiPriority="51"/>
+    <w:lsdException w:name="List Table 7 Colorful Accent 6" w:uiPriority="52"/>
+  </w:latentStyles>
   <w:style w:type="paragraph" w:default="1" w:styleId="Normal">
     <w:name w:val="Normal"/>
     <w:qFormat/>
-  </w:style>
-  <w:style w:type="paragraph" w:styleId="BodyText">
-    <w:name w:val="Body Text"/>
+    <w:pPr>
+      <w:jc w:val="center"/>
+    </w:pPr>
+    <w:rPr>
+      <w:lang w:val="en-US" w:eastAsia="en-US"/>
+    </w:rPr>
+  </w:style>
+  <w:style w:type="paragraph" w:styleId="Heading1">
+    <w:name w:val="heading 1"/>
     <w:basedOn w:val="Normal"/>
-    <w:link w:val="BodyTextChar"/>
-    <w:pPr>
-      <w:spacing w:before="180" w:after="180"/>
-    </w:pPr>
+    <w:next w:val="Normal"/>
     <w:qFormat/>
-  </w:style>
-  <w:style w:type="paragraph" w:customStyle="1" w:styleId="FirstParagraph">
-    <w:name w:val="First Paragraph"/>
-    <w:basedOn w:val="BodyText"/>
-    <w:next w:val="BodyText"/>
-    <w:qFormat/>
-  </w:style>
-  <w:style w:type="paragraph" w:customStyle="1" w:styleId="Compact">
-    <w:name w:val="Compact"/>
-    <w:basedOn w:val="BodyText"/>
-    <w:qFormat/>
-    <w:pPr>
-      <w:spacing w:before="36" w:after="36"/>
-    </w:pPr>
-  </w:style>
-  <w:style w:type="paragraph" w:styleId="Title">
-    <w:name w:val="Title"/>
-    <w:basedOn w:val="Normal"/>
-    <w:next w:val="BodyText"/>
-    <w:qFormat/>
+    <w:rsid w:val="006B6B66"/>
     <w:pPr>
       <w:keepNext/>
       <w:keepLines/>
-      <w:spacing w:before="480" w:after="240"/>
-      <w:jc w:val="center"/>
+      <w:numPr>
+        <w:numId w:val="4"/>
+      </w:numPr>
+      <w:tabs>
+        <w:tab w:val="left" w:pos="216"/>
+      </w:tabs>
+      <w:spacing w:before="160" w:after="80"/>
+      <w:ind w:firstLine="0"/>
+      <w:outlineLvl w:val="0"/>
     </w:pPr>
     <w:rPr>
-      <w:rFonts w:asciiTheme="majorHAnsi" w:eastAsiaTheme="majorEastAsia" w:hAnsiTheme="majorHAnsi" w:cstheme="majorBidi"/>
-      <w:b/>
-      <w:bCs/>
-      <w:color w:val="345A8A" w:themeColor="accent1" w:themeShade="B5"/>
-      <w:sz w:val="36"/>
-      <w:szCs w:val="36"/>
+      <w:smallCaps/>
+      <w:noProof/>
     </w:rPr>
   </w:style>
-  <w:style w:type="paragraph" w:styleId="Subtitle">
-    <w:name w:val="Subtitle"/>
-    <w:basedOn w:val="Title"/>
-    <w:next w:val="BodyText"/>
+  <w:style w:type="paragraph" w:styleId="Heading2">
+    <w:name w:val="heading 2"/>
+    <w:basedOn w:val="Normal"/>
+    <w:next w:val="Normal"/>
     <w:qFormat/>
+    <w:rsid w:val="00ED0149"/>
     <w:pPr>
       <w:keepNext/>
       <w:keepLines/>
-      <w:spacing w:before="240" w:after="240"/>
-      <w:jc w:val="center"/>
-    </w:pPr>
-    <w:rPr>
-      <w:sz w:val="30"/>
-      <w:szCs w:val="30"/>
-    </w:rPr>
-  </w:style>
-  <w:style w:type="paragraph" w:customStyle="1" w:styleId="Author">
-    <w:name w:val="Author"/>
-    <w:next w:val="BodyText"/>
-    <w:qFormat/>
-    <w:pPr>
-      <w:keepNext/>
-      <w:keepLines/>
-      <w:jc w:val="center"/>
-    </w:pPr>
-  </w:style>
-  <w:style w:type="paragraph" w:styleId="Date">
-    <w:name w:val="Date"/>
-    <w:next w:val="BodyText"/>
-    <w:qFormat/>
-    <w:pPr>
-      <w:keepNext/>
-      <w:keepLines/>
-      <w:jc w:val="center"/>
-    </w:pPr>
-  </w:style>
-  <w:style w:type="paragraph" w:customStyle="1" w:styleId="Abstract">
-    <w:name w:val="Abstract"/>
-    <w:basedOn w:val="Normal"/>
-    <w:next w:val="BodyText"/>
-    <w:qFormat/>
-    <w:pPr>
-      <w:keepNext/>
-      <w:keepLines/>
-      <w:spacing w:before="300" w:after="300"/>
-    </w:pPr>
-    <w:rPr>
-      <w:sz w:val="20"/>
-      <w:szCs w:val="20"/>
-    </w:rPr>
-  </w:style>
-  <w:style w:type="paragraph" w:styleId="Bibliography">
-    <w:name w:val="Bibliography"/>
-    <w:basedOn w:val="Normal"/>
-    <w:next w:val="Bibliography"/>
-    <w:qFormat/>
-    <w:pPr/>
-    <w:rPr/>
-  </w:style>
-  <w:style w:type="paragraph" w:styleId="Heading1">
-    <w:name w:val="Heading 1"/>
-    <w:basedOn w:val="Normal"/>
-    <w:next w:val="BodyText"/>
-    <w:uiPriority w:val="9"/>
-    <w:qFormat/>
-    <w:pPr>
-      <w:keepNext/>
-      <w:keepLines/>
-      <w:spacing w:before="480" w:after="0"/>
-      <w:outlineLvl w:val="0"/>
-    </w:pPr>
-    <w:rPr>
-      <w:rFonts w:asciiTheme="majorHAnsi" w:eastAsiaTheme="majorEastAsia" w:hAnsiTheme="majorHAnsi" w:cstheme="majorBidi"/>
-      <w:b/>
-      <w:bCs/>
-      <w:color w:val="4F81BD" w:themeColor="accent1"/>
-      <w:sz w:val="32"/>
-      <w:szCs w:val="32"/>
-    </w:rPr>
-  </w:style>
-  <w:style w:type="paragraph" w:styleId="Heading2">
-    <w:name w:val="Heading 2"/>
-    <w:basedOn w:val="Normal"/>
-    <w:next w:val="BodyText"/>
-    <w:uiPriority w:val="9"/>
-    <w:unhideWhenUsed/>
-    <w:qFormat/>
-    <w:pPr>
-      <w:keepNext/>
-      <w:keepLines/>
-      <w:spacing w:before="200" w:after="0"/>
+      <w:numPr>
+        <w:ilvl w:val="1"/>
+        <w:numId w:val="4"/>
+      </w:numPr>
+      <w:tabs>
+        <w:tab w:val="clear" w:pos="360"/>
+        <w:tab w:val="num" w:pos="288"/>
+      </w:tabs>
+      <w:spacing w:before="120" w:after="60"/>
+      <w:jc w:val="left"/>
       <w:outlineLvl w:val="1"/>
     </w:pPr>
     <w:rPr>
-      <w:rFonts w:asciiTheme="majorHAnsi" w:eastAsiaTheme="majorEastAsia" w:hAnsiTheme="majorHAnsi" w:cstheme="majorBidi"/>
-      <w:b/>
-      <w:bCs/>
-      <w:color w:val="4F81BD" w:themeColor="accent1"/>
-      <w:sz w:val="28"/>
-      <w:szCs w:val="28"/>
+      <w:i/>
+      <w:iCs/>
+      <w:noProof/>
     </w:rPr>
   </w:style>
   <w:style w:type="paragraph" w:styleId="Heading3">
-    <w:name w:val="Heading 3"/>
+    <w:name w:val="heading 3"/>
     <w:basedOn w:val="Normal"/>
-    <w:next w:val="BodyText"/>
-    <w:uiPriority w:val="9"/>
-    <w:unhideWhenUsed/>
+    <w:next w:val="Normal"/>
     <w:qFormat/>
+    <w:rsid w:val="00794804"/>
     <w:pPr>
-      <w:keepNext/>
-      <w:keepLines/>
-      <w:spacing w:before="200" w:after="0"/>
+      <w:numPr>
+        <w:ilvl w:val="2"/>
+        <w:numId w:val="4"/>
+      </w:numPr>
+      <w:spacing w:line="240" w:lineRule="exact"/>
+      <w:ind w:firstLine="288"/>
+      <w:jc w:val="both"/>
       <w:outlineLvl w:val="2"/>
     </w:pPr>
     <w:rPr>
-      <w:rFonts w:asciiTheme="majorHAnsi" w:eastAsiaTheme="majorEastAsia" w:hAnsiTheme="majorHAnsi" w:cstheme="majorBidi"/>
-      <w:b/>
-      <w:bCs/>
-      <w:color w:val="4F81BD" w:themeColor="accent1"/>
-      <w:sz w:val="24"/>
-      <w:szCs w:val="24"/>
+      <w:i/>
+      <w:iCs/>
+      <w:noProof/>
     </w:rPr>
   </w:style>
   <w:style w:type="paragraph" w:styleId="Heading4">
-    <w:name w:val="Heading 4"/>
+    <w:name w:val="heading 4"/>
     <w:basedOn w:val="Normal"/>
-    <w:next w:val="BodyText"/>
-    <w:uiPriority w:val="9"/>
-    <w:unhideWhenUsed/>
+    <w:next w:val="Normal"/>
     <w:qFormat/>
+    <w:rsid w:val="00794804"/>
     <w:pPr>
-      <w:keepNext/>
-      <w:keepLines/>
-      <w:spacing w:before="200" w:after="0"/>
+      <w:numPr>
+        <w:ilvl w:val="3"/>
+        <w:numId w:val="4"/>
+      </w:numPr>
+      <w:tabs>
+        <w:tab w:val="clear" w:pos="630"/>
+        <w:tab w:val="left" w:pos="720"/>
+      </w:tabs>
+      <w:spacing w:before="40" w:after="40"/>
+      <w:ind w:firstLine="504"/>
+      <w:jc w:val="both"/>
       <w:outlineLvl w:val="3"/>
     </w:pPr>
     <w:rPr>
-      <w:rFonts w:asciiTheme="majorHAnsi" w:eastAsiaTheme="majorEastAsia" w:hAnsiTheme="majorHAnsi" w:cstheme="majorBidi"/>
       <w:i/>
-      <w:bCs/>
-      <w:color w:val="4F81BD" w:themeColor="accent1"/>
-      <w:sz w:val="24"/>
-      <w:szCs w:val="24"/>
+      <w:iCs/>
+      <w:noProof/>
     </w:rPr>
   </w:style>
   <w:style w:type="paragraph" w:styleId="Heading5">
-    <w:name w:val="Heading 5"/>
+    <w:name w:val="heading 5"/>
     <w:basedOn w:val="Normal"/>
-    <w:next w:val="BodyText"/>
-    <w:uiPriority w:val="9"/>
-    <w:unhideWhenUsed/>
+    <w:next w:val="Normal"/>
     <w:qFormat/>
     <w:pPr>
-      <w:keepNext/>
-      <w:keepLines/>
-      <w:spacing w:before="200" w:after="0"/>
+      <w:tabs>
+        <w:tab w:val="left" w:pos="360"/>
+      </w:tabs>
+      <w:spacing w:before="160" w:after="80"/>
       <w:outlineLvl w:val="4"/>
     </w:pPr>
     <w:rPr>
-      <w:rFonts w:asciiTheme="majorHAnsi" w:eastAsiaTheme="majorEastAsia" w:hAnsiTheme="majorHAnsi" w:cstheme="majorBidi"/>
-      <w:iCs/>
-      <w:color w:val="4F81BD" w:themeColor="accent1"/>
-      <w:sz w:val="24"/>
-      <w:szCs w:val="24"/>
+      <w:smallCaps/>
+      <w:noProof/>
     </w:rPr>
-  </w:style>
-  <w:style w:type="paragraph" w:styleId="Heading6">
-    <w:name w:val="Heading 6"/>
-    <w:basedOn w:val="Normal"/>
-    <w:next w:val="BodyText"/>
-    <w:uiPriority w:val="9"/>
-    <w:unhideWhenUsed/>
-    <w:qFormat/>
-    <w:pPr>
-      <w:keepNext/>
-      <w:keepLines/>
-      <w:spacing w:before="200" w:after="0"/>
-      <w:outlineLvl w:val="5"/>
-    </w:pPr>
-    <w:rPr>
-      <w:rFonts w:asciiTheme="majorHAnsi" w:eastAsiaTheme="majorEastAsia" w:hAnsiTheme="majorHAnsi" w:cstheme="majorBidi"/>
-      <w:color w:val="4F81BD" w:themeColor="accent1"/>
-      <w:sz w:val="24"/>
-      <w:szCs w:val="24"/>
-    </w:rPr>
-  </w:style>
-  <w:style w:type="paragraph" w:styleId="Heading7">
-    <w:name w:val="Heading 7"/>
-    <w:basedOn w:val="Normal"/>
-    <w:next w:val="BodyText"/>
-    <w:uiPriority w:val="9"/>
-    <w:unhideWhenUsed/>
-    <w:qFormat/>
-    <w:pPr>
-      <w:keepNext/>
-      <w:keepLines/>
-      <w:spacing w:before="200" w:after="0"/>
-      <w:outlineLvl w:val="6"/>
-    </w:pPr>
-    <w:rPr>
-      <w:rFonts w:asciiTheme="majorHAnsi" w:eastAsiaTheme="majorEastAsia" w:hAnsiTheme="majorHAnsi" w:cstheme="majorBidi"/>
-      <w:color w:val="4F81BD" w:themeColor="accent1"/>
-      <w:sz w:val="24"/>
-      <w:szCs w:val="24"/>
-    </w:rPr>
-  </w:style>
-  <w:style w:type="paragraph" w:styleId="Heading8">
-    <w:name w:val="Heading 8"/>
-    <w:basedOn w:val="Normal"/>
-    <w:next w:val="BodyText"/>
-    <w:uiPriority w:val="9"/>
-    <w:unhideWhenUsed/>
-    <w:qFormat/>
-    <w:pPr>
-      <w:keepNext/>
-      <w:keepLines/>
-      <w:spacing w:before="200" w:after="0"/>
-      <w:outlineLvl w:val="7"/>
-    </w:pPr>
-    <w:rPr>
-      <w:rFonts w:asciiTheme="majorHAnsi" w:eastAsiaTheme="majorEastAsia" w:hAnsiTheme="majorHAnsi" w:cstheme="majorBidi"/>
-      <w:color w:val="4F81BD" w:themeColor="accent1"/>
-      <w:sz w:val="24"/>
-      <w:szCs w:val="24"/>
-    </w:rPr>
-  </w:style>
-  <w:style w:type="paragraph" w:styleId="Heading9">
-    <w:name w:val="Heading 9"/>
-    <w:basedOn w:val="Normal"/>
-    <w:next w:val="BodyText"/>
-    <w:uiPriority w:val="9"/>
-    <w:unhideWhenUsed/>
-    <w:qFormat/>
-    <w:pPr>
-      <w:keepNext/>
-      <w:keepLines/>
-      <w:spacing w:before="200" w:after="0"/>
-      <w:outlineLvl w:val="8"/>
-    </w:pPr>
-    <w:rPr>
-      <w:rFonts w:asciiTheme="majorHAnsi" w:eastAsiaTheme="majorEastAsia" w:hAnsiTheme="majorHAnsi" w:cstheme="majorBidi"/>
-      <w:color w:val="4F81BD" w:themeColor="accent1"/>
-      <w:sz w:val="24"/>
-      <w:szCs w:val="24"/>
-    </w:rPr>
-  </w:style>
-  <w:style w:type="paragraph" w:styleId="BlockText">
-    <w:name w:val="Block Text"/>
-    <w:basedOn w:val="BodyText"/>
-    <w:next w:val="BodyText"/>
-    <w:uiPriority w:val="9"/>
-    <w:unhideWhenUsed/>
-    <w:qFormat/>
-    <w:pPr>
-      <w:spacing w:before="100" w:after="100"/>
-      <w:ind w:firstLine="0" w:left="480" w:right="480"/>
-    </w:pPr>
-  </w:style>
-  <w:style w:type="paragraph" w:styleId="FootnoteText">
-    <w:name w:val="Footnote Text"/>
-    <w:basedOn w:val="Normal"/>
-    <w:next w:val="FootnoteText"/>
-    <w:uiPriority w:val="9"/>
-    <w:unhideWhenUsed/>
-    <w:qFormat/>
   </w:style>
   <w:style w:type="character" w:default="1" w:styleId="DefaultParagraphFont">
     <w:name w:val="Default Paragraph Font"/>
+    <w:uiPriority w:val="1"/>
     <w:semiHidden/>
     <w:unhideWhenUsed/>
   </w:style>
-  <w:style w:type="table" w:default="1" w:styleId="Table">
-    <w:name w:val="Table"/>
-    <w:basedOn w:val="TableNormal"/>
+  <w:style w:type="table" w:default="1" w:styleId="TableNormal">
+    <w:name w:val="Normal Table"/>
+    <w:uiPriority w:val="99"/>
     <w:semiHidden/>
     <w:unhideWhenUsed/>
-    <w:qFormat/>
     <w:tblPr>
       <w:tblInd w:w="0" w:type="dxa"/>
       <w:tblCellMar>
@@ -3254,387 +4921,552 @@
         <w:right w:w="108" w:type="dxa"/>
       </w:tblCellMar>
     </w:tblPr>
-    <w:tblStylePr w:type="firstRow">
-      <w:tblPr>
-        <w:jc w:val="left"/>
-        <w:tblInd w:w="0" w:type="dxa"/>
-      </w:tblPr>
-      <w:trPr>
-        <w:jc w:val="left"/>
-      </w:trPr>
-      <w:tcPr>
-        <w:vAlign w:val="bottom"/>
-        <w:tcBorders>
-          <w:bottom w:val="single"/>
-        </w:tcBorders>
-      </w:tcPr>
-    </w:tblStylePr>
-  </w:style>
-  <w:style w:type="paragraph" w:customStyle="1" w:styleId="DefinitionTerm">
-    <w:name w:val="Definition Term"/>
-    <w:basedOn w:val="Normal"/>
-    <w:next w:val="Definition"/>
+  </w:style>
+  <w:style w:type="numbering" w:default="1" w:styleId="NoList">
+    <w:name w:val="No List"/>
+    <w:uiPriority w:val="99"/>
+    <w:semiHidden/>
+    <w:unhideWhenUsed/>
+  </w:style>
+  <w:style w:type="paragraph" w:customStyle="1" w:styleId="Abstract">
+    <w:name w:val="Abstract"/>
+    <w:rsid w:val="00972203"/>
     <w:pPr>
-      <w:keepNext/>
-      <w:keepLines/>
-      <w:spacing w:after="0"/>
+      <w:spacing w:after="200"/>
+      <w:ind w:firstLine="272"/>
+      <w:jc w:val="both"/>
     </w:pPr>
     <w:rPr>
       <w:b/>
+      <w:bCs/>
+      <w:sz w:val="18"/>
+      <w:szCs w:val="18"/>
+      <w:lang w:val="en-US" w:eastAsia="en-US"/>
     </w:rPr>
   </w:style>
-  <w:style w:type="paragraph" w:customStyle="1" w:styleId="Definition">
-    <w:name w:val="Definition"/>
-    <w:basedOn w:val="Normal"/>
-  </w:style>
-  <w:style w:type="paragraph" w:styleId="Caption">
-    <w:name w:val="Caption"/>
+  <w:style w:type="paragraph" w:customStyle="1" w:styleId="Affiliation">
+    <w:name w:val="Affiliation"/>
+    <w:pPr>
+      <w:jc w:val="center"/>
+    </w:pPr>
+    <w:rPr>
+      <w:lang w:val="en-US" w:eastAsia="en-US"/>
+    </w:rPr>
+  </w:style>
+  <w:style w:type="paragraph" w:customStyle="1" w:styleId="Author">
+    <w:name w:val="Author"/>
+    <w:pPr>
+      <w:spacing w:before="360" w:after="40"/>
+      <w:jc w:val="center"/>
+    </w:pPr>
+    <w:rPr>
+      <w:noProof/>
+      <w:sz w:val="22"/>
+      <w:szCs w:val="22"/>
+      <w:lang w:val="en-US" w:eastAsia="en-US"/>
+    </w:rPr>
+  </w:style>
+  <w:style w:type="paragraph" w:styleId="BodyText">
+    <w:name w:val="Body Text"/>
     <w:basedOn w:val="Normal"/>
     <w:link w:val="BodyTextChar"/>
+    <w:rsid w:val="00E7596C"/>
     <w:pPr>
-      <w:spacing w:before="0" w:after="120"/>
+      <w:tabs>
+        <w:tab w:val="left" w:pos="288"/>
+      </w:tabs>
+      <w:spacing w:after="120" w:line="228" w:lineRule="auto"/>
+      <w:ind w:firstLine="288"/>
+      <w:jc w:val="both"/>
+    </w:pPr>
+    <w:rPr>
+      <w:spacing w:val="-1"/>
+      <w:lang w:val="x-none" w:eastAsia="x-none"/>
+    </w:rPr>
+  </w:style>
+  <w:style w:type="character" w:customStyle="1" w:styleId="BodyTextChar">
+    <w:name w:val="Body Text Char"/>
+    <w:link w:val="BodyText"/>
+    <w:rsid w:val="00E7596C"/>
+    <w:rPr>
+      <w:spacing w:val="-1"/>
+      <w:lang w:val="x-none" w:eastAsia="x-none"/>
+    </w:rPr>
+  </w:style>
+  <w:style w:type="paragraph" w:customStyle="1" w:styleId="bulletlist">
+    <w:name w:val="bullet list"/>
+    <w:basedOn w:val="BodyText"/>
+    <w:rsid w:val="001B67DC"/>
+    <w:pPr>
+      <w:numPr>
+        <w:numId w:val="1"/>
+      </w:numPr>
+      <w:tabs>
+        <w:tab w:val="clear" w:pos="648"/>
+      </w:tabs>
+      <w:ind w:left="576" w:hanging="288"/>
+    </w:pPr>
+  </w:style>
+  <w:style w:type="paragraph" w:customStyle="1" w:styleId="equation">
+    <w:name w:val="equation"/>
+    <w:basedOn w:val="Normal"/>
+    <w:rsid w:val="008A2C7D"/>
+    <w:pPr>
+      <w:tabs>
+        <w:tab w:val="center" w:pos="2520"/>
+        <w:tab w:val="right" w:pos="5040"/>
+      </w:tabs>
+      <w:spacing w:before="240" w:after="240" w:line="216" w:lineRule="auto"/>
+    </w:pPr>
+    <w:rPr>
+      <w:rFonts w:ascii="Symbol" w:hAnsi="Symbol" w:cs="Symbol"/>
+    </w:rPr>
+  </w:style>
+  <w:style w:type="paragraph" w:customStyle="1" w:styleId="figurecaption">
+    <w:name w:val="figure caption"/>
+    <w:rsid w:val="005B0344"/>
+    <w:pPr>
+      <w:numPr>
+        <w:numId w:val="2"/>
+      </w:numPr>
+      <w:tabs>
+        <w:tab w:val="left" w:pos="533"/>
+      </w:tabs>
+      <w:spacing w:before="80" w:after="200"/>
+      <w:ind w:left="0" w:firstLine="0"/>
+      <w:jc w:val="both"/>
+    </w:pPr>
+    <w:rPr>
+      <w:noProof/>
+      <w:sz w:val="16"/>
+      <w:szCs w:val="16"/>
+      <w:lang w:val="en-US" w:eastAsia="en-US"/>
+    </w:rPr>
+  </w:style>
+  <w:style w:type="paragraph" w:customStyle="1" w:styleId="footnote">
+    <w:name w:val="footnote"/>
+    <w:pPr>
+      <w:framePr w:hSpace="187" w:vSpace="187" w:wrap="notBeside" w:vAnchor="text" w:hAnchor="page" w:x="6121" w:y="577"/>
+      <w:numPr>
+        <w:numId w:val="3"/>
+      </w:numPr>
+      <w:spacing w:after="40"/>
+    </w:pPr>
+    <w:rPr>
+      <w:sz w:val="16"/>
+      <w:szCs w:val="16"/>
+      <w:lang w:val="en-US" w:eastAsia="en-US"/>
+    </w:rPr>
+  </w:style>
+  <w:style w:type="paragraph" w:customStyle="1" w:styleId="papersubtitle">
+    <w:name w:val="paper subtitle"/>
+    <w:pPr>
+      <w:spacing w:after="120"/>
+      <w:jc w:val="center"/>
+    </w:pPr>
+    <w:rPr>
+      <w:rFonts w:eastAsia="MS Mincho"/>
+      <w:noProof/>
+      <w:sz w:val="28"/>
+      <w:szCs w:val="28"/>
+      <w:lang w:val="en-US" w:eastAsia="en-US"/>
+    </w:rPr>
+  </w:style>
+  <w:style w:type="paragraph" w:customStyle="1" w:styleId="papertitle">
+    <w:name w:val="paper title"/>
+    <w:pPr>
+      <w:spacing w:after="120"/>
+      <w:jc w:val="center"/>
+    </w:pPr>
+    <w:rPr>
+      <w:rFonts w:eastAsia="MS Mincho"/>
+      <w:noProof/>
+      <w:sz w:val="48"/>
+      <w:szCs w:val="48"/>
+      <w:lang w:val="en-US" w:eastAsia="en-US"/>
+    </w:rPr>
+  </w:style>
+  <w:style w:type="paragraph" w:customStyle="1" w:styleId="references">
+    <w:name w:val="references"/>
+    <w:pPr>
+      <w:numPr>
+        <w:numId w:val="8"/>
+      </w:numPr>
+      <w:spacing w:after="50" w:line="180" w:lineRule="exact"/>
+      <w:jc w:val="both"/>
+    </w:pPr>
+    <w:rPr>
+      <w:rFonts w:eastAsia="MS Mincho"/>
+      <w:noProof/>
+      <w:sz w:val="16"/>
+      <w:szCs w:val="16"/>
+      <w:lang w:val="en-US" w:eastAsia="en-US"/>
+    </w:rPr>
+  </w:style>
+  <w:style w:type="paragraph" w:customStyle="1" w:styleId="sponsors">
+    <w:name w:val="sponsors"/>
+    <w:pPr>
+      <w:framePr w:wrap="auto" w:hAnchor="text" w:x="615" w:y="2239"/>
+      <w:pBdr>
+        <w:top w:val="single" w:sz="4" w:space="2" w:color="auto"/>
+      </w:pBdr>
+      <w:ind w:firstLine="288"/>
+    </w:pPr>
+    <w:rPr>
+      <w:sz w:val="16"/>
+      <w:szCs w:val="16"/>
+      <w:lang w:val="en-US" w:eastAsia="en-US"/>
+    </w:rPr>
+  </w:style>
+  <w:style w:type="paragraph" w:customStyle="1" w:styleId="tablecolhead">
+    <w:name w:val="table col head"/>
+    <w:basedOn w:val="Normal"/>
+    <w:rPr>
+      <w:b/>
+      <w:bCs/>
+      <w:sz w:val="16"/>
+      <w:szCs w:val="16"/>
+    </w:rPr>
+  </w:style>
+  <w:style w:type="paragraph" w:customStyle="1" w:styleId="tablecolsubhead">
+    <w:name w:val="table col subhead"/>
+    <w:basedOn w:val="tablecolhead"/>
+    <w:rPr>
+      <w:i/>
+      <w:iCs/>
+      <w:sz w:val="15"/>
+      <w:szCs w:val="15"/>
+    </w:rPr>
+  </w:style>
+  <w:style w:type="paragraph" w:customStyle="1" w:styleId="tablecopy">
+    <w:name w:val="table copy"/>
+    <w:pPr>
+      <w:jc w:val="both"/>
+    </w:pPr>
+    <w:rPr>
+      <w:noProof/>
+      <w:sz w:val="16"/>
+      <w:szCs w:val="16"/>
+      <w:lang w:val="en-US" w:eastAsia="en-US"/>
+    </w:rPr>
+  </w:style>
+  <w:style w:type="paragraph" w:customStyle="1" w:styleId="tablefootnote">
+    <w:name w:val="table footnote"/>
+    <w:rsid w:val="005E2800"/>
+    <w:pPr>
+      <w:numPr>
+        <w:numId w:val="24"/>
+      </w:numPr>
+      <w:spacing w:before="60" w:after="30"/>
+      <w:ind w:left="58" w:hanging="29"/>
+      <w:jc w:val="right"/>
+    </w:pPr>
+    <w:rPr>
+      <w:sz w:val="12"/>
+      <w:szCs w:val="12"/>
+      <w:lang w:val="en-US" w:eastAsia="en-US"/>
+    </w:rPr>
+  </w:style>
+  <w:style w:type="paragraph" w:customStyle="1" w:styleId="tablehead">
+    <w:name w:val="table head"/>
+    <w:pPr>
+      <w:numPr>
+        <w:numId w:val="9"/>
+      </w:numPr>
+      <w:spacing w:before="240" w:after="120" w:line="216" w:lineRule="auto"/>
+      <w:jc w:val="center"/>
+    </w:pPr>
+    <w:rPr>
+      <w:smallCaps/>
+      <w:noProof/>
+      <w:sz w:val="16"/>
+      <w:szCs w:val="16"/>
+      <w:lang w:val="en-US" w:eastAsia="en-US"/>
+    </w:rPr>
+  </w:style>
+  <w:style w:type="paragraph" w:customStyle="1" w:styleId="Keywords">
+    <w:name w:val="Keywords"/>
+    <w:basedOn w:val="Abstract"/>
+    <w:qFormat/>
+    <w:rsid w:val="00F9441B"/>
+    <w:pPr>
+      <w:spacing w:after="120"/>
+      <w:ind w:firstLine="274"/>
     </w:pPr>
     <w:rPr>
       <w:i/>
     </w:rPr>
   </w:style>
-  <w:style w:type="paragraph" w:customStyle="1" w:styleId="TableCaption">
-    <w:name w:val="Table Caption"/>
-    <w:basedOn w:val="Caption"/>
+  <w:style w:type="paragraph" w:styleId="Header">
+    <w:name w:val="header"/>
+    <w:basedOn w:val="Normal"/>
+    <w:link w:val="HeaderChar"/>
+    <w:rsid w:val="001A3B3D"/>
     <w:pPr>
-      <w:keepNext/>
+      <w:tabs>
+        <w:tab w:val="center" w:pos="4680"/>
+        <w:tab w:val="right" w:pos="9360"/>
+      </w:tabs>
     </w:pPr>
   </w:style>
-  <w:style w:type="paragraph" w:customStyle="1" w:styleId="ImageCaption">
-    <w:name w:val="Image Caption"/>
-    <w:basedOn w:val="Caption"/>
-  </w:style>
-  <w:style w:type="paragraph" w:customStyle="1" w:styleId="Figure">
-    <w:name w:val="Figure"/>
+  <w:style w:type="character" w:customStyle="1" w:styleId="HeaderChar">
+    <w:name w:val="Header Char"/>
+    <w:basedOn w:val="DefaultParagraphFont"/>
+    <w:link w:val="Header"/>
+    <w:rsid w:val="001A3B3D"/>
+  </w:style>
+  <w:style w:type="paragraph" w:styleId="Footer">
+    <w:name w:val="footer"/>
     <w:basedOn w:val="Normal"/>
-  </w:style>
-  <w:style w:type="paragraph" w:customStyle="1" w:styleId="CaptionedFigure">
-    <w:name w:val="Captioned Figure"/>
-    <w:basedOn w:val="Figure"/>
+    <w:link w:val="FooterChar"/>
+    <w:rsid w:val="001A3B3D"/>
     <w:pPr>
-      <w:keepNext/>
+      <w:tabs>
+        <w:tab w:val="center" w:pos="4680"/>
+        <w:tab w:val="right" w:pos="9360"/>
+      </w:tabs>
     </w:pPr>
   </w:style>
-  <w:style w:type="character" w:customStyle="1" w:styleId="BodyTextChar">
-    <w:name w:val="Body Text Char"/>
+  <w:style w:type="character" w:customStyle="1" w:styleId="FooterChar">
+    <w:name w:val="Footer Char"/>
     <w:basedOn w:val="DefaultParagraphFont"/>
-    <w:link w:val="BodyText"/>
-  </w:style>
-  <w:style w:type="character" w:customStyle="1" w:styleId="VerbatimChar">
-    <w:name w:val="Verbatim Char"/>
-    <w:basedOn w:val="BodyTextChar"/>
-    <w:rPr>
-      <w:rFonts w:ascii="Consolas" w:hAnsi="Consolas"/>
-      <w:sz w:val="22"/>
-    </w:rPr>
-  </w:style>
-  <w:style w:type="character" w:customStyle="1" w:styleId="SectionNumber">
-    <w:name w:val="Section Number"/>
-    <w:basedOn w:val="BodyTextChar"/>
-  </w:style>
-  <w:style w:type="character" w:styleId="FootnoteReference">
-    <w:name w:val="Footnote Reference"/>
-    <w:basedOn w:val="BodyTextChar"/>
-    <w:rPr>
-      <w:vertAlign w:val="superscript"/>
-    </w:rPr>
-  </w:style>
-  <w:style w:type="character" w:styleId="Hyperlink">
-    <w:name w:val="Hyperlink"/>
-    <w:basedOn w:val="BodyTextChar"/>
-    <w:rPr>
-      <w:color w:val="4F81BD" w:themeColor="accent1"/>
-    </w:rPr>
-  </w:style>
-  <w:style w:type="paragraph" w:styleId="TOCHeading">
-    <w:name w:val="TOC Heading"/>
-    <w:basedOn w:val="Heading1"/>
-    <w:next w:val="BodyText"/>
-    <w:uiPriority w:val="39"/>
-    <w:unhideWhenUsed/>
-    <w:qFormat/>
-    <w:pPr>
-      <w:spacing w:before="240" w:line="259" w:lineRule="auto"/>
-      <w:outlineLvl w:val="9"/>
-    </w:pPr>
-    <w:rPr>
-      <w:rFonts w:asciiTheme="majorHAnsi" w:eastAsiaTheme="majorEastAsia" w:hAnsiTheme="majorHAnsi" w:cstheme="majorBidi"/>
-      <w:b w:val="0"/>
-      <w:bCs w:val="0"/>
-      <w:color w:val="365F91" w:themeColor="accent1" w:themeShade="BF"/>
-    </w:rPr>
+    <w:link w:val="Footer"/>
+    <w:rsid w:val="001A3B3D"/>
   </w:style>
   <w:style w:type="paragraph" w:customStyle="1" w:styleId="SourceCode">
     <w:name w:val="Source Code"/>
     <w:basedOn w:val="Normal"/>
-    <w:link w:val="VerbatimChar"/>
     <w:pPr>
-      <w:wordWrap w:val="off"/>
-      <w:shd w:val="clear" w:fill="f8f8f8"/>
+      <w:shd w:val="clear" w:color="auto" w:fill="F8F8F8"/>
+      <w:wordWrap w:val="0"/>
     </w:pPr>
   </w:style>
   <w:style w:type="character" w:customStyle="1" w:styleId="KeywordTok">
     <w:name w:val="KeywordTok"/>
-    <w:basedOn w:val="VerbatimChar"/>
     <w:rPr>
-      <w:color w:val="204a87"/>
-      <w:shd w:val="clear" w:fill="f8f8f8"/>
       <w:b/>
+      <w:color w:val="204A87"/>
+      <w:shd w:val="clear" w:color="auto" w:fill="F8F8F8"/>
     </w:rPr>
   </w:style>
   <w:style w:type="character" w:customStyle="1" w:styleId="DataTypeTok">
     <w:name w:val="DataTypeTok"/>
-    <w:basedOn w:val="VerbatimChar"/>
     <w:rPr>
-      <w:color w:val="204a87"/>
-      <w:shd w:val="clear" w:fill="f8f8f8"/>
+      <w:color w:val="204A87"/>
+      <w:shd w:val="clear" w:color="auto" w:fill="F8F8F8"/>
     </w:rPr>
   </w:style>
   <w:style w:type="character" w:customStyle="1" w:styleId="DecValTok">
     <w:name w:val="DecValTok"/>
-    <w:basedOn w:val="VerbatimChar"/>
     <w:rPr>
-      <w:color w:val="0000cf"/>
-      <w:shd w:val="clear" w:fill="f8f8f8"/>
+      <w:color w:val="0000CF"/>
+      <w:shd w:val="clear" w:color="auto" w:fill="F8F8F8"/>
     </w:rPr>
   </w:style>
   <w:style w:type="character" w:customStyle="1" w:styleId="BaseNTok">
     <w:name w:val="BaseNTok"/>
-    <w:basedOn w:val="VerbatimChar"/>
     <w:rPr>
-      <w:color w:val="0000cf"/>
-      <w:shd w:val="clear" w:fill="f8f8f8"/>
+      <w:color w:val="0000CF"/>
+      <w:shd w:val="clear" w:color="auto" w:fill="F8F8F8"/>
     </w:rPr>
   </w:style>
   <w:style w:type="character" w:customStyle="1" w:styleId="FloatTok">
     <w:name w:val="FloatTok"/>
-    <w:basedOn w:val="VerbatimChar"/>
     <w:rPr>
-      <w:color w:val="0000cf"/>
-      <w:shd w:val="clear" w:fill="f8f8f8"/>
+      <w:color w:val="0000CF"/>
+      <w:shd w:val="clear" w:color="auto" w:fill="F8F8F8"/>
     </w:rPr>
   </w:style>
   <w:style w:type="character" w:customStyle="1" w:styleId="ConstantTok">
     <w:name w:val="ConstantTok"/>
-    <w:basedOn w:val="VerbatimChar"/>
     <w:rPr>
       <w:color w:val="000000"/>
-      <w:shd w:val="clear" w:fill="f8f8f8"/>
+      <w:shd w:val="clear" w:color="auto" w:fill="F8F8F8"/>
     </w:rPr>
   </w:style>
   <w:style w:type="character" w:customStyle="1" w:styleId="CharTok">
     <w:name w:val="CharTok"/>
-    <w:basedOn w:val="VerbatimChar"/>
     <w:rPr>
-      <w:color w:val="4e9a06"/>
-      <w:shd w:val="clear" w:fill="f8f8f8"/>
+      <w:color w:val="4E9A06"/>
+      <w:shd w:val="clear" w:color="auto" w:fill="F8F8F8"/>
     </w:rPr>
   </w:style>
   <w:style w:type="character" w:customStyle="1" w:styleId="SpecialCharTok">
     <w:name w:val="SpecialCharTok"/>
-    <w:basedOn w:val="VerbatimChar"/>
     <w:rPr>
       <w:color w:val="000000"/>
-      <w:shd w:val="clear" w:fill="f8f8f8"/>
+      <w:shd w:val="clear" w:color="auto" w:fill="F8F8F8"/>
     </w:rPr>
   </w:style>
   <w:style w:type="character" w:customStyle="1" w:styleId="StringTok">
     <w:name w:val="StringTok"/>
-    <w:basedOn w:val="VerbatimChar"/>
     <w:rPr>
-      <w:color w:val="4e9a06"/>
-      <w:shd w:val="clear" w:fill="f8f8f8"/>
+      <w:color w:val="4E9A06"/>
+      <w:shd w:val="clear" w:color="auto" w:fill="F8F8F8"/>
     </w:rPr>
   </w:style>
   <w:style w:type="character" w:customStyle="1" w:styleId="VerbatimStringTok">
     <w:name w:val="VerbatimStringTok"/>
-    <w:basedOn w:val="VerbatimChar"/>
     <w:rPr>
-      <w:color w:val="4e9a06"/>
-      <w:shd w:val="clear" w:fill="f8f8f8"/>
+      <w:color w:val="4E9A06"/>
+      <w:shd w:val="clear" w:color="auto" w:fill="F8F8F8"/>
     </w:rPr>
   </w:style>
   <w:style w:type="character" w:customStyle="1" w:styleId="SpecialStringTok">
     <w:name w:val="SpecialStringTok"/>
-    <w:basedOn w:val="VerbatimChar"/>
     <w:rPr>
-      <w:color w:val="4e9a06"/>
-      <w:shd w:val="clear" w:fill="f8f8f8"/>
+      <w:color w:val="4E9A06"/>
+      <w:shd w:val="clear" w:color="auto" w:fill="F8F8F8"/>
     </w:rPr>
   </w:style>
   <w:style w:type="character" w:customStyle="1" w:styleId="ImportTok">
     <w:name w:val="ImportTok"/>
-    <w:basedOn w:val="VerbatimChar"/>
     <w:rPr>
-      <w:shd w:val="clear" w:fill="f8f8f8"/>
+      <w:shd w:val="clear" w:color="auto" w:fill="F8F8F8"/>
     </w:rPr>
   </w:style>
   <w:style w:type="character" w:customStyle="1" w:styleId="CommentTok">
     <w:name w:val="CommentTok"/>
-    <w:basedOn w:val="VerbatimChar"/>
     <w:rPr>
-      <w:color w:val="8f5902"/>
-      <w:shd w:val="clear" w:fill="f8f8f8"/>
       <w:i/>
+      <w:color w:val="8F5902"/>
+      <w:shd w:val="clear" w:color="auto" w:fill="F8F8F8"/>
     </w:rPr>
   </w:style>
   <w:style w:type="character" w:customStyle="1" w:styleId="DocumentationTok">
     <w:name w:val="DocumentationTok"/>
-    <w:basedOn w:val="VerbatimChar"/>
     <w:rPr>
-      <w:color w:val="8f5902"/>
-      <w:shd w:val="clear" w:fill="f8f8f8"/>
       <w:b/>
       <w:i/>
+      <w:color w:val="8F5902"/>
+      <w:shd w:val="clear" w:color="auto" w:fill="F8F8F8"/>
     </w:rPr>
   </w:style>
   <w:style w:type="character" w:customStyle="1" w:styleId="AnnotationTok">
     <w:name w:val="AnnotationTok"/>
-    <w:basedOn w:val="VerbatimChar"/>
     <w:rPr>
-      <w:color w:val="8f5902"/>
-      <w:shd w:val="clear" w:fill="f8f8f8"/>
       <w:b/>
       <w:i/>
+      <w:color w:val="8F5902"/>
+      <w:shd w:val="clear" w:color="auto" w:fill="F8F8F8"/>
     </w:rPr>
   </w:style>
   <w:style w:type="character" w:customStyle="1" w:styleId="CommentVarTok">
     <w:name w:val="CommentVarTok"/>
-    <w:basedOn w:val="VerbatimChar"/>
     <w:rPr>
-      <w:color w:val="8f5902"/>
-      <w:shd w:val="clear" w:fill="f8f8f8"/>
       <w:b/>
       <w:i/>
+      <w:color w:val="8F5902"/>
+      <w:shd w:val="clear" w:color="auto" w:fill="F8F8F8"/>
     </w:rPr>
   </w:style>
   <w:style w:type="character" w:customStyle="1" w:styleId="OtherTok">
     <w:name w:val="OtherTok"/>
-    <w:basedOn w:val="VerbatimChar"/>
     <w:rPr>
-      <w:color w:val="8f5902"/>
-      <w:shd w:val="clear" w:fill="f8f8f8"/>
+      <w:color w:val="8F5902"/>
+      <w:shd w:val="clear" w:color="auto" w:fill="F8F8F8"/>
     </w:rPr>
   </w:style>
   <w:style w:type="character" w:customStyle="1" w:styleId="FunctionTok">
     <w:name w:val="FunctionTok"/>
-    <w:basedOn w:val="VerbatimChar"/>
     <w:rPr>
       <w:color w:val="000000"/>
-      <w:shd w:val="clear" w:fill="f8f8f8"/>
+      <w:shd w:val="clear" w:color="auto" w:fill="F8F8F8"/>
     </w:rPr>
   </w:style>
   <w:style w:type="character" w:customStyle="1" w:styleId="VariableTok">
     <w:name w:val="VariableTok"/>
-    <w:basedOn w:val="VerbatimChar"/>
     <w:rPr>
       <w:color w:val="000000"/>
-      <w:shd w:val="clear" w:fill="f8f8f8"/>
+      <w:shd w:val="clear" w:color="auto" w:fill="F8F8F8"/>
     </w:rPr>
   </w:style>
   <w:style w:type="character" w:customStyle="1" w:styleId="ControlFlowTok">
     <w:name w:val="ControlFlowTok"/>
-    <w:basedOn w:val="VerbatimChar"/>
     <w:rPr>
-      <w:color w:val="204a87"/>
-      <w:shd w:val="clear" w:fill="f8f8f8"/>
       <w:b/>
+      <w:color w:val="204A87"/>
+      <w:shd w:val="clear" w:color="auto" w:fill="F8F8F8"/>
     </w:rPr>
   </w:style>
   <w:style w:type="character" w:customStyle="1" w:styleId="OperatorTok">
     <w:name w:val="OperatorTok"/>
-    <w:basedOn w:val="VerbatimChar"/>
     <w:rPr>
-      <w:color w:val="ce5c00"/>
-      <w:shd w:val="clear" w:fill="f8f8f8"/>
       <w:b/>
+      <w:color w:val="CE5C00"/>
+      <w:shd w:val="clear" w:color="auto" w:fill="F8F8F8"/>
     </w:rPr>
   </w:style>
   <w:style w:type="character" w:customStyle="1" w:styleId="BuiltInTok">
     <w:name w:val="BuiltInTok"/>
-    <w:basedOn w:val="VerbatimChar"/>
     <w:rPr>
-      <w:shd w:val="clear" w:fill="f8f8f8"/>
+      <w:shd w:val="clear" w:color="auto" w:fill="F8F8F8"/>
     </w:rPr>
   </w:style>
   <w:style w:type="character" w:customStyle="1" w:styleId="ExtensionTok">
     <w:name w:val="ExtensionTok"/>
-    <w:basedOn w:val="VerbatimChar"/>
     <w:rPr>
-      <w:shd w:val="clear" w:fill="f8f8f8"/>
+      <w:shd w:val="clear" w:color="auto" w:fill="F8F8F8"/>
     </w:rPr>
   </w:style>
   <w:style w:type="character" w:customStyle="1" w:styleId="PreprocessorTok">
     <w:name w:val="PreprocessorTok"/>
-    <w:basedOn w:val="VerbatimChar"/>
     <w:rPr>
-      <w:color w:val="8f5902"/>
-      <w:shd w:val="clear" w:fill="f8f8f8"/>
       <w:i/>
+      <w:color w:val="8F5902"/>
+      <w:shd w:val="clear" w:color="auto" w:fill="F8F8F8"/>
     </w:rPr>
   </w:style>
   <w:style w:type="character" w:customStyle="1" w:styleId="AttributeTok">
     <w:name w:val="AttributeTok"/>
-    <w:basedOn w:val="VerbatimChar"/>
     <w:rPr>
-      <w:color w:val="c4a000"/>
-      <w:shd w:val="clear" w:fill="f8f8f8"/>
+      <w:color w:val="C4A000"/>
+      <w:shd w:val="clear" w:color="auto" w:fill="F8F8F8"/>
     </w:rPr>
   </w:style>
   <w:style w:type="character" w:customStyle="1" w:styleId="RegionMarkerTok">
     <w:name w:val="RegionMarkerTok"/>
-    <w:basedOn w:val="VerbatimChar"/>
     <w:rPr>
-      <w:shd w:val="clear" w:fill="f8f8f8"/>
+      <w:shd w:val="clear" w:color="auto" w:fill="F8F8F8"/>
     </w:rPr>
   </w:style>
   <w:style w:type="character" w:customStyle="1" w:styleId="InformationTok">
     <w:name w:val="InformationTok"/>
-    <w:basedOn w:val="VerbatimChar"/>
     <w:rPr>
-      <w:color w:val="8f5902"/>
-      <w:shd w:val="clear" w:fill="f8f8f8"/>
       <w:b/>
       <w:i/>
+      <w:color w:val="8F5902"/>
+      <w:shd w:val="clear" w:color="auto" w:fill="F8F8F8"/>
     </w:rPr>
   </w:style>
   <w:style w:type="character" w:customStyle="1" w:styleId="WarningTok">
     <w:name w:val="WarningTok"/>
-    <w:basedOn w:val="VerbatimChar"/>
     <w:rPr>
-      <w:color w:val="8f5902"/>
-      <w:shd w:val="clear" w:fill="f8f8f8"/>
       <w:b/>
       <w:i/>
+      <w:color w:val="8F5902"/>
+      <w:shd w:val="clear" w:color="auto" w:fill="F8F8F8"/>
     </w:rPr>
   </w:style>
   <w:style w:type="character" w:customStyle="1" w:styleId="AlertTok">
     <w:name w:val="AlertTok"/>
-    <w:basedOn w:val="VerbatimChar"/>
     <w:rPr>
-      <w:color w:val="ef2929"/>
-      <w:shd w:val="clear" w:fill="f8f8f8"/>
+      <w:color w:val="EF2929"/>
+      <w:shd w:val="clear" w:color="auto" w:fill="F8F8F8"/>
     </w:rPr>
   </w:style>
   <w:style w:type="character" w:customStyle="1" w:styleId="ErrorTok">
     <w:name w:val="ErrorTok"/>
-    <w:basedOn w:val="VerbatimChar"/>
     <w:rPr>
-      <w:color w:val="a40000"/>
-      <w:shd w:val="clear" w:fill="f8f8f8"/>
       <w:b/>
+      <w:color w:val="A40000"/>
+      <w:shd w:val="clear" w:color="auto" w:fill="F8F8F8"/>
     </w:rPr>
   </w:style>
   <w:style w:type="character" w:customStyle="1" w:styleId="NormalTok">
     <w:name w:val="NormalTok"/>
-    <w:basedOn w:val="VerbatimChar"/>
     <w:rPr>
-      <w:shd w:val="clear" w:fill="f8f8f8"/>
+      <w:shd w:val="clear" w:color="auto" w:fill="F8F8F8"/>
     </w:rPr>
   </w:style>
 </w:styles>
@@ -3651,44 +5483,44 @@
         <a:sysClr val="window" lastClr="FFFFFF"/>
       </a:lt1>
       <a:dk2>
-        <a:srgbClr val="1F497D"/>
+        <a:srgbClr val="44546A"/>
       </a:dk2>
       <a:lt2>
-        <a:srgbClr val="EEECE1"/>
+        <a:srgbClr val="E7E6E6"/>
       </a:lt2>
       <a:accent1>
-        <a:srgbClr val="4F81BD"/>
+        <a:srgbClr val="5B9BD5"/>
       </a:accent1>
       <a:accent2>
-        <a:srgbClr val="C0504D"/>
+        <a:srgbClr val="ED7D31"/>
       </a:accent2>
       <a:accent3>
-        <a:srgbClr val="9BBB59"/>
+        <a:srgbClr val="A5A5A5"/>
       </a:accent3>
       <a:accent4>
-        <a:srgbClr val="8064A2"/>
+        <a:srgbClr val="FFC000"/>
       </a:accent4>
       <a:accent5>
-        <a:srgbClr val="4BACC6"/>
+        <a:srgbClr val="4472C4"/>
       </a:accent5>
       <a:accent6>
-        <a:srgbClr val="F79646"/>
+        <a:srgbClr val="70AD47"/>
       </a:accent6>
       <a:hlink>
-        <a:srgbClr val="0000FF"/>
+        <a:srgbClr val="0563C1"/>
       </a:hlink>
       <a:folHlink>
-        <a:srgbClr val="800080"/>
+        <a:srgbClr val="954F72"/>
       </a:folHlink>
     </a:clrScheme>
     <a:fontScheme name="Office">
       <a:majorFont>
-        <a:latin typeface="Calibri"/>
+        <a:latin typeface="Calibri Light" panose="020F0302020204030204"/>
         <a:ea typeface=""/>
         <a:cs typeface=""/>
-        <a:font script="Jpan" typeface="ＭＳ ゴシック"/>
+        <a:font script="Jpan" typeface="游ゴシック Light"/>
         <a:font script="Hang" typeface="맑은 고딕"/>
-        <a:font script="Hans" typeface="宋体"/>
+        <a:font script="Hans" typeface="等线 Light"/>
         <a:font script="Hant" typeface="新細明體"/>
         <a:font script="Arab" typeface="Times New Roman"/>
         <a:font script="Hebr" typeface="Times New Roman"/>
@@ -3715,14 +5547,15 @@
         <a:font script="Mong" typeface="Mongolian Baiti"/>
         <a:font script="Viet" typeface="Times New Roman"/>
         <a:font script="Uigh" typeface="Microsoft Uighur"/>
+        <a:font script="Geor" typeface="Sylfaen"/>
       </a:majorFont>
       <a:minorFont>
-        <a:latin typeface="Cambria"/>
+        <a:latin typeface="Calibri" panose="020F0502020204030204"/>
         <a:ea typeface=""/>
         <a:cs typeface=""/>
-        <a:font script="Jpan" typeface="ＭＳ 明朝"/>
+        <a:font script="Jpan" typeface="游明朝"/>
         <a:font script="Hang" typeface="맑은 고딕"/>
-        <a:font script="Hans" typeface="宋体"/>
+        <a:font script="Hans" typeface="等线"/>
         <a:font script="Hant" typeface="新細明體"/>
         <a:font script="Arab" typeface="Arial"/>
         <a:font script="Hebr" typeface="Arial"/>
@@ -3749,6 +5582,7 @@
         <a:font script="Mong" typeface="Mongolian Baiti"/>
         <a:font script="Viet" typeface="Arial"/>
         <a:font script="Uigh" typeface="Microsoft Uighur"/>
+        <a:font script="Geor" typeface="Sylfaen"/>
       </a:minorFont>
     </a:fontScheme>
     <a:fmtScheme name="Office">
@@ -3760,200 +5594,141 @@
           <a:gsLst>
             <a:gs pos="0">
               <a:schemeClr val="phClr">
-                <a:tint val="50000"/>
-                <a:satMod val="300000"/>
+                <a:lumMod val="110000"/>
+                <a:satMod val="105000"/>
+                <a:tint val="67000"/>
               </a:schemeClr>
             </a:gs>
-            <a:gs pos="35000">
+            <a:gs pos="50000">
               <a:schemeClr val="phClr">
-                <a:tint val="37000"/>
-                <a:satMod val="300000"/>
+                <a:lumMod val="105000"/>
+                <a:satMod val="103000"/>
+                <a:tint val="73000"/>
               </a:schemeClr>
             </a:gs>
             <a:gs pos="100000">
               <a:schemeClr val="phClr">
-                <a:tint val="15000"/>
-                <a:satMod val="350000"/>
+                <a:lumMod val="105000"/>
+                <a:satMod val="109000"/>
+                <a:tint val="81000"/>
               </a:schemeClr>
             </a:gs>
           </a:gsLst>
-          <a:lin ang="16200000" scaled="1"/>
+          <a:lin ang="5400000" scaled="0"/>
         </a:gradFill>
         <a:gradFill rotWithShape="1">
           <a:gsLst>
             <a:gs pos="0">
               <a:schemeClr val="phClr">
-                <a:tint val="100000"/>
+                <a:satMod val="103000"/>
+                <a:lumMod val="102000"/>
+                <a:tint val="94000"/>
+              </a:schemeClr>
+            </a:gs>
+            <a:gs pos="50000">
+              <a:schemeClr val="phClr">
+                <a:satMod val="110000"/>
+                <a:lumMod val="100000"/>
                 <a:shade val="100000"/>
-                <a:satMod val="130000"/>
               </a:schemeClr>
             </a:gs>
             <a:gs pos="100000">
               <a:schemeClr val="phClr">
-                <a:tint val="50000"/>
-                <a:shade val="100000"/>
-                <a:satMod val="350000"/>
+                <a:lumMod val="99000"/>
+                <a:satMod val="120000"/>
+                <a:shade val="78000"/>
               </a:schemeClr>
             </a:gs>
           </a:gsLst>
-          <a:lin ang="16200000" scaled="0"/>
+          <a:lin ang="5400000" scaled="0"/>
         </a:gradFill>
       </a:fillStyleLst>
       <a:lnStyleLst>
-        <a:ln w="9525" cap="flat" cmpd="sng" algn="ctr">
-          <a:solidFill>
-            <a:schemeClr val="phClr">
-              <a:shade val="95000"/>
-              <a:satMod val="105000"/>
-            </a:schemeClr>
-          </a:solidFill>
-          <a:prstDash val="solid"/>
-        </a:ln>
-        <a:ln w="25400" cap="flat" cmpd="sng" algn="ctr">
+        <a:ln w="6350" cap="flat" cmpd="sng" algn="ctr">
           <a:solidFill>
             <a:schemeClr val="phClr"/>
           </a:solidFill>
           <a:prstDash val="solid"/>
+          <a:miter lim="800000"/>
         </a:ln>
-        <a:ln w="38100" cap="flat" cmpd="sng" algn="ctr">
+        <a:ln w="12700" cap="flat" cmpd="sng" algn="ctr">
           <a:solidFill>
             <a:schemeClr val="phClr"/>
           </a:solidFill>
           <a:prstDash val="solid"/>
+          <a:miter lim="800000"/>
+        </a:ln>
+        <a:ln w="19050" cap="flat" cmpd="sng" algn="ctr">
+          <a:solidFill>
+            <a:schemeClr val="phClr"/>
+          </a:solidFill>
+          <a:prstDash val="solid"/>
+          <a:miter lim="800000"/>
         </a:ln>
       </a:lnStyleLst>
       <a:effectStyleLst>
         <a:effectStyle>
+          <a:effectLst/>
+        </a:effectStyle>
+        <a:effectStyle>
+          <a:effectLst/>
+        </a:effectStyle>
+        <a:effectStyle>
           <a:effectLst>
-            <a:outerShdw blurRad="40000" dist="20000" dir="5400000" rotWithShape="0">
+            <a:outerShdw blurRad="57150" dist="19050" dir="5400000" algn="ctr" rotWithShape="0">
               <a:srgbClr val="000000">
-                <a:alpha val="38000"/>
+                <a:alpha val="63000"/>
               </a:srgbClr>
             </a:outerShdw>
           </a:effectLst>
-        </a:effectStyle>
-        <a:effectStyle>
-          <a:effectLst>
-            <a:outerShdw blurRad="40000" dist="23000" dir="5400000" rotWithShape="0">
-              <a:srgbClr val="000000">
-                <a:alpha val="35000"/>
-              </a:srgbClr>
-            </a:outerShdw>
-          </a:effectLst>
-        </a:effectStyle>
-        <a:effectStyle>
-          <a:effectLst>
-            <a:outerShdw blurRad="40000" dist="23000" dir="5400000" rotWithShape="0">
-              <a:srgbClr val="000000">
-                <a:alpha val="35000"/>
-              </a:srgbClr>
-            </a:outerShdw>
-          </a:effectLst>
-          <a:scene3d>
-            <a:camera prst="orthographicFront">
-              <a:rot lat="0" lon="0" rev="0"/>
-            </a:camera>
-            <a:lightRig rig="threePt" dir="t">
-              <a:rot lat="0" lon="0" rev="1200000"/>
-            </a:lightRig>
-          </a:scene3d>
-          <a:sp3d>
-            <a:bevelT w="63500" h="25400"/>
-          </a:sp3d>
         </a:effectStyle>
       </a:effectStyleLst>
       <a:bgFillStyleLst>
         <a:solidFill>
           <a:schemeClr val="phClr"/>
         </a:solidFill>
+        <a:solidFill>
+          <a:schemeClr val="phClr">
+            <a:tint val="95000"/>
+            <a:satMod val="170000"/>
+          </a:schemeClr>
+        </a:solidFill>
         <a:gradFill rotWithShape="1">
           <a:gsLst>
             <a:gs pos="0">
               <a:schemeClr val="phClr">
-                <a:tint val="40000"/>
-                <a:satMod val="350000"/>
+                <a:tint val="93000"/>
+                <a:satMod val="150000"/>
+                <a:shade val="98000"/>
+                <a:lumMod val="102000"/>
               </a:schemeClr>
             </a:gs>
-            <a:gs pos="40000">
+            <a:gs pos="50000">
               <a:schemeClr val="phClr">
-                <a:tint val="45000"/>
-                <a:shade val="99000"/>
-                <a:satMod val="350000"/>
+                <a:tint val="98000"/>
+                <a:satMod val="130000"/>
+                <a:shade val="90000"/>
+                <a:lumMod val="103000"/>
               </a:schemeClr>
             </a:gs>
             <a:gs pos="100000">
               <a:schemeClr val="phClr">
-                <a:shade val="20000"/>
-                <a:satMod val="255000"/>
+                <a:shade val="63000"/>
+                <a:satMod val="120000"/>
               </a:schemeClr>
             </a:gs>
           </a:gsLst>
-          <a:path path="circle">
-            <a:fillToRect l="50000" t="-80000" r="50000" b="180000"/>
-          </a:path>
-        </a:gradFill>
-        <a:gradFill rotWithShape="1">
-          <a:gsLst>
-            <a:gs pos="0">
-              <a:schemeClr val="phClr">
-                <a:tint val="80000"/>
-                <a:satMod val="300000"/>
-              </a:schemeClr>
-            </a:gs>
-            <a:gs pos="100000">
-              <a:schemeClr val="phClr">
-                <a:shade val="30000"/>
-                <a:satMod val="200000"/>
-              </a:schemeClr>
-            </a:gs>
-          </a:gsLst>
-          <a:path path="circle">
-            <a:fillToRect l="50000" t="50000" r="50000" b="50000"/>
-          </a:path>
+          <a:lin ang="5400000" scaled="0"/>
         </a:gradFill>
       </a:bgFillStyleLst>
     </a:fmtScheme>
   </a:themeElements>
-  <a:objectDefaults>
-    <a:spDef>
-      <a:spPr/>
-      <a:bodyPr/>
-      <a:lstStyle/>
-      <a:style>
-        <a:lnRef idx="1">
-          <a:schemeClr val="accent1"/>
-        </a:lnRef>
-        <a:fillRef idx="3">
-          <a:schemeClr val="accent1"/>
-        </a:fillRef>
-        <a:effectRef idx="2">
-          <a:schemeClr val="accent1"/>
-        </a:effectRef>
-        <a:fontRef idx="minor">
-          <a:schemeClr val="lt1"/>
-        </a:fontRef>
-      </a:style>
-    </a:spDef>
-    <a:lnDef>
-      <a:spPr/>
-      <a:bodyPr/>
-      <a:lstStyle/>
-      <a:style>
-        <a:lnRef idx="2">
-          <a:schemeClr val="accent1"/>
-        </a:lnRef>
-        <a:fillRef idx="0">
-          <a:schemeClr val="accent1"/>
-        </a:fillRef>
-        <a:effectRef idx="1">
-          <a:schemeClr val="accent1"/>
-        </a:effectRef>
-        <a:fontRef idx="minor">
-          <a:schemeClr val="tx1"/>
-        </a:fontRef>
-      </a:style>
-    </a:lnDef>
-  </a:objectDefaults>
+  <a:objectDefaults/>
   <a:extraClrSchemeLst/>
+  <a:extLst>
+    <a:ext uri="{05A4C25C-085E-4340-85A3-A5531E510DB2}">
+      <thm15:themeFamily xmlns:thm15="http://schemas.microsoft.com/office/thememl/2012/main" name="Office Theme" id="{62F939B6-93AF-4DB8-9C6B-D6C7DFDC589F}" vid="{4A3C46E8-61CC-4603-A589-7422A47A8E4A}"/>
+    </a:ext>
+  </a:extLst>
 </a:theme>
 </file>